--- a/Problem Statement.docx
+++ b/Problem Statement.docx
@@ -1,6 +1,6 @@
 
 <file path=word/document.xml><?xml version="1.0" encoding="utf-8"?>
-<w:document xmlns:wpc="http://schemas.microsoft.com/office/word/2010/wordprocessingCanvas" xmlns:mc="http://schemas.openxmlformats.org/markup-compatibility/2006" xmlns:o="urn:schemas-microsoft-com:office:office" xmlns:r="http://schemas.openxmlformats.org/officeDocument/2006/relationships" xmlns:m="http://schemas.openxmlformats.org/officeDocument/2006/math" xmlns:v="urn:schemas-microsoft-com:vml" xmlns:wp14="http://schemas.microsoft.com/office/word/2010/wordprocessingDrawing" xmlns:wp="http://schemas.openxmlformats.org/drawingml/2006/wordprocessingDrawing" xmlns:w10="urn:schemas-microsoft-com:office:word" xmlns:w="http://schemas.openxmlformats.org/wordprocessingml/2006/main" xmlns:w14="http://schemas.microsoft.com/office/word/2010/wordml" xmlns:w15="http://schemas.microsoft.com/office/word/2012/wordml" xmlns:wpg="http://schemas.microsoft.com/office/word/2010/wordprocessingGroup" xmlns:wpi="http://schemas.microsoft.com/office/word/2010/wordprocessingInk" xmlns:wne="http://schemas.microsoft.com/office/word/2006/wordml" xmlns:wps="http://schemas.microsoft.com/office/word/2010/wordprocessingShape" mc:Ignorable="w14 w15 wp14">
+<w:document xmlns:wpc="http://schemas.microsoft.com/office/word/2010/wordprocessingCanvas" xmlns:cx="http://schemas.microsoft.com/office/drawing/2014/chartex" xmlns:cx1="http://schemas.microsoft.com/office/drawing/2015/9/8/chartex" xmlns:cx2="http://schemas.microsoft.com/office/drawing/2015/10/21/chartex" xmlns:cx3="http://schemas.microsoft.com/office/drawing/2016/5/9/chartex" xmlns:cx4="http://schemas.microsoft.com/office/drawing/2016/5/10/chartex" xmlns:cx5="http://schemas.microsoft.com/office/drawing/2016/5/11/chartex" xmlns:cx6="http://schemas.microsoft.com/office/drawing/2016/5/12/chartex" xmlns:cx7="http://schemas.microsoft.com/office/drawing/2016/5/13/chartex" xmlns:cx8="http://schemas.microsoft.com/office/drawing/2016/5/14/chartex" xmlns:mc="http://schemas.openxmlformats.org/markup-compatibility/2006" xmlns:aink="http://schemas.microsoft.com/office/drawing/2016/ink" xmlns:am3d="http://schemas.microsoft.com/office/drawing/2017/model3d" xmlns:o="urn:schemas-microsoft-com:office:office" xmlns:r="http://schemas.openxmlformats.org/officeDocument/2006/relationships" xmlns:m="http://schemas.openxmlformats.org/officeDocument/2006/math" xmlns:v="urn:schemas-microsoft-com:vml" xmlns:wp14="http://schemas.microsoft.com/office/word/2010/wordprocessingDrawing" xmlns:wp="http://schemas.openxmlformats.org/drawingml/2006/wordprocessingDrawing" xmlns:w10="urn:schemas-microsoft-com:office:word" xmlns:w="http://schemas.openxmlformats.org/wordprocessingml/2006/main" xmlns:w14="http://schemas.microsoft.com/office/word/2010/wordml" xmlns:w15="http://schemas.microsoft.com/office/word/2012/wordml" xmlns:w16cid="http://schemas.microsoft.com/office/word/2016/wordml/cid" xmlns:w16se="http://schemas.microsoft.com/office/word/2015/wordml/symex" xmlns:wpg="http://schemas.microsoft.com/office/word/2010/wordprocessingGroup" xmlns:wpi="http://schemas.microsoft.com/office/word/2010/wordprocessingInk" xmlns:wne="http://schemas.microsoft.com/office/word/2006/wordml" xmlns:wps="http://schemas.microsoft.com/office/word/2010/wordprocessingShape" mc:Ignorable="w14 w15 w16se w16cid wp14">
   <w:body>
     <w:p>
       <w:pPr>
@@ -227,14 +227,6 @@
         <w:t>1. cap-shape: bell=</w:t>
       </w:r>
       <w:proofErr w:type="spellStart"/>
-      <w:r>
-        <w:rPr>
-          <w:rFonts w:ascii="Aparajita" w:eastAsia="Calibri" w:hAnsi="Aparajita" w:cs="Aparajita"/>
-          <w:sz w:val="28"/>
-          <w:szCs w:val="28"/>
-        </w:rPr>
-        <w:t>b</w:t>
-      </w:r>
       <w:proofErr w:type="gramStart"/>
       <w:r>
         <w:rPr>
@@ -242,7 +234,7 @@
           <w:sz w:val="28"/>
           <w:szCs w:val="28"/>
         </w:rPr>
-        <w:t>,conical</w:t>
+        <w:t>b,conical</w:t>
       </w:r>
       <w:proofErr w:type="spellEnd"/>
       <w:proofErr w:type="gramEnd"/>
@@ -327,14 +319,6 @@
         <w:t>2. cap-surface: fibrous=</w:t>
       </w:r>
       <w:proofErr w:type="spellStart"/>
-      <w:r>
-        <w:rPr>
-          <w:rFonts w:ascii="Aparajita" w:eastAsia="Calibri" w:hAnsi="Aparajita" w:cs="Aparajita"/>
-          <w:sz w:val="28"/>
-          <w:szCs w:val="28"/>
-        </w:rPr>
-        <w:t>f</w:t>
-      </w:r>
       <w:proofErr w:type="gramStart"/>
       <w:r>
         <w:rPr>
@@ -342,7 +326,7 @@
           <w:sz w:val="28"/>
           <w:szCs w:val="28"/>
         </w:rPr>
-        <w:t>,grooves</w:t>
+        <w:t>f,grooves</w:t>
       </w:r>
       <w:proofErr w:type="spellEnd"/>
       <w:proofErr w:type="gramEnd"/>
@@ -409,14 +393,6 @@
         <w:t>3. cap-color: brown=</w:t>
       </w:r>
       <w:proofErr w:type="spellStart"/>
-      <w:r>
-        <w:rPr>
-          <w:rFonts w:ascii="Aparajita" w:eastAsia="Calibri" w:hAnsi="Aparajita" w:cs="Aparajita"/>
-          <w:sz w:val="28"/>
-          <w:szCs w:val="28"/>
-        </w:rPr>
-        <w:t>n</w:t>
-      </w:r>
       <w:proofErr w:type="gramStart"/>
       <w:r>
         <w:rPr>
@@ -424,7 +400,7 @@
           <w:sz w:val="28"/>
           <w:szCs w:val="28"/>
         </w:rPr>
-        <w:t>,buff</w:t>
+        <w:t>n,buff</w:t>
       </w:r>
       <w:proofErr w:type="spellEnd"/>
       <w:proofErr w:type="gramEnd"/>
@@ -587,7 +563,7 @@
           <w:sz w:val="28"/>
           <w:szCs w:val="28"/>
         </w:rPr>
-        <w:t>bruises</w:t>
+        <w:t>bruises?:</w:t>
       </w:r>
       <w:proofErr w:type="gramEnd"/>
       <w:r>
@@ -596,7 +572,7 @@
           <w:sz w:val="28"/>
           <w:szCs w:val="28"/>
         </w:rPr>
-        <w:t>?: bruises=</w:t>
+        <w:t xml:space="preserve"> bruises=</w:t>
       </w:r>
       <w:proofErr w:type="spellStart"/>
       <w:r>
@@ -632,8 +608,9 @@
           <w:sz w:val="28"/>
           <w:szCs w:val="28"/>
         </w:rPr>
-        <w:t xml:space="preserve">5. </w:t>
-      </w:r>
+        <w:t>5. odor: almond=</w:t>
+      </w:r>
+      <w:proofErr w:type="spellStart"/>
       <w:proofErr w:type="gramStart"/>
       <w:r>
         <w:rPr>
@@ -641,8 +618,9 @@
           <w:sz w:val="28"/>
           <w:szCs w:val="28"/>
         </w:rPr>
-        <w:t>odor</w:t>
-      </w:r>
+        <w:t>a,anise</w:t>
+      </w:r>
+      <w:proofErr w:type="spellEnd"/>
       <w:proofErr w:type="gramEnd"/>
       <w:r>
         <w:rPr>
@@ -650,24 +628,6 @@
           <w:sz w:val="28"/>
           <w:szCs w:val="28"/>
         </w:rPr>
-        <w:t>: almond=</w:t>
-      </w:r>
-      <w:proofErr w:type="spellStart"/>
-      <w:r>
-        <w:rPr>
-          <w:rFonts w:ascii="Aparajita" w:eastAsia="Calibri" w:hAnsi="Aparajita" w:cs="Aparajita"/>
-          <w:sz w:val="28"/>
-          <w:szCs w:val="28"/>
-        </w:rPr>
-        <w:t>a,anise</w:t>
-      </w:r>
-      <w:proofErr w:type="spellEnd"/>
-      <w:r>
-        <w:rPr>
-          <w:rFonts w:ascii="Aparajita" w:eastAsia="Calibri" w:hAnsi="Aparajita" w:cs="Aparajita"/>
-          <w:sz w:val="28"/>
-          <w:szCs w:val="28"/>
-        </w:rPr>
         <w:t>=</w:t>
       </w:r>
       <w:proofErr w:type="spellStart"/>
@@ -797,14 +757,6 @@
         <w:t>6. gill-attachment: attached=</w:t>
       </w:r>
       <w:proofErr w:type="spellStart"/>
-      <w:r>
-        <w:rPr>
-          <w:rFonts w:ascii="Aparajita" w:eastAsia="Calibri" w:hAnsi="Aparajita" w:cs="Aparajita"/>
-          <w:sz w:val="28"/>
-          <w:szCs w:val="28"/>
-        </w:rPr>
-        <w:t>a</w:t>
-      </w:r>
       <w:proofErr w:type="gramStart"/>
       <w:r>
         <w:rPr>
@@ -812,7 +764,7 @@
           <w:sz w:val="28"/>
           <w:szCs w:val="28"/>
         </w:rPr>
-        <w:t>,descending</w:t>
+        <w:t>a,descending</w:t>
       </w:r>
       <w:proofErr w:type="spellEnd"/>
       <w:proofErr w:type="gramEnd"/>
@@ -879,14 +831,6 @@
         <w:t>7. gill-spacing: close=</w:t>
       </w:r>
       <w:proofErr w:type="spellStart"/>
-      <w:r>
-        <w:rPr>
-          <w:rFonts w:ascii="Aparajita" w:eastAsia="Calibri" w:hAnsi="Aparajita" w:cs="Aparajita"/>
-          <w:sz w:val="28"/>
-          <w:szCs w:val="28"/>
-        </w:rPr>
-        <w:t>c</w:t>
-      </w:r>
       <w:proofErr w:type="gramStart"/>
       <w:r>
         <w:rPr>
@@ -894,7 +838,7 @@
           <w:sz w:val="28"/>
           <w:szCs w:val="28"/>
         </w:rPr>
-        <w:t>,crowded</w:t>
+        <w:t>c,crowded</w:t>
       </w:r>
       <w:proofErr w:type="spellEnd"/>
       <w:proofErr w:type="gramEnd"/>
@@ -940,18 +884,48 @@
           <w:sz w:val="28"/>
           <w:szCs w:val="28"/>
         </w:rPr>
+        <w:t>8. gill-size: broad=</w:t>
+      </w:r>
+      <w:proofErr w:type="spellStart"/>
+      <w:proofErr w:type="gramStart"/>
+      <w:r>
+        <w:rPr>
+          <w:rFonts w:ascii="Aparajita" w:eastAsia="Calibri" w:hAnsi="Aparajita" w:cs="Aparajita"/>
+          <w:sz w:val="28"/>
+          <w:szCs w:val="28"/>
+        </w:rPr>
+        <w:t>b,narrow</w:t>
+      </w:r>
+      <w:proofErr w:type="spellEnd"/>
+      <w:proofErr w:type="gramEnd"/>
+      <w:r>
+        <w:rPr>
+          <w:rFonts w:ascii="Aparajita" w:eastAsia="Calibri" w:hAnsi="Aparajita" w:cs="Aparajita"/>
+          <w:sz w:val="28"/>
+          <w:szCs w:val="28"/>
+        </w:rPr>
+        <w:t xml:space="preserve">=n </w:t>
+      </w:r>
+    </w:p>
+    <w:p>
+      <w:pPr>
+        <w:spacing w:after="0" w:line="240" w:lineRule="auto"/>
+        <w:rPr>
+          <w:rFonts w:ascii="Aparajita" w:eastAsia="Calibri" w:hAnsi="Aparajita" w:cs="Aparajita"/>
+          <w:sz w:val="28"/>
+          <w:szCs w:val="28"/>
+        </w:rPr>
+      </w:pPr>
+      <w:r>
+        <w:rPr>
+          <w:rFonts w:ascii="Aparajita" w:eastAsia="Calibri" w:hAnsi="Aparajita" w:cs="Aparajita"/>
+          <w:sz w:val="28"/>
+          <w:szCs w:val="28"/>
+        </w:rPr>
         <w:lastRenderedPageBreak/>
-        <w:t>8. gill-size: broad=</w:t>
-      </w:r>
-      <w:proofErr w:type="spellStart"/>
-      <w:r>
-        <w:rPr>
-          <w:rFonts w:ascii="Aparajita" w:eastAsia="Calibri" w:hAnsi="Aparajita" w:cs="Aparajita"/>
-          <w:sz w:val="28"/>
-          <w:szCs w:val="28"/>
-        </w:rPr>
-        <w:t>b</w:t>
-      </w:r>
+        <w:t>9. gill-color: black=</w:t>
+      </w:r>
+      <w:proofErr w:type="spellStart"/>
       <w:proofErr w:type="gramStart"/>
       <w:r>
         <w:rPr>
@@ -959,7 +933,7 @@
           <w:sz w:val="28"/>
           <w:szCs w:val="28"/>
         </w:rPr>
-        <w:t>,narrow</w:t>
+        <w:t>k,brown</w:t>
       </w:r>
       <w:proofErr w:type="spellEnd"/>
       <w:proofErr w:type="gramEnd"/>
@@ -969,7 +943,151 @@
           <w:sz w:val="28"/>
           <w:szCs w:val="28"/>
         </w:rPr>
-        <w:t xml:space="preserve">=n </w:t>
+        <w:t>=</w:t>
+      </w:r>
+      <w:proofErr w:type="spellStart"/>
+      <w:r>
+        <w:rPr>
+          <w:rFonts w:ascii="Aparajita" w:eastAsia="Calibri" w:hAnsi="Aparajita" w:cs="Aparajita"/>
+          <w:sz w:val="28"/>
+          <w:szCs w:val="28"/>
+        </w:rPr>
+        <w:t>n,buff</w:t>
+      </w:r>
+      <w:proofErr w:type="spellEnd"/>
+      <w:r>
+        <w:rPr>
+          <w:rFonts w:ascii="Aparajita" w:eastAsia="Calibri" w:hAnsi="Aparajita" w:cs="Aparajita"/>
+          <w:sz w:val="28"/>
+          <w:szCs w:val="28"/>
+        </w:rPr>
+        <w:t>=</w:t>
+      </w:r>
+      <w:proofErr w:type="spellStart"/>
+      <w:r>
+        <w:rPr>
+          <w:rFonts w:ascii="Aparajita" w:eastAsia="Calibri" w:hAnsi="Aparajita" w:cs="Aparajita"/>
+          <w:sz w:val="28"/>
+          <w:szCs w:val="28"/>
+        </w:rPr>
+        <w:t>b,chocolate</w:t>
+      </w:r>
+      <w:proofErr w:type="spellEnd"/>
+      <w:r>
+        <w:rPr>
+          <w:rFonts w:ascii="Aparajita" w:eastAsia="Calibri" w:hAnsi="Aparajita" w:cs="Aparajita"/>
+          <w:sz w:val="28"/>
+          <w:szCs w:val="28"/>
+        </w:rPr>
+        <w:t>=</w:t>
+      </w:r>
+      <w:proofErr w:type="spellStart"/>
+      <w:r>
+        <w:rPr>
+          <w:rFonts w:ascii="Aparajita" w:eastAsia="Calibri" w:hAnsi="Aparajita" w:cs="Aparajita"/>
+          <w:sz w:val="28"/>
+          <w:szCs w:val="28"/>
+        </w:rPr>
+        <w:t>h,gray</w:t>
+      </w:r>
+      <w:proofErr w:type="spellEnd"/>
+      <w:r>
+        <w:rPr>
+          <w:rFonts w:ascii="Aparajita" w:eastAsia="Calibri" w:hAnsi="Aparajita" w:cs="Aparajita"/>
+          <w:sz w:val="28"/>
+          <w:szCs w:val="28"/>
+        </w:rPr>
+        <w:t>=g, green=</w:t>
+      </w:r>
+      <w:proofErr w:type="spellStart"/>
+      <w:r>
+        <w:rPr>
+          <w:rFonts w:ascii="Aparajita" w:eastAsia="Calibri" w:hAnsi="Aparajita" w:cs="Aparajita"/>
+          <w:sz w:val="28"/>
+          <w:szCs w:val="28"/>
+        </w:rPr>
+        <w:t>r,orange</w:t>
+      </w:r>
+      <w:proofErr w:type="spellEnd"/>
+      <w:r>
+        <w:rPr>
+          <w:rFonts w:ascii="Aparajita" w:eastAsia="Calibri" w:hAnsi="Aparajita" w:cs="Aparajita"/>
+          <w:sz w:val="28"/>
+          <w:szCs w:val="28"/>
+        </w:rPr>
+        <w:t>=</w:t>
+      </w:r>
+      <w:proofErr w:type="spellStart"/>
+      <w:r>
+        <w:rPr>
+          <w:rFonts w:ascii="Aparajita" w:eastAsia="Calibri" w:hAnsi="Aparajita" w:cs="Aparajita"/>
+          <w:sz w:val="28"/>
+          <w:szCs w:val="28"/>
+        </w:rPr>
+        <w:t>o,pink</w:t>
+      </w:r>
+      <w:proofErr w:type="spellEnd"/>
+      <w:r>
+        <w:rPr>
+          <w:rFonts w:ascii="Aparajita" w:eastAsia="Calibri" w:hAnsi="Aparajita" w:cs="Aparajita"/>
+          <w:sz w:val="28"/>
+          <w:szCs w:val="28"/>
+        </w:rPr>
+        <w:t>=</w:t>
+      </w:r>
+      <w:proofErr w:type="spellStart"/>
+      <w:r>
+        <w:rPr>
+          <w:rFonts w:ascii="Aparajita" w:eastAsia="Calibri" w:hAnsi="Aparajita" w:cs="Aparajita"/>
+          <w:sz w:val="28"/>
+          <w:szCs w:val="28"/>
+        </w:rPr>
+        <w:t>p,purple</w:t>
+      </w:r>
+      <w:proofErr w:type="spellEnd"/>
+      <w:r>
+        <w:rPr>
+          <w:rFonts w:ascii="Aparajita" w:eastAsia="Calibri" w:hAnsi="Aparajita" w:cs="Aparajita"/>
+          <w:sz w:val="28"/>
+          <w:szCs w:val="28"/>
+        </w:rPr>
+        <w:t>=</w:t>
+      </w:r>
+      <w:proofErr w:type="spellStart"/>
+      <w:r>
+        <w:rPr>
+          <w:rFonts w:ascii="Aparajita" w:eastAsia="Calibri" w:hAnsi="Aparajita" w:cs="Aparajita"/>
+          <w:sz w:val="28"/>
+          <w:szCs w:val="28"/>
+        </w:rPr>
+        <w:t>u,red</w:t>
+      </w:r>
+      <w:proofErr w:type="spellEnd"/>
+      <w:r>
+        <w:rPr>
+          <w:rFonts w:ascii="Aparajita" w:eastAsia="Calibri" w:hAnsi="Aparajita" w:cs="Aparajita"/>
+          <w:sz w:val="28"/>
+          <w:szCs w:val="28"/>
+        </w:rPr>
+        <w:t>=e, white=</w:t>
+      </w:r>
+      <w:proofErr w:type="spellStart"/>
+      <w:r>
+        <w:rPr>
+          <w:rFonts w:ascii="Aparajita" w:eastAsia="Calibri" w:hAnsi="Aparajita" w:cs="Aparajita"/>
+          <w:sz w:val="28"/>
+          <w:szCs w:val="28"/>
+        </w:rPr>
+        <w:t>w,yellow</w:t>
+      </w:r>
+      <w:proofErr w:type="spellEnd"/>
+      <w:r>
+        <w:rPr>
+          <w:rFonts w:ascii="Aparajita" w:eastAsia="Calibri" w:hAnsi="Aparajita" w:cs="Aparajita"/>
+          <w:sz w:val="28"/>
+          <w:szCs w:val="28"/>
+        </w:rPr>
+        <w:t xml:space="preserve">=y </w:t>
       </w:r>
     </w:p>
     <w:p>
@@ -987,17 +1105,9 @@
           <w:sz w:val="28"/>
           <w:szCs w:val="28"/>
         </w:rPr>
-        <w:t>9. gill-color: black=</w:t>
-      </w:r>
-      <w:proofErr w:type="spellStart"/>
-      <w:r>
-        <w:rPr>
-          <w:rFonts w:ascii="Aparajita" w:eastAsia="Calibri" w:hAnsi="Aparajita" w:cs="Aparajita"/>
-          <w:sz w:val="28"/>
-          <w:szCs w:val="28"/>
-        </w:rPr>
-        <w:t>k</w:t>
-      </w:r>
+        <w:t>10. stalk-shape: enlarging=</w:t>
+      </w:r>
+      <w:proofErr w:type="spellStart"/>
       <w:proofErr w:type="gramStart"/>
       <w:r>
         <w:rPr>
@@ -1005,7 +1115,7 @@
           <w:sz w:val="28"/>
           <w:szCs w:val="28"/>
         </w:rPr>
-        <w:t>,brown</w:t>
+        <w:t>e,tapering</w:t>
       </w:r>
       <w:proofErr w:type="spellEnd"/>
       <w:proofErr w:type="gramEnd"/>
@@ -1015,6 +1125,44 @@
           <w:sz w:val="28"/>
           <w:szCs w:val="28"/>
         </w:rPr>
+        <w:t xml:space="preserve">=t </w:t>
+      </w:r>
+    </w:p>
+    <w:p>
+      <w:pPr>
+        <w:spacing w:after="0" w:line="240" w:lineRule="auto"/>
+        <w:rPr>
+          <w:rFonts w:ascii="Aparajita" w:eastAsia="Calibri" w:hAnsi="Aparajita" w:cs="Aparajita"/>
+          <w:sz w:val="28"/>
+          <w:szCs w:val="28"/>
+        </w:rPr>
+      </w:pPr>
+      <w:r>
+        <w:rPr>
+          <w:rFonts w:ascii="Aparajita" w:eastAsia="Calibri" w:hAnsi="Aparajita" w:cs="Aparajita"/>
+          <w:sz w:val="28"/>
+          <w:szCs w:val="28"/>
+        </w:rPr>
+        <w:t>11. stalk-root: bulbous=</w:t>
+      </w:r>
+      <w:proofErr w:type="spellStart"/>
+      <w:proofErr w:type="gramStart"/>
+      <w:r>
+        <w:rPr>
+          <w:rFonts w:ascii="Aparajita" w:eastAsia="Calibri" w:hAnsi="Aparajita" w:cs="Aparajita"/>
+          <w:sz w:val="28"/>
+          <w:szCs w:val="28"/>
+        </w:rPr>
+        <w:t>b,club</w:t>
+      </w:r>
+      <w:proofErr w:type="spellEnd"/>
+      <w:proofErr w:type="gramEnd"/>
+      <w:r>
+        <w:rPr>
+          <w:rFonts w:ascii="Aparajita" w:eastAsia="Calibri" w:hAnsi="Aparajita" w:cs="Aparajita"/>
+          <w:sz w:val="28"/>
+          <w:szCs w:val="28"/>
+        </w:rPr>
         <w:t>=</w:t>
       </w:r>
       <w:proofErr w:type="spellStart"/>
@@ -1024,9 +1172,249 @@
           <w:sz w:val="28"/>
           <w:szCs w:val="28"/>
         </w:rPr>
+        <w:t>c,cup</w:t>
+      </w:r>
+      <w:proofErr w:type="spellEnd"/>
+      <w:r>
+        <w:rPr>
+          <w:rFonts w:ascii="Aparajita" w:eastAsia="Calibri" w:hAnsi="Aparajita" w:cs="Aparajita"/>
+          <w:sz w:val="28"/>
+          <w:szCs w:val="28"/>
+        </w:rPr>
+        <w:t>=</w:t>
+      </w:r>
+      <w:proofErr w:type="spellStart"/>
+      <w:r>
+        <w:rPr>
+          <w:rFonts w:ascii="Aparajita" w:eastAsia="Calibri" w:hAnsi="Aparajita" w:cs="Aparajita"/>
+          <w:sz w:val="28"/>
+          <w:szCs w:val="28"/>
+        </w:rPr>
+        <w:t>u,equal</w:t>
+      </w:r>
+      <w:proofErr w:type="spellEnd"/>
+      <w:r>
+        <w:rPr>
+          <w:rFonts w:ascii="Aparajita" w:eastAsia="Calibri" w:hAnsi="Aparajita" w:cs="Aparajita"/>
+          <w:sz w:val="28"/>
+          <w:szCs w:val="28"/>
+        </w:rPr>
+        <w:t>=e, rhizomorphs=</w:t>
+      </w:r>
+      <w:proofErr w:type="spellStart"/>
+      <w:r>
+        <w:rPr>
+          <w:rFonts w:ascii="Aparajita" w:eastAsia="Calibri" w:hAnsi="Aparajita" w:cs="Aparajita"/>
+          <w:sz w:val="28"/>
+          <w:szCs w:val="28"/>
+        </w:rPr>
+        <w:t>z,rooted</w:t>
+      </w:r>
+      <w:proofErr w:type="spellEnd"/>
+      <w:r>
+        <w:rPr>
+          <w:rFonts w:ascii="Aparajita" w:eastAsia="Calibri" w:hAnsi="Aparajita" w:cs="Aparajita"/>
+          <w:sz w:val="28"/>
+          <w:szCs w:val="28"/>
+        </w:rPr>
+        <w:t>=</w:t>
+      </w:r>
+      <w:proofErr w:type="spellStart"/>
+      <w:r>
+        <w:rPr>
+          <w:rFonts w:ascii="Aparajita" w:eastAsia="Calibri" w:hAnsi="Aparajita" w:cs="Aparajita"/>
+          <w:sz w:val="28"/>
+          <w:szCs w:val="28"/>
+        </w:rPr>
+        <w:t>r,missing</w:t>
+      </w:r>
+      <w:proofErr w:type="spellEnd"/>
+      <w:r>
+        <w:rPr>
+          <w:rFonts w:ascii="Aparajita" w:eastAsia="Calibri" w:hAnsi="Aparajita" w:cs="Aparajita"/>
+          <w:sz w:val="28"/>
+          <w:szCs w:val="28"/>
+        </w:rPr>
+        <w:t xml:space="preserve">=? </w:t>
+      </w:r>
+    </w:p>
+    <w:p>
+      <w:pPr>
+        <w:spacing w:after="0" w:line="240" w:lineRule="auto"/>
+        <w:rPr>
+          <w:rFonts w:ascii="Aparajita" w:eastAsia="Calibri" w:hAnsi="Aparajita" w:cs="Aparajita"/>
+          <w:sz w:val="28"/>
+          <w:szCs w:val="28"/>
+        </w:rPr>
+      </w:pPr>
+      <w:r>
+        <w:rPr>
+          <w:rFonts w:ascii="Aparajita" w:eastAsia="Calibri" w:hAnsi="Aparajita" w:cs="Aparajita"/>
+          <w:sz w:val="28"/>
+          <w:szCs w:val="28"/>
+        </w:rPr>
+        <w:t>12. stalk-surface-above-ring: fibrous=</w:t>
+      </w:r>
+      <w:proofErr w:type="spellStart"/>
+      <w:proofErr w:type="gramStart"/>
+      <w:r>
+        <w:rPr>
+          <w:rFonts w:ascii="Aparajita" w:eastAsia="Calibri" w:hAnsi="Aparajita" w:cs="Aparajita"/>
+          <w:sz w:val="28"/>
+          <w:szCs w:val="28"/>
+        </w:rPr>
+        <w:t>f,scaly</w:t>
+      </w:r>
+      <w:proofErr w:type="spellEnd"/>
+      <w:proofErr w:type="gramEnd"/>
+      <w:r>
+        <w:rPr>
+          <w:rFonts w:ascii="Aparajita" w:eastAsia="Calibri" w:hAnsi="Aparajita" w:cs="Aparajita"/>
+          <w:sz w:val="28"/>
+          <w:szCs w:val="28"/>
+        </w:rPr>
+        <w:t>=</w:t>
+      </w:r>
+      <w:proofErr w:type="spellStart"/>
+      <w:r>
+        <w:rPr>
+          <w:rFonts w:ascii="Aparajita" w:eastAsia="Calibri" w:hAnsi="Aparajita" w:cs="Aparajita"/>
+          <w:sz w:val="28"/>
+          <w:szCs w:val="28"/>
+        </w:rPr>
+        <w:t>y,silky</w:t>
+      </w:r>
+      <w:proofErr w:type="spellEnd"/>
+      <w:r>
+        <w:rPr>
+          <w:rFonts w:ascii="Aparajita" w:eastAsia="Calibri" w:hAnsi="Aparajita" w:cs="Aparajita"/>
+          <w:sz w:val="28"/>
+          <w:szCs w:val="28"/>
+        </w:rPr>
+        <w:t>=</w:t>
+      </w:r>
+      <w:proofErr w:type="spellStart"/>
+      <w:r>
+        <w:rPr>
+          <w:rFonts w:ascii="Aparajita" w:eastAsia="Calibri" w:hAnsi="Aparajita" w:cs="Aparajita"/>
+          <w:sz w:val="28"/>
+          <w:szCs w:val="28"/>
+        </w:rPr>
+        <w:t>k,smooth</w:t>
+      </w:r>
+      <w:proofErr w:type="spellEnd"/>
+      <w:r>
+        <w:rPr>
+          <w:rFonts w:ascii="Aparajita" w:eastAsia="Calibri" w:hAnsi="Aparajita" w:cs="Aparajita"/>
+          <w:sz w:val="28"/>
+          <w:szCs w:val="28"/>
+        </w:rPr>
+        <w:t xml:space="preserve">=s </w:t>
+      </w:r>
+    </w:p>
+    <w:p>
+      <w:pPr>
+        <w:spacing w:after="0" w:line="240" w:lineRule="auto"/>
+        <w:rPr>
+          <w:rFonts w:ascii="Aparajita" w:eastAsia="Calibri" w:hAnsi="Aparajita" w:cs="Aparajita"/>
+          <w:sz w:val="28"/>
+          <w:szCs w:val="28"/>
+        </w:rPr>
+      </w:pPr>
+      <w:r>
+        <w:rPr>
+          <w:rFonts w:ascii="Aparajita" w:eastAsia="Calibri" w:hAnsi="Aparajita" w:cs="Aparajita"/>
+          <w:sz w:val="28"/>
+          <w:szCs w:val="28"/>
+        </w:rPr>
+        <w:t>13. stalk-surface-below-ring: fibrous=</w:t>
+      </w:r>
+      <w:proofErr w:type="spellStart"/>
+      <w:proofErr w:type="gramStart"/>
+      <w:r>
+        <w:rPr>
+          <w:rFonts w:ascii="Aparajita" w:eastAsia="Calibri" w:hAnsi="Aparajita" w:cs="Aparajita"/>
+          <w:sz w:val="28"/>
+          <w:szCs w:val="28"/>
+        </w:rPr>
+        <w:t>f,scaly</w:t>
+      </w:r>
+      <w:proofErr w:type="spellEnd"/>
+      <w:proofErr w:type="gramEnd"/>
+      <w:r>
+        <w:rPr>
+          <w:rFonts w:ascii="Aparajita" w:eastAsia="Calibri" w:hAnsi="Aparajita" w:cs="Aparajita"/>
+          <w:sz w:val="28"/>
+          <w:szCs w:val="28"/>
+        </w:rPr>
+        <w:t>=</w:t>
+      </w:r>
+      <w:proofErr w:type="spellStart"/>
+      <w:r>
+        <w:rPr>
+          <w:rFonts w:ascii="Aparajita" w:eastAsia="Calibri" w:hAnsi="Aparajita" w:cs="Aparajita"/>
+          <w:sz w:val="28"/>
+          <w:szCs w:val="28"/>
+        </w:rPr>
+        <w:t>y,silky</w:t>
+      </w:r>
+      <w:proofErr w:type="spellEnd"/>
+      <w:r>
+        <w:rPr>
+          <w:rFonts w:ascii="Aparajita" w:eastAsia="Calibri" w:hAnsi="Aparajita" w:cs="Aparajita"/>
+          <w:sz w:val="28"/>
+          <w:szCs w:val="28"/>
+        </w:rPr>
+        <w:t>=</w:t>
+      </w:r>
+      <w:proofErr w:type="spellStart"/>
+      <w:r>
+        <w:rPr>
+          <w:rFonts w:ascii="Aparajita" w:eastAsia="Calibri" w:hAnsi="Aparajita" w:cs="Aparajita"/>
+          <w:sz w:val="28"/>
+          <w:szCs w:val="28"/>
+        </w:rPr>
+        <w:t>k,smooth</w:t>
+      </w:r>
+      <w:proofErr w:type="spellEnd"/>
+      <w:r>
+        <w:rPr>
+          <w:rFonts w:ascii="Aparajita" w:eastAsia="Calibri" w:hAnsi="Aparajita" w:cs="Aparajita"/>
+          <w:sz w:val="28"/>
+          <w:szCs w:val="28"/>
+        </w:rPr>
+        <w:t xml:space="preserve">=s </w:t>
+      </w:r>
+    </w:p>
+    <w:p>
+      <w:pPr>
+        <w:spacing w:after="0" w:line="240" w:lineRule="auto"/>
+        <w:rPr>
+          <w:rFonts w:ascii="Aparajita" w:eastAsia="Calibri" w:hAnsi="Aparajita" w:cs="Aparajita"/>
+          <w:sz w:val="28"/>
+          <w:szCs w:val="28"/>
+        </w:rPr>
+      </w:pPr>
+      <w:r>
+        <w:rPr>
+          <w:rFonts w:ascii="Aparajita" w:eastAsia="Calibri" w:hAnsi="Aparajita" w:cs="Aparajita"/>
+          <w:sz w:val="28"/>
+          <w:szCs w:val="28"/>
+        </w:rPr>
+        <w:t>14. stalk-color-above-ring: brown=</w:t>
+      </w:r>
+      <w:proofErr w:type="spellStart"/>
+      <w:proofErr w:type="gramStart"/>
+      <w:r>
+        <w:rPr>
+          <w:rFonts w:ascii="Aparajita" w:eastAsia="Calibri" w:hAnsi="Aparajita" w:cs="Aparajita"/>
+          <w:sz w:val="28"/>
+          <w:szCs w:val="28"/>
+        </w:rPr>
         <w:t>n,buff</w:t>
       </w:r>
       <w:proofErr w:type="spellEnd"/>
+      <w:proofErr w:type="gramEnd"/>
       <w:r>
         <w:rPr>
           <w:rFonts w:ascii="Aparajita" w:eastAsia="Calibri" w:hAnsi="Aparajita" w:cs="Aparajita"/>
@@ -1042,6 +1430,612 @@
           <w:sz w:val="28"/>
           <w:szCs w:val="28"/>
         </w:rPr>
+        <w:t>b,cinnamon</w:t>
+      </w:r>
+      <w:proofErr w:type="spellEnd"/>
+      <w:r>
+        <w:rPr>
+          <w:rFonts w:ascii="Aparajita" w:eastAsia="Calibri" w:hAnsi="Aparajita" w:cs="Aparajita"/>
+          <w:sz w:val="28"/>
+          <w:szCs w:val="28"/>
+        </w:rPr>
+        <w:t>=</w:t>
+      </w:r>
+      <w:proofErr w:type="spellStart"/>
+      <w:r>
+        <w:rPr>
+          <w:rFonts w:ascii="Aparajita" w:eastAsia="Calibri" w:hAnsi="Aparajita" w:cs="Aparajita"/>
+          <w:sz w:val="28"/>
+          <w:szCs w:val="28"/>
+        </w:rPr>
+        <w:t>c,gray</w:t>
+      </w:r>
+      <w:proofErr w:type="spellEnd"/>
+      <w:r>
+        <w:rPr>
+          <w:rFonts w:ascii="Aparajita" w:eastAsia="Calibri" w:hAnsi="Aparajita" w:cs="Aparajita"/>
+          <w:sz w:val="28"/>
+          <w:szCs w:val="28"/>
+        </w:rPr>
+        <w:t>=</w:t>
+      </w:r>
+      <w:proofErr w:type="spellStart"/>
+      <w:r>
+        <w:rPr>
+          <w:rFonts w:ascii="Aparajita" w:eastAsia="Calibri" w:hAnsi="Aparajita" w:cs="Aparajita"/>
+          <w:sz w:val="28"/>
+          <w:szCs w:val="28"/>
+        </w:rPr>
+        <w:t>g,orange</w:t>
+      </w:r>
+      <w:proofErr w:type="spellEnd"/>
+      <w:r>
+        <w:rPr>
+          <w:rFonts w:ascii="Aparajita" w:eastAsia="Calibri" w:hAnsi="Aparajita" w:cs="Aparajita"/>
+          <w:sz w:val="28"/>
+          <w:szCs w:val="28"/>
+        </w:rPr>
+        <w:t>=o, pink=</w:t>
+      </w:r>
+      <w:proofErr w:type="spellStart"/>
+      <w:r>
+        <w:rPr>
+          <w:rFonts w:ascii="Aparajita" w:eastAsia="Calibri" w:hAnsi="Aparajita" w:cs="Aparajita"/>
+          <w:sz w:val="28"/>
+          <w:szCs w:val="28"/>
+        </w:rPr>
+        <w:t>p,red</w:t>
+      </w:r>
+      <w:proofErr w:type="spellEnd"/>
+      <w:r>
+        <w:rPr>
+          <w:rFonts w:ascii="Aparajita" w:eastAsia="Calibri" w:hAnsi="Aparajita" w:cs="Aparajita"/>
+          <w:sz w:val="28"/>
+          <w:szCs w:val="28"/>
+        </w:rPr>
+        <w:t>=</w:t>
+      </w:r>
+      <w:proofErr w:type="spellStart"/>
+      <w:r>
+        <w:rPr>
+          <w:rFonts w:ascii="Aparajita" w:eastAsia="Calibri" w:hAnsi="Aparajita" w:cs="Aparajita"/>
+          <w:sz w:val="28"/>
+          <w:szCs w:val="28"/>
+        </w:rPr>
+        <w:t>e,white</w:t>
+      </w:r>
+      <w:proofErr w:type="spellEnd"/>
+      <w:r>
+        <w:rPr>
+          <w:rFonts w:ascii="Aparajita" w:eastAsia="Calibri" w:hAnsi="Aparajita" w:cs="Aparajita"/>
+          <w:sz w:val="28"/>
+          <w:szCs w:val="28"/>
+        </w:rPr>
+        <w:t>=</w:t>
+      </w:r>
+      <w:proofErr w:type="spellStart"/>
+      <w:r>
+        <w:rPr>
+          <w:rFonts w:ascii="Aparajita" w:eastAsia="Calibri" w:hAnsi="Aparajita" w:cs="Aparajita"/>
+          <w:sz w:val="28"/>
+          <w:szCs w:val="28"/>
+        </w:rPr>
+        <w:t>w,yellow</w:t>
+      </w:r>
+      <w:proofErr w:type="spellEnd"/>
+      <w:r>
+        <w:rPr>
+          <w:rFonts w:ascii="Aparajita" w:eastAsia="Calibri" w:hAnsi="Aparajita" w:cs="Aparajita"/>
+          <w:sz w:val="28"/>
+          <w:szCs w:val="28"/>
+        </w:rPr>
+        <w:t xml:space="preserve">=y </w:t>
+      </w:r>
+    </w:p>
+    <w:p>
+      <w:pPr>
+        <w:spacing w:after="0" w:line="240" w:lineRule="auto"/>
+        <w:rPr>
+          <w:rFonts w:ascii="Aparajita" w:eastAsia="Calibri" w:hAnsi="Aparajita" w:cs="Aparajita"/>
+          <w:sz w:val="28"/>
+          <w:szCs w:val="28"/>
+        </w:rPr>
+      </w:pPr>
+      <w:r>
+        <w:rPr>
+          <w:rFonts w:ascii="Aparajita" w:eastAsia="Calibri" w:hAnsi="Aparajita" w:cs="Aparajita"/>
+          <w:sz w:val="28"/>
+          <w:szCs w:val="28"/>
+        </w:rPr>
+        <w:t>15. stalk-color-below-ring: brown=</w:t>
+      </w:r>
+      <w:proofErr w:type="spellStart"/>
+      <w:proofErr w:type="gramStart"/>
+      <w:r>
+        <w:rPr>
+          <w:rFonts w:ascii="Aparajita" w:eastAsia="Calibri" w:hAnsi="Aparajita" w:cs="Aparajita"/>
+          <w:sz w:val="28"/>
+          <w:szCs w:val="28"/>
+        </w:rPr>
+        <w:t>n,buff</w:t>
+      </w:r>
+      <w:proofErr w:type="spellEnd"/>
+      <w:proofErr w:type="gramEnd"/>
+      <w:r>
+        <w:rPr>
+          <w:rFonts w:ascii="Aparajita" w:eastAsia="Calibri" w:hAnsi="Aparajita" w:cs="Aparajita"/>
+          <w:sz w:val="28"/>
+          <w:szCs w:val="28"/>
+        </w:rPr>
+        <w:t>=</w:t>
+      </w:r>
+      <w:proofErr w:type="spellStart"/>
+      <w:r>
+        <w:rPr>
+          <w:rFonts w:ascii="Aparajita" w:eastAsia="Calibri" w:hAnsi="Aparajita" w:cs="Aparajita"/>
+          <w:sz w:val="28"/>
+          <w:szCs w:val="28"/>
+        </w:rPr>
+        <w:t>b,cinnamon</w:t>
+      </w:r>
+      <w:proofErr w:type="spellEnd"/>
+      <w:r>
+        <w:rPr>
+          <w:rFonts w:ascii="Aparajita" w:eastAsia="Calibri" w:hAnsi="Aparajita" w:cs="Aparajita"/>
+          <w:sz w:val="28"/>
+          <w:szCs w:val="28"/>
+        </w:rPr>
+        <w:t>=</w:t>
+      </w:r>
+      <w:proofErr w:type="spellStart"/>
+      <w:r>
+        <w:rPr>
+          <w:rFonts w:ascii="Aparajita" w:eastAsia="Calibri" w:hAnsi="Aparajita" w:cs="Aparajita"/>
+          <w:sz w:val="28"/>
+          <w:szCs w:val="28"/>
+        </w:rPr>
+        <w:t>c,gray</w:t>
+      </w:r>
+      <w:proofErr w:type="spellEnd"/>
+      <w:r>
+        <w:rPr>
+          <w:rFonts w:ascii="Aparajita" w:eastAsia="Calibri" w:hAnsi="Aparajita" w:cs="Aparajita"/>
+          <w:sz w:val="28"/>
+          <w:szCs w:val="28"/>
+        </w:rPr>
+        <w:t>=</w:t>
+      </w:r>
+      <w:proofErr w:type="spellStart"/>
+      <w:r>
+        <w:rPr>
+          <w:rFonts w:ascii="Aparajita" w:eastAsia="Calibri" w:hAnsi="Aparajita" w:cs="Aparajita"/>
+          <w:sz w:val="28"/>
+          <w:szCs w:val="28"/>
+        </w:rPr>
+        <w:t>g,orange</w:t>
+      </w:r>
+      <w:proofErr w:type="spellEnd"/>
+      <w:r>
+        <w:rPr>
+          <w:rFonts w:ascii="Aparajita" w:eastAsia="Calibri" w:hAnsi="Aparajita" w:cs="Aparajita"/>
+          <w:sz w:val="28"/>
+          <w:szCs w:val="28"/>
+        </w:rPr>
+        <w:t>=o, pink=</w:t>
+      </w:r>
+      <w:proofErr w:type="spellStart"/>
+      <w:r>
+        <w:rPr>
+          <w:rFonts w:ascii="Aparajita" w:eastAsia="Calibri" w:hAnsi="Aparajita" w:cs="Aparajita"/>
+          <w:sz w:val="28"/>
+          <w:szCs w:val="28"/>
+        </w:rPr>
+        <w:t>p,red</w:t>
+      </w:r>
+      <w:proofErr w:type="spellEnd"/>
+      <w:r>
+        <w:rPr>
+          <w:rFonts w:ascii="Aparajita" w:eastAsia="Calibri" w:hAnsi="Aparajita" w:cs="Aparajita"/>
+          <w:sz w:val="28"/>
+          <w:szCs w:val="28"/>
+        </w:rPr>
+        <w:t>=</w:t>
+      </w:r>
+      <w:proofErr w:type="spellStart"/>
+      <w:r>
+        <w:rPr>
+          <w:rFonts w:ascii="Aparajita" w:eastAsia="Calibri" w:hAnsi="Aparajita" w:cs="Aparajita"/>
+          <w:sz w:val="28"/>
+          <w:szCs w:val="28"/>
+        </w:rPr>
+        <w:t>e,white</w:t>
+      </w:r>
+      <w:proofErr w:type="spellEnd"/>
+      <w:r>
+        <w:rPr>
+          <w:rFonts w:ascii="Aparajita" w:eastAsia="Calibri" w:hAnsi="Aparajita" w:cs="Aparajita"/>
+          <w:sz w:val="28"/>
+          <w:szCs w:val="28"/>
+        </w:rPr>
+        <w:t>=</w:t>
+      </w:r>
+      <w:proofErr w:type="spellStart"/>
+      <w:r>
+        <w:rPr>
+          <w:rFonts w:ascii="Aparajita" w:eastAsia="Calibri" w:hAnsi="Aparajita" w:cs="Aparajita"/>
+          <w:sz w:val="28"/>
+          <w:szCs w:val="28"/>
+        </w:rPr>
+        <w:t>w,yellow</w:t>
+      </w:r>
+      <w:proofErr w:type="spellEnd"/>
+      <w:r>
+        <w:rPr>
+          <w:rFonts w:ascii="Aparajita" w:eastAsia="Calibri" w:hAnsi="Aparajita" w:cs="Aparajita"/>
+          <w:sz w:val="28"/>
+          <w:szCs w:val="28"/>
+        </w:rPr>
+        <w:t xml:space="preserve">=y </w:t>
+      </w:r>
+    </w:p>
+    <w:p>
+      <w:pPr>
+        <w:spacing w:after="0" w:line="240" w:lineRule="auto"/>
+        <w:rPr>
+          <w:rFonts w:ascii="Aparajita" w:eastAsia="Calibri" w:hAnsi="Aparajita" w:cs="Aparajita"/>
+          <w:sz w:val="28"/>
+          <w:szCs w:val="28"/>
+        </w:rPr>
+      </w:pPr>
+      <w:r>
+        <w:rPr>
+          <w:rFonts w:ascii="Aparajita" w:eastAsia="Calibri" w:hAnsi="Aparajita" w:cs="Aparajita"/>
+          <w:sz w:val="28"/>
+          <w:szCs w:val="28"/>
+        </w:rPr>
+        <w:t>16. veil-type: partial=</w:t>
+      </w:r>
+      <w:proofErr w:type="spellStart"/>
+      <w:proofErr w:type="gramStart"/>
+      <w:r>
+        <w:rPr>
+          <w:rFonts w:ascii="Aparajita" w:eastAsia="Calibri" w:hAnsi="Aparajita" w:cs="Aparajita"/>
+          <w:sz w:val="28"/>
+          <w:szCs w:val="28"/>
+        </w:rPr>
+        <w:t>p,universal</w:t>
+      </w:r>
+      <w:proofErr w:type="spellEnd"/>
+      <w:proofErr w:type="gramEnd"/>
+      <w:r>
+        <w:rPr>
+          <w:rFonts w:ascii="Aparajita" w:eastAsia="Calibri" w:hAnsi="Aparajita" w:cs="Aparajita"/>
+          <w:sz w:val="28"/>
+          <w:szCs w:val="28"/>
+        </w:rPr>
+        <w:t xml:space="preserve">=u </w:t>
+      </w:r>
+    </w:p>
+    <w:p>
+      <w:pPr>
+        <w:spacing w:after="0" w:line="240" w:lineRule="auto"/>
+        <w:rPr>
+          <w:rFonts w:ascii="Aparajita" w:eastAsia="Calibri" w:hAnsi="Aparajita" w:cs="Aparajita"/>
+          <w:sz w:val="28"/>
+          <w:szCs w:val="28"/>
+        </w:rPr>
+      </w:pPr>
+      <w:r>
+        <w:rPr>
+          <w:rFonts w:ascii="Aparajita" w:eastAsia="Calibri" w:hAnsi="Aparajita" w:cs="Aparajita"/>
+          <w:sz w:val="28"/>
+          <w:szCs w:val="28"/>
+        </w:rPr>
+        <w:t>17. veil-color: brown=</w:t>
+      </w:r>
+      <w:proofErr w:type="spellStart"/>
+      <w:proofErr w:type="gramStart"/>
+      <w:r>
+        <w:rPr>
+          <w:rFonts w:ascii="Aparajita" w:eastAsia="Calibri" w:hAnsi="Aparajita" w:cs="Aparajita"/>
+          <w:sz w:val="28"/>
+          <w:szCs w:val="28"/>
+        </w:rPr>
+        <w:t>n,orange</w:t>
+      </w:r>
+      <w:proofErr w:type="spellEnd"/>
+      <w:proofErr w:type="gramEnd"/>
+      <w:r>
+        <w:rPr>
+          <w:rFonts w:ascii="Aparajita" w:eastAsia="Calibri" w:hAnsi="Aparajita" w:cs="Aparajita"/>
+          <w:sz w:val="28"/>
+          <w:szCs w:val="28"/>
+        </w:rPr>
+        <w:t>=</w:t>
+      </w:r>
+      <w:proofErr w:type="spellStart"/>
+      <w:r>
+        <w:rPr>
+          <w:rFonts w:ascii="Aparajita" w:eastAsia="Calibri" w:hAnsi="Aparajita" w:cs="Aparajita"/>
+          <w:sz w:val="28"/>
+          <w:szCs w:val="28"/>
+        </w:rPr>
+        <w:t>o,white</w:t>
+      </w:r>
+      <w:proofErr w:type="spellEnd"/>
+      <w:r>
+        <w:rPr>
+          <w:rFonts w:ascii="Aparajita" w:eastAsia="Calibri" w:hAnsi="Aparajita" w:cs="Aparajita"/>
+          <w:sz w:val="28"/>
+          <w:szCs w:val="28"/>
+        </w:rPr>
+        <w:t>=</w:t>
+      </w:r>
+      <w:proofErr w:type="spellStart"/>
+      <w:r>
+        <w:rPr>
+          <w:rFonts w:ascii="Aparajita" w:eastAsia="Calibri" w:hAnsi="Aparajita" w:cs="Aparajita"/>
+          <w:sz w:val="28"/>
+          <w:szCs w:val="28"/>
+        </w:rPr>
+        <w:t>w,yellow</w:t>
+      </w:r>
+      <w:proofErr w:type="spellEnd"/>
+      <w:r>
+        <w:rPr>
+          <w:rFonts w:ascii="Aparajita" w:eastAsia="Calibri" w:hAnsi="Aparajita" w:cs="Aparajita"/>
+          <w:sz w:val="28"/>
+          <w:szCs w:val="28"/>
+        </w:rPr>
+        <w:t xml:space="preserve">=y </w:t>
+      </w:r>
+    </w:p>
+    <w:p>
+      <w:pPr>
+        <w:spacing w:after="0" w:line="240" w:lineRule="auto"/>
+        <w:rPr>
+          <w:rFonts w:ascii="Aparajita" w:eastAsia="Calibri" w:hAnsi="Aparajita" w:cs="Aparajita"/>
+          <w:sz w:val="28"/>
+          <w:szCs w:val="28"/>
+        </w:rPr>
+      </w:pPr>
+      <w:r>
+        <w:rPr>
+          <w:rFonts w:ascii="Aparajita" w:eastAsia="Calibri" w:hAnsi="Aparajita" w:cs="Aparajita"/>
+          <w:sz w:val="28"/>
+          <w:szCs w:val="28"/>
+        </w:rPr>
+        <w:t>18. ring-number: none=</w:t>
+      </w:r>
+      <w:proofErr w:type="spellStart"/>
+      <w:proofErr w:type="gramStart"/>
+      <w:r>
+        <w:rPr>
+          <w:rFonts w:ascii="Aparajita" w:eastAsia="Calibri" w:hAnsi="Aparajita" w:cs="Aparajita"/>
+          <w:sz w:val="28"/>
+          <w:szCs w:val="28"/>
+        </w:rPr>
+        <w:t>n,one</w:t>
+      </w:r>
+      <w:proofErr w:type="spellEnd"/>
+      <w:proofErr w:type="gramEnd"/>
+      <w:r>
+        <w:rPr>
+          <w:rFonts w:ascii="Aparajita" w:eastAsia="Calibri" w:hAnsi="Aparajita" w:cs="Aparajita"/>
+          <w:sz w:val="28"/>
+          <w:szCs w:val="28"/>
+        </w:rPr>
+        <w:t>=</w:t>
+      </w:r>
+      <w:proofErr w:type="spellStart"/>
+      <w:r>
+        <w:rPr>
+          <w:rFonts w:ascii="Aparajita" w:eastAsia="Calibri" w:hAnsi="Aparajita" w:cs="Aparajita"/>
+          <w:sz w:val="28"/>
+          <w:szCs w:val="28"/>
+        </w:rPr>
+        <w:t>o,two</w:t>
+      </w:r>
+      <w:proofErr w:type="spellEnd"/>
+      <w:r>
+        <w:rPr>
+          <w:rFonts w:ascii="Aparajita" w:eastAsia="Calibri" w:hAnsi="Aparajita" w:cs="Aparajita"/>
+          <w:sz w:val="28"/>
+          <w:szCs w:val="28"/>
+        </w:rPr>
+        <w:t xml:space="preserve">=t </w:t>
+      </w:r>
+    </w:p>
+    <w:p>
+      <w:pPr>
+        <w:spacing w:after="0" w:line="240" w:lineRule="auto"/>
+        <w:rPr>
+          <w:rFonts w:ascii="Aparajita" w:eastAsia="Calibri" w:hAnsi="Aparajita" w:cs="Aparajita"/>
+          <w:sz w:val="28"/>
+          <w:szCs w:val="28"/>
+        </w:rPr>
+      </w:pPr>
+      <w:r>
+        <w:rPr>
+          <w:rFonts w:ascii="Aparajita" w:eastAsia="Calibri" w:hAnsi="Aparajita" w:cs="Aparajita"/>
+          <w:sz w:val="28"/>
+          <w:szCs w:val="28"/>
+        </w:rPr>
+        <w:t>19. ring-type: cobwebby=</w:t>
+      </w:r>
+      <w:proofErr w:type="spellStart"/>
+      <w:proofErr w:type="gramStart"/>
+      <w:r>
+        <w:rPr>
+          <w:rFonts w:ascii="Aparajita" w:eastAsia="Calibri" w:hAnsi="Aparajita" w:cs="Aparajita"/>
+          <w:sz w:val="28"/>
+          <w:szCs w:val="28"/>
+        </w:rPr>
+        <w:t>c,evanescent</w:t>
+      </w:r>
+      <w:proofErr w:type="spellEnd"/>
+      <w:proofErr w:type="gramEnd"/>
+      <w:r>
+        <w:rPr>
+          <w:rFonts w:ascii="Aparajita" w:eastAsia="Calibri" w:hAnsi="Aparajita" w:cs="Aparajita"/>
+          <w:sz w:val="28"/>
+          <w:szCs w:val="28"/>
+        </w:rPr>
+        <w:t>=</w:t>
+      </w:r>
+      <w:proofErr w:type="spellStart"/>
+      <w:r>
+        <w:rPr>
+          <w:rFonts w:ascii="Aparajita" w:eastAsia="Calibri" w:hAnsi="Aparajita" w:cs="Aparajita"/>
+          <w:sz w:val="28"/>
+          <w:szCs w:val="28"/>
+        </w:rPr>
+        <w:t>e,flaring</w:t>
+      </w:r>
+      <w:proofErr w:type="spellEnd"/>
+      <w:r>
+        <w:rPr>
+          <w:rFonts w:ascii="Aparajita" w:eastAsia="Calibri" w:hAnsi="Aparajita" w:cs="Aparajita"/>
+          <w:sz w:val="28"/>
+          <w:szCs w:val="28"/>
+        </w:rPr>
+        <w:t>=</w:t>
+      </w:r>
+      <w:proofErr w:type="spellStart"/>
+      <w:r>
+        <w:rPr>
+          <w:rFonts w:ascii="Aparajita" w:eastAsia="Calibri" w:hAnsi="Aparajita" w:cs="Aparajita"/>
+          <w:sz w:val="28"/>
+          <w:szCs w:val="28"/>
+        </w:rPr>
+        <w:t>f,large</w:t>
+      </w:r>
+      <w:proofErr w:type="spellEnd"/>
+      <w:r>
+        <w:rPr>
+          <w:rFonts w:ascii="Aparajita" w:eastAsia="Calibri" w:hAnsi="Aparajita" w:cs="Aparajita"/>
+          <w:sz w:val="28"/>
+          <w:szCs w:val="28"/>
+        </w:rPr>
+        <w:t>=l, none=</w:t>
+      </w:r>
+      <w:proofErr w:type="spellStart"/>
+      <w:r>
+        <w:rPr>
+          <w:rFonts w:ascii="Aparajita" w:eastAsia="Calibri" w:hAnsi="Aparajita" w:cs="Aparajita"/>
+          <w:sz w:val="28"/>
+          <w:szCs w:val="28"/>
+        </w:rPr>
+        <w:t>n,pendant</w:t>
+      </w:r>
+      <w:proofErr w:type="spellEnd"/>
+      <w:r>
+        <w:rPr>
+          <w:rFonts w:ascii="Aparajita" w:eastAsia="Calibri" w:hAnsi="Aparajita" w:cs="Aparajita"/>
+          <w:sz w:val="28"/>
+          <w:szCs w:val="28"/>
+        </w:rPr>
+        <w:t>=</w:t>
+      </w:r>
+      <w:proofErr w:type="spellStart"/>
+      <w:r>
+        <w:rPr>
+          <w:rFonts w:ascii="Aparajita" w:eastAsia="Calibri" w:hAnsi="Aparajita" w:cs="Aparajita"/>
+          <w:sz w:val="28"/>
+          <w:szCs w:val="28"/>
+        </w:rPr>
+        <w:t>p,sheathing</w:t>
+      </w:r>
+      <w:proofErr w:type="spellEnd"/>
+      <w:r>
+        <w:rPr>
+          <w:rFonts w:ascii="Aparajita" w:eastAsia="Calibri" w:hAnsi="Aparajita" w:cs="Aparajita"/>
+          <w:sz w:val="28"/>
+          <w:szCs w:val="28"/>
+        </w:rPr>
+        <w:t>=</w:t>
+      </w:r>
+      <w:proofErr w:type="spellStart"/>
+      <w:r>
+        <w:rPr>
+          <w:rFonts w:ascii="Aparajita" w:eastAsia="Calibri" w:hAnsi="Aparajita" w:cs="Aparajita"/>
+          <w:sz w:val="28"/>
+          <w:szCs w:val="28"/>
+        </w:rPr>
+        <w:t>s,zone</w:t>
+      </w:r>
+      <w:proofErr w:type="spellEnd"/>
+      <w:r>
+        <w:rPr>
+          <w:rFonts w:ascii="Aparajita" w:eastAsia="Calibri" w:hAnsi="Aparajita" w:cs="Aparajita"/>
+          <w:sz w:val="28"/>
+          <w:szCs w:val="28"/>
+        </w:rPr>
+        <w:t xml:space="preserve">=z </w:t>
+      </w:r>
+    </w:p>
+    <w:p>
+      <w:pPr>
+        <w:spacing w:after="0" w:line="240" w:lineRule="auto"/>
+        <w:rPr>
+          <w:rFonts w:ascii="Aparajita" w:eastAsia="Calibri" w:hAnsi="Aparajita" w:cs="Aparajita"/>
+          <w:sz w:val="28"/>
+          <w:szCs w:val="28"/>
+        </w:rPr>
+      </w:pPr>
+      <w:r>
+        <w:rPr>
+          <w:rFonts w:ascii="Aparajita" w:eastAsia="Calibri" w:hAnsi="Aparajita" w:cs="Aparajita"/>
+          <w:sz w:val="28"/>
+          <w:szCs w:val="28"/>
+        </w:rPr>
+        <w:t>20. spore-print-color: black=</w:t>
+      </w:r>
+      <w:proofErr w:type="spellStart"/>
+      <w:proofErr w:type="gramStart"/>
+      <w:r>
+        <w:rPr>
+          <w:rFonts w:ascii="Aparajita" w:eastAsia="Calibri" w:hAnsi="Aparajita" w:cs="Aparajita"/>
+          <w:sz w:val="28"/>
+          <w:szCs w:val="28"/>
+        </w:rPr>
+        <w:t>k,brown</w:t>
+      </w:r>
+      <w:proofErr w:type="spellEnd"/>
+      <w:proofErr w:type="gramEnd"/>
+      <w:r>
+        <w:rPr>
+          <w:rFonts w:ascii="Aparajita" w:eastAsia="Calibri" w:hAnsi="Aparajita" w:cs="Aparajita"/>
+          <w:sz w:val="28"/>
+          <w:szCs w:val="28"/>
+        </w:rPr>
+        <w:t>=</w:t>
+      </w:r>
+      <w:proofErr w:type="spellStart"/>
+      <w:r>
+        <w:rPr>
+          <w:rFonts w:ascii="Aparajita" w:eastAsia="Calibri" w:hAnsi="Aparajita" w:cs="Aparajita"/>
+          <w:sz w:val="28"/>
+          <w:szCs w:val="28"/>
+        </w:rPr>
+        <w:t>n,buff</w:t>
+      </w:r>
+      <w:proofErr w:type="spellEnd"/>
+      <w:r>
+        <w:rPr>
+          <w:rFonts w:ascii="Aparajita" w:eastAsia="Calibri" w:hAnsi="Aparajita" w:cs="Aparajita"/>
+          <w:sz w:val="28"/>
+          <w:szCs w:val="28"/>
+        </w:rPr>
+        <w:t>=</w:t>
+      </w:r>
+      <w:proofErr w:type="spellStart"/>
+      <w:r>
+        <w:rPr>
+          <w:rFonts w:ascii="Aparajita" w:eastAsia="Calibri" w:hAnsi="Aparajita" w:cs="Aparajita"/>
+          <w:sz w:val="28"/>
+          <w:szCs w:val="28"/>
+        </w:rPr>
         <w:t>b,chocolate</w:t>
       </w:r>
       <w:proofErr w:type="spellEnd"/>
@@ -1060,25 +2054,25 @@
           <w:sz w:val="28"/>
           <w:szCs w:val="28"/>
         </w:rPr>
-        <w:t>h,gray</w:t>
-      </w:r>
-      <w:proofErr w:type="spellEnd"/>
-      <w:r>
-        <w:rPr>
-          <w:rFonts w:ascii="Aparajita" w:eastAsia="Calibri" w:hAnsi="Aparajita" w:cs="Aparajita"/>
-          <w:sz w:val="28"/>
-          <w:szCs w:val="28"/>
-        </w:rPr>
-        <w:t>=g, green=</w:t>
-      </w:r>
-      <w:proofErr w:type="spellStart"/>
-      <w:r>
-        <w:rPr>
-          <w:rFonts w:ascii="Aparajita" w:eastAsia="Calibri" w:hAnsi="Aparajita" w:cs="Aparajita"/>
-          <w:sz w:val="28"/>
-          <w:szCs w:val="28"/>
-        </w:rPr>
-        <w:t>r,orange</w:t>
+        <w:t>h,green</w:t>
+      </w:r>
+      <w:proofErr w:type="spellEnd"/>
+      <w:r>
+        <w:rPr>
+          <w:rFonts w:ascii="Aparajita" w:eastAsia="Calibri" w:hAnsi="Aparajita" w:cs="Aparajita"/>
+          <w:sz w:val="28"/>
+          <w:szCs w:val="28"/>
+        </w:rPr>
+        <w:t>=r, orange=</w:t>
+      </w:r>
+      <w:proofErr w:type="spellStart"/>
+      <w:r>
+        <w:rPr>
+          <w:rFonts w:ascii="Aparajita" w:eastAsia="Calibri" w:hAnsi="Aparajita" w:cs="Aparajita"/>
+          <w:sz w:val="28"/>
+          <w:szCs w:val="28"/>
+        </w:rPr>
+        <w:t>o,purple</w:t>
       </w:r>
       <w:proofErr w:type="spellEnd"/>
       <w:r>
@@ -1096,7 +2090,7 @@
           <w:sz w:val="28"/>
           <w:szCs w:val="28"/>
         </w:rPr>
-        <w:t>o,pink</w:t>
+        <w:t>u,white</w:t>
       </w:r>
       <w:proofErr w:type="spellEnd"/>
       <w:r>
@@ -1114,9 +2108,47 @@
           <w:sz w:val="28"/>
           <w:szCs w:val="28"/>
         </w:rPr>
-        <w:t>p,purple</w:t>
-      </w:r>
-      <w:proofErr w:type="spellEnd"/>
+        <w:t>w,yellow</w:t>
+      </w:r>
+      <w:proofErr w:type="spellEnd"/>
+      <w:r>
+        <w:rPr>
+          <w:rFonts w:ascii="Aparajita" w:eastAsia="Calibri" w:hAnsi="Aparajita" w:cs="Aparajita"/>
+          <w:sz w:val="28"/>
+          <w:szCs w:val="28"/>
+        </w:rPr>
+        <w:t xml:space="preserve">=y </w:t>
+      </w:r>
+    </w:p>
+    <w:p>
+      <w:pPr>
+        <w:spacing w:after="0" w:line="240" w:lineRule="auto"/>
+        <w:rPr>
+          <w:rFonts w:ascii="Aparajita" w:eastAsia="Calibri" w:hAnsi="Aparajita" w:cs="Aparajita"/>
+          <w:sz w:val="28"/>
+          <w:szCs w:val="28"/>
+        </w:rPr>
+      </w:pPr>
+      <w:r>
+        <w:rPr>
+          <w:rFonts w:ascii="Aparajita" w:eastAsia="Calibri" w:hAnsi="Aparajita" w:cs="Aparajita"/>
+          <w:sz w:val="28"/>
+          <w:szCs w:val="28"/>
+        </w:rPr>
+        <w:t>21. population: abundant=</w:t>
+      </w:r>
+      <w:proofErr w:type="spellStart"/>
+      <w:proofErr w:type="gramStart"/>
+      <w:r>
+        <w:rPr>
+          <w:rFonts w:ascii="Aparajita" w:eastAsia="Calibri" w:hAnsi="Aparajita" w:cs="Aparajita"/>
+          <w:sz w:val="28"/>
+          <w:szCs w:val="28"/>
+        </w:rPr>
+        <w:t>a,clustered</w:t>
+      </w:r>
+      <w:proofErr w:type="spellEnd"/>
+      <w:proofErr w:type="gramEnd"/>
       <w:r>
         <w:rPr>
           <w:rFonts w:ascii="Aparajita" w:eastAsia="Calibri" w:hAnsi="Aparajita" w:cs="Aparajita"/>
@@ -1132,25 +2164,43 @@
           <w:sz w:val="28"/>
           <w:szCs w:val="28"/>
         </w:rPr>
-        <w:t>u,red</w:t>
-      </w:r>
-      <w:proofErr w:type="spellEnd"/>
-      <w:r>
-        <w:rPr>
-          <w:rFonts w:ascii="Aparajita" w:eastAsia="Calibri" w:hAnsi="Aparajita" w:cs="Aparajita"/>
-          <w:sz w:val="28"/>
-          <w:szCs w:val="28"/>
-        </w:rPr>
-        <w:t>=e, white=</w:t>
-      </w:r>
-      <w:proofErr w:type="spellStart"/>
-      <w:r>
-        <w:rPr>
-          <w:rFonts w:ascii="Aparajita" w:eastAsia="Calibri" w:hAnsi="Aparajita" w:cs="Aparajita"/>
-          <w:sz w:val="28"/>
-          <w:szCs w:val="28"/>
-        </w:rPr>
-        <w:t>w,yellow</w:t>
+        <w:t>c,numerous</w:t>
+      </w:r>
+      <w:proofErr w:type="spellEnd"/>
+      <w:r>
+        <w:rPr>
+          <w:rFonts w:ascii="Aparajita" w:eastAsia="Calibri" w:hAnsi="Aparajita" w:cs="Aparajita"/>
+          <w:sz w:val="28"/>
+          <w:szCs w:val="28"/>
+        </w:rPr>
+        <w:t>=n, scattered=</w:t>
+      </w:r>
+      <w:proofErr w:type="spellStart"/>
+      <w:r>
+        <w:rPr>
+          <w:rFonts w:ascii="Aparajita" w:eastAsia="Calibri" w:hAnsi="Aparajita" w:cs="Aparajita"/>
+          <w:sz w:val="28"/>
+          <w:szCs w:val="28"/>
+        </w:rPr>
+        <w:t>s,several</w:t>
+      </w:r>
+      <w:proofErr w:type="spellEnd"/>
+      <w:r>
+        <w:rPr>
+          <w:rFonts w:ascii="Aparajita" w:eastAsia="Calibri" w:hAnsi="Aparajita" w:cs="Aparajita"/>
+          <w:sz w:val="28"/>
+          <w:szCs w:val="28"/>
+        </w:rPr>
+        <w:t>=</w:t>
+      </w:r>
+      <w:proofErr w:type="spellStart"/>
+      <w:r>
+        <w:rPr>
+          <w:rFonts w:ascii="Aparajita" w:eastAsia="Calibri" w:hAnsi="Aparajita" w:cs="Aparajita"/>
+          <w:sz w:val="28"/>
+          <w:szCs w:val="28"/>
+        </w:rPr>
+        <w:t>v,solitary</w:t>
       </w:r>
       <w:proofErr w:type="spellEnd"/>
       <w:r>
@@ -1177,17 +2227,9 @@
           <w:sz w:val="28"/>
           <w:szCs w:val="28"/>
         </w:rPr>
-        <w:t>10. stalk-shape: enlarging=</w:t>
-      </w:r>
-      <w:proofErr w:type="spellStart"/>
-      <w:r>
-        <w:rPr>
-          <w:rFonts w:ascii="Aparajita" w:eastAsia="Calibri" w:hAnsi="Aparajita" w:cs="Aparajita"/>
-          <w:sz w:val="28"/>
-          <w:szCs w:val="28"/>
-        </w:rPr>
-        <w:t>e</w:t>
-      </w:r>
+        <w:t>22. habitat: grasses=</w:t>
+      </w:r>
+      <w:proofErr w:type="spellStart"/>
       <w:proofErr w:type="gramStart"/>
       <w:r>
         <w:rPr>
@@ -1195,1262 +2237,10 @@
           <w:sz w:val="28"/>
           <w:szCs w:val="28"/>
         </w:rPr>
-        <w:t>,tapering</w:t>
+        <w:t>g,leaves</w:t>
       </w:r>
       <w:proofErr w:type="spellEnd"/>
       <w:proofErr w:type="gramEnd"/>
-      <w:r>
-        <w:rPr>
-          <w:rFonts w:ascii="Aparajita" w:eastAsia="Calibri" w:hAnsi="Aparajita" w:cs="Aparajita"/>
-          <w:sz w:val="28"/>
-          <w:szCs w:val="28"/>
-        </w:rPr>
-        <w:t xml:space="preserve">=t </w:t>
-      </w:r>
-    </w:p>
-    <w:p>
-      <w:pPr>
-        <w:spacing w:after="0" w:line="240" w:lineRule="auto"/>
-        <w:rPr>
-          <w:rFonts w:ascii="Aparajita" w:eastAsia="Calibri" w:hAnsi="Aparajita" w:cs="Aparajita"/>
-          <w:sz w:val="28"/>
-          <w:szCs w:val="28"/>
-        </w:rPr>
-      </w:pPr>
-      <w:r>
-        <w:rPr>
-          <w:rFonts w:ascii="Aparajita" w:eastAsia="Calibri" w:hAnsi="Aparajita" w:cs="Aparajita"/>
-          <w:sz w:val="28"/>
-          <w:szCs w:val="28"/>
-        </w:rPr>
-        <w:t>11. stalk-root: bulbous=</w:t>
-      </w:r>
-      <w:proofErr w:type="spellStart"/>
-      <w:r>
-        <w:rPr>
-          <w:rFonts w:ascii="Aparajita" w:eastAsia="Calibri" w:hAnsi="Aparajita" w:cs="Aparajita"/>
-          <w:sz w:val="28"/>
-          <w:szCs w:val="28"/>
-        </w:rPr>
-        <w:t>b</w:t>
-      </w:r>
-      <w:proofErr w:type="gramStart"/>
-      <w:r>
-        <w:rPr>
-          <w:rFonts w:ascii="Aparajita" w:eastAsia="Calibri" w:hAnsi="Aparajita" w:cs="Aparajita"/>
-          <w:sz w:val="28"/>
-          <w:szCs w:val="28"/>
-        </w:rPr>
-        <w:t>,club</w:t>
-      </w:r>
-      <w:proofErr w:type="spellEnd"/>
-      <w:proofErr w:type="gramEnd"/>
-      <w:r>
-        <w:rPr>
-          <w:rFonts w:ascii="Aparajita" w:eastAsia="Calibri" w:hAnsi="Aparajita" w:cs="Aparajita"/>
-          <w:sz w:val="28"/>
-          <w:szCs w:val="28"/>
-        </w:rPr>
-        <w:t>=</w:t>
-      </w:r>
-      <w:proofErr w:type="spellStart"/>
-      <w:r>
-        <w:rPr>
-          <w:rFonts w:ascii="Aparajita" w:eastAsia="Calibri" w:hAnsi="Aparajita" w:cs="Aparajita"/>
-          <w:sz w:val="28"/>
-          <w:szCs w:val="28"/>
-        </w:rPr>
-        <w:t>c,cup</w:t>
-      </w:r>
-      <w:proofErr w:type="spellEnd"/>
-      <w:r>
-        <w:rPr>
-          <w:rFonts w:ascii="Aparajita" w:eastAsia="Calibri" w:hAnsi="Aparajita" w:cs="Aparajita"/>
-          <w:sz w:val="28"/>
-          <w:szCs w:val="28"/>
-        </w:rPr>
-        <w:t>=</w:t>
-      </w:r>
-      <w:proofErr w:type="spellStart"/>
-      <w:r>
-        <w:rPr>
-          <w:rFonts w:ascii="Aparajita" w:eastAsia="Calibri" w:hAnsi="Aparajita" w:cs="Aparajita"/>
-          <w:sz w:val="28"/>
-          <w:szCs w:val="28"/>
-        </w:rPr>
-        <w:t>u,equal</w:t>
-      </w:r>
-      <w:proofErr w:type="spellEnd"/>
-      <w:r>
-        <w:rPr>
-          <w:rFonts w:ascii="Aparajita" w:eastAsia="Calibri" w:hAnsi="Aparajita" w:cs="Aparajita"/>
-          <w:sz w:val="28"/>
-          <w:szCs w:val="28"/>
-        </w:rPr>
-        <w:t xml:space="preserve">=e, </w:t>
-      </w:r>
-      <w:proofErr w:type="spellStart"/>
-      <w:r>
-        <w:rPr>
-          <w:rFonts w:ascii="Aparajita" w:eastAsia="Calibri" w:hAnsi="Aparajita" w:cs="Aparajita"/>
-          <w:sz w:val="28"/>
-          <w:szCs w:val="28"/>
-        </w:rPr>
-        <w:t>rhizomorphs</w:t>
-      </w:r>
-      <w:proofErr w:type="spellEnd"/>
-      <w:r>
-        <w:rPr>
-          <w:rFonts w:ascii="Aparajita" w:eastAsia="Calibri" w:hAnsi="Aparajita" w:cs="Aparajita"/>
-          <w:sz w:val="28"/>
-          <w:szCs w:val="28"/>
-        </w:rPr>
-        <w:t>=</w:t>
-      </w:r>
-      <w:proofErr w:type="spellStart"/>
-      <w:r>
-        <w:rPr>
-          <w:rFonts w:ascii="Aparajita" w:eastAsia="Calibri" w:hAnsi="Aparajita" w:cs="Aparajita"/>
-          <w:sz w:val="28"/>
-          <w:szCs w:val="28"/>
-        </w:rPr>
-        <w:t>z,rooted</w:t>
-      </w:r>
-      <w:proofErr w:type="spellEnd"/>
-      <w:r>
-        <w:rPr>
-          <w:rFonts w:ascii="Aparajita" w:eastAsia="Calibri" w:hAnsi="Aparajita" w:cs="Aparajita"/>
-          <w:sz w:val="28"/>
-          <w:szCs w:val="28"/>
-        </w:rPr>
-        <w:t>=</w:t>
-      </w:r>
-      <w:proofErr w:type="spellStart"/>
-      <w:r>
-        <w:rPr>
-          <w:rFonts w:ascii="Aparajita" w:eastAsia="Calibri" w:hAnsi="Aparajita" w:cs="Aparajita"/>
-          <w:sz w:val="28"/>
-          <w:szCs w:val="28"/>
-        </w:rPr>
-        <w:t>r,missing</w:t>
-      </w:r>
-      <w:proofErr w:type="spellEnd"/>
-      <w:r>
-        <w:rPr>
-          <w:rFonts w:ascii="Aparajita" w:eastAsia="Calibri" w:hAnsi="Aparajita" w:cs="Aparajita"/>
-          <w:sz w:val="28"/>
-          <w:szCs w:val="28"/>
-        </w:rPr>
-        <w:t xml:space="preserve">=? </w:t>
-      </w:r>
-    </w:p>
-    <w:p>
-      <w:pPr>
-        <w:spacing w:after="0" w:line="240" w:lineRule="auto"/>
-        <w:rPr>
-          <w:rFonts w:ascii="Aparajita" w:eastAsia="Calibri" w:hAnsi="Aparajita" w:cs="Aparajita"/>
-          <w:sz w:val="28"/>
-          <w:szCs w:val="28"/>
-        </w:rPr>
-      </w:pPr>
-      <w:r>
-        <w:rPr>
-          <w:rFonts w:ascii="Aparajita" w:eastAsia="Calibri" w:hAnsi="Aparajita" w:cs="Aparajita"/>
-          <w:sz w:val="28"/>
-          <w:szCs w:val="28"/>
-        </w:rPr>
-        <w:t>12. stalk-surface-above-ring: fibrous=</w:t>
-      </w:r>
-      <w:proofErr w:type="spellStart"/>
-      <w:r>
-        <w:rPr>
-          <w:rFonts w:ascii="Aparajita" w:eastAsia="Calibri" w:hAnsi="Aparajita" w:cs="Aparajita"/>
-          <w:sz w:val="28"/>
-          <w:szCs w:val="28"/>
-        </w:rPr>
-        <w:t>f</w:t>
-      </w:r>
-      <w:proofErr w:type="gramStart"/>
-      <w:r>
-        <w:rPr>
-          <w:rFonts w:ascii="Aparajita" w:eastAsia="Calibri" w:hAnsi="Aparajita" w:cs="Aparajita"/>
-          <w:sz w:val="28"/>
-          <w:szCs w:val="28"/>
-        </w:rPr>
-        <w:t>,scaly</w:t>
-      </w:r>
-      <w:proofErr w:type="spellEnd"/>
-      <w:proofErr w:type="gramEnd"/>
-      <w:r>
-        <w:rPr>
-          <w:rFonts w:ascii="Aparajita" w:eastAsia="Calibri" w:hAnsi="Aparajita" w:cs="Aparajita"/>
-          <w:sz w:val="28"/>
-          <w:szCs w:val="28"/>
-        </w:rPr>
-        <w:t>=</w:t>
-      </w:r>
-      <w:proofErr w:type="spellStart"/>
-      <w:r>
-        <w:rPr>
-          <w:rFonts w:ascii="Aparajita" w:eastAsia="Calibri" w:hAnsi="Aparajita" w:cs="Aparajita"/>
-          <w:sz w:val="28"/>
-          <w:szCs w:val="28"/>
-        </w:rPr>
-        <w:t>y,silky</w:t>
-      </w:r>
-      <w:proofErr w:type="spellEnd"/>
-      <w:r>
-        <w:rPr>
-          <w:rFonts w:ascii="Aparajita" w:eastAsia="Calibri" w:hAnsi="Aparajita" w:cs="Aparajita"/>
-          <w:sz w:val="28"/>
-          <w:szCs w:val="28"/>
-        </w:rPr>
-        <w:t>=</w:t>
-      </w:r>
-      <w:proofErr w:type="spellStart"/>
-      <w:r>
-        <w:rPr>
-          <w:rFonts w:ascii="Aparajita" w:eastAsia="Calibri" w:hAnsi="Aparajita" w:cs="Aparajita"/>
-          <w:sz w:val="28"/>
-          <w:szCs w:val="28"/>
-        </w:rPr>
-        <w:t>k,smooth</w:t>
-      </w:r>
-      <w:proofErr w:type="spellEnd"/>
-      <w:r>
-        <w:rPr>
-          <w:rFonts w:ascii="Aparajita" w:eastAsia="Calibri" w:hAnsi="Aparajita" w:cs="Aparajita"/>
-          <w:sz w:val="28"/>
-          <w:szCs w:val="28"/>
-        </w:rPr>
-        <w:t xml:space="preserve">=s </w:t>
-      </w:r>
-    </w:p>
-    <w:p>
-      <w:pPr>
-        <w:spacing w:after="0" w:line="240" w:lineRule="auto"/>
-        <w:rPr>
-          <w:rFonts w:ascii="Aparajita" w:eastAsia="Calibri" w:hAnsi="Aparajita" w:cs="Aparajita"/>
-          <w:sz w:val="28"/>
-          <w:szCs w:val="28"/>
-        </w:rPr>
-      </w:pPr>
-      <w:r>
-        <w:rPr>
-          <w:rFonts w:ascii="Aparajita" w:eastAsia="Calibri" w:hAnsi="Aparajita" w:cs="Aparajita"/>
-          <w:sz w:val="28"/>
-          <w:szCs w:val="28"/>
-        </w:rPr>
-        <w:t>13. stalk-surface-below-ring: fibrous=</w:t>
-      </w:r>
-      <w:proofErr w:type="spellStart"/>
-      <w:r>
-        <w:rPr>
-          <w:rFonts w:ascii="Aparajita" w:eastAsia="Calibri" w:hAnsi="Aparajita" w:cs="Aparajita"/>
-          <w:sz w:val="28"/>
-          <w:szCs w:val="28"/>
-        </w:rPr>
-        <w:t>f</w:t>
-      </w:r>
-      <w:proofErr w:type="gramStart"/>
-      <w:r>
-        <w:rPr>
-          <w:rFonts w:ascii="Aparajita" w:eastAsia="Calibri" w:hAnsi="Aparajita" w:cs="Aparajita"/>
-          <w:sz w:val="28"/>
-          <w:szCs w:val="28"/>
-        </w:rPr>
-        <w:t>,scaly</w:t>
-      </w:r>
-      <w:proofErr w:type="spellEnd"/>
-      <w:proofErr w:type="gramEnd"/>
-      <w:r>
-        <w:rPr>
-          <w:rFonts w:ascii="Aparajita" w:eastAsia="Calibri" w:hAnsi="Aparajita" w:cs="Aparajita"/>
-          <w:sz w:val="28"/>
-          <w:szCs w:val="28"/>
-        </w:rPr>
-        <w:t>=</w:t>
-      </w:r>
-      <w:proofErr w:type="spellStart"/>
-      <w:r>
-        <w:rPr>
-          <w:rFonts w:ascii="Aparajita" w:eastAsia="Calibri" w:hAnsi="Aparajita" w:cs="Aparajita"/>
-          <w:sz w:val="28"/>
-          <w:szCs w:val="28"/>
-        </w:rPr>
-        <w:t>y,silky</w:t>
-      </w:r>
-      <w:proofErr w:type="spellEnd"/>
-      <w:r>
-        <w:rPr>
-          <w:rFonts w:ascii="Aparajita" w:eastAsia="Calibri" w:hAnsi="Aparajita" w:cs="Aparajita"/>
-          <w:sz w:val="28"/>
-          <w:szCs w:val="28"/>
-        </w:rPr>
-        <w:t>=</w:t>
-      </w:r>
-      <w:proofErr w:type="spellStart"/>
-      <w:r>
-        <w:rPr>
-          <w:rFonts w:ascii="Aparajita" w:eastAsia="Calibri" w:hAnsi="Aparajita" w:cs="Aparajita"/>
-          <w:sz w:val="28"/>
-          <w:szCs w:val="28"/>
-        </w:rPr>
-        <w:t>k,smooth</w:t>
-      </w:r>
-      <w:proofErr w:type="spellEnd"/>
-      <w:r>
-        <w:rPr>
-          <w:rFonts w:ascii="Aparajita" w:eastAsia="Calibri" w:hAnsi="Aparajita" w:cs="Aparajita"/>
-          <w:sz w:val="28"/>
-          <w:szCs w:val="28"/>
-        </w:rPr>
-        <w:t xml:space="preserve">=s </w:t>
-      </w:r>
-    </w:p>
-    <w:p>
-      <w:pPr>
-        <w:spacing w:after="0" w:line="240" w:lineRule="auto"/>
-        <w:rPr>
-          <w:rFonts w:ascii="Aparajita" w:eastAsia="Calibri" w:hAnsi="Aparajita" w:cs="Aparajita"/>
-          <w:sz w:val="28"/>
-          <w:szCs w:val="28"/>
-        </w:rPr>
-      </w:pPr>
-      <w:r>
-        <w:rPr>
-          <w:rFonts w:ascii="Aparajita" w:eastAsia="Calibri" w:hAnsi="Aparajita" w:cs="Aparajita"/>
-          <w:sz w:val="28"/>
-          <w:szCs w:val="28"/>
-        </w:rPr>
-        <w:t>14. stalk-color-above-ring: brown=</w:t>
-      </w:r>
-      <w:proofErr w:type="spellStart"/>
-      <w:r>
-        <w:rPr>
-          <w:rFonts w:ascii="Aparajita" w:eastAsia="Calibri" w:hAnsi="Aparajita" w:cs="Aparajita"/>
-          <w:sz w:val="28"/>
-          <w:szCs w:val="28"/>
-        </w:rPr>
-        <w:t>n</w:t>
-      </w:r>
-      <w:proofErr w:type="gramStart"/>
-      <w:r>
-        <w:rPr>
-          <w:rFonts w:ascii="Aparajita" w:eastAsia="Calibri" w:hAnsi="Aparajita" w:cs="Aparajita"/>
-          <w:sz w:val="28"/>
-          <w:szCs w:val="28"/>
-        </w:rPr>
-        <w:t>,buff</w:t>
-      </w:r>
-      <w:proofErr w:type="spellEnd"/>
-      <w:proofErr w:type="gramEnd"/>
-      <w:r>
-        <w:rPr>
-          <w:rFonts w:ascii="Aparajita" w:eastAsia="Calibri" w:hAnsi="Aparajita" w:cs="Aparajita"/>
-          <w:sz w:val="28"/>
-          <w:szCs w:val="28"/>
-        </w:rPr>
-        <w:t>=</w:t>
-      </w:r>
-      <w:proofErr w:type="spellStart"/>
-      <w:r>
-        <w:rPr>
-          <w:rFonts w:ascii="Aparajita" w:eastAsia="Calibri" w:hAnsi="Aparajita" w:cs="Aparajita"/>
-          <w:sz w:val="28"/>
-          <w:szCs w:val="28"/>
-        </w:rPr>
-        <w:t>b,cinnamon</w:t>
-      </w:r>
-      <w:proofErr w:type="spellEnd"/>
-      <w:r>
-        <w:rPr>
-          <w:rFonts w:ascii="Aparajita" w:eastAsia="Calibri" w:hAnsi="Aparajita" w:cs="Aparajita"/>
-          <w:sz w:val="28"/>
-          <w:szCs w:val="28"/>
-        </w:rPr>
-        <w:t>=</w:t>
-      </w:r>
-      <w:proofErr w:type="spellStart"/>
-      <w:r>
-        <w:rPr>
-          <w:rFonts w:ascii="Aparajita" w:eastAsia="Calibri" w:hAnsi="Aparajita" w:cs="Aparajita"/>
-          <w:sz w:val="28"/>
-          <w:szCs w:val="28"/>
-        </w:rPr>
-        <w:t>c,gray</w:t>
-      </w:r>
-      <w:proofErr w:type="spellEnd"/>
-      <w:r>
-        <w:rPr>
-          <w:rFonts w:ascii="Aparajita" w:eastAsia="Calibri" w:hAnsi="Aparajita" w:cs="Aparajita"/>
-          <w:sz w:val="28"/>
-          <w:szCs w:val="28"/>
-        </w:rPr>
-        <w:t>=</w:t>
-      </w:r>
-      <w:proofErr w:type="spellStart"/>
-      <w:r>
-        <w:rPr>
-          <w:rFonts w:ascii="Aparajita" w:eastAsia="Calibri" w:hAnsi="Aparajita" w:cs="Aparajita"/>
-          <w:sz w:val="28"/>
-          <w:szCs w:val="28"/>
-        </w:rPr>
-        <w:t>g,orange</w:t>
-      </w:r>
-      <w:proofErr w:type="spellEnd"/>
-      <w:r>
-        <w:rPr>
-          <w:rFonts w:ascii="Aparajita" w:eastAsia="Calibri" w:hAnsi="Aparajita" w:cs="Aparajita"/>
-          <w:sz w:val="28"/>
-          <w:szCs w:val="28"/>
-        </w:rPr>
-        <w:t>=o, pink=</w:t>
-      </w:r>
-      <w:proofErr w:type="spellStart"/>
-      <w:r>
-        <w:rPr>
-          <w:rFonts w:ascii="Aparajita" w:eastAsia="Calibri" w:hAnsi="Aparajita" w:cs="Aparajita"/>
-          <w:sz w:val="28"/>
-          <w:szCs w:val="28"/>
-        </w:rPr>
-        <w:t>p,red</w:t>
-      </w:r>
-      <w:proofErr w:type="spellEnd"/>
-      <w:r>
-        <w:rPr>
-          <w:rFonts w:ascii="Aparajita" w:eastAsia="Calibri" w:hAnsi="Aparajita" w:cs="Aparajita"/>
-          <w:sz w:val="28"/>
-          <w:szCs w:val="28"/>
-        </w:rPr>
-        <w:t>=</w:t>
-      </w:r>
-      <w:proofErr w:type="spellStart"/>
-      <w:r>
-        <w:rPr>
-          <w:rFonts w:ascii="Aparajita" w:eastAsia="Calibri" w:hAnsi="Aparajita" w:cs="Aparajita"/>
-          <w:sz w:val="28"/>
-          <w:szCs w:val="28"/>
-        </w:rPr>
-        <w:t>e,white</w:t>
-      </w:r>
-      <w:proofErr w:type="spellEnd"/>
-      <w:r>
-        <w:rPr>
-          <w:rFonts w:ascii="Aparajita" w:eastAsia="Calibri" w:hAnsi="Aparajita" w:cs="Aparajita"/>
-          <w:sz w:val="28"/>
-          <w:szCs w:val="28"/>
-        </w:rPr>
-        <w:t>=</w:t>
-      </w:r>
-      <w:proofErr w:type="spellStart"/>
-      <w:r>
-        <w:rPr>
-          <w:rFonts w:ascii="Aparajita" w:eastAsia="Calibri" w:hAnsi="Aparajita" w:cs="Aparajita"/>
-          <w:sz w:val="28"/>
-          <w:szCs w:val="28"/>
-        </w:rPr>
-        <w:t>w,yellow</w:t>
-      </w:r>
-      <w:proofErr w:type="spellEnd"/>
-      <w:r>
-        <w:rPr>
-          <w:rFonts w:ascii="Aparajita" w:eastAsia="Calibri" w:hAnsi="Aparajita" w:cs="Aparajita"/>
-          <w:sz w:val="28"/>
-          <w:szCs w:val="28"/>
-        </w:rPr>
-        <w:t xml:space="preserve">=y </w:t>
-      </w:r>
-    </w:p>
-    <w:p>
-      <w:pPr>
-        <w:spacing w:after="0" w:line="240" w:lineRule="auto"/>
-        <w:rPr>
-          <w:rFonts w:ascii="Aparajita" w:eastAsia="Calibri" w:hAnsi="Aparajita" w:cs="Aparajita"/>
-          <w:sz w:val="28"/>
-          <w:szCs w:val="28"/>
-        </w:rPr>
-      </w:pPr>
-      <w:r>
-        <w:rPr>
-          <w:rFonts w:ascii="Aparajita" w:eastAsia="Calibri" w:hAnsi="Aparajita" w:cs="Aparajita"/>
-          <w:sz w:val="28"/>
-          <w:szCs w:val="28"/>
-        </w:rPr>
-        <w:t>15. stalk-color-below-ring: brown=</w:t>
-      </w:r>
-      <w:proofErr w:type="spellStart"/>
-      <w:r>
-        <w:rPr>
-          <w:rFonts w:ascii="Aparajita" w:eastAsia="Calibri" w:hAnsi="Aparajita" w:cs="Aparajita"/>
-          <w:sz w:val="28"/>
-          <w:szCs w:val="28"/>
-        </w:rPr>
-        <w:t>n</w:t>
-      </w:r>
-      <w:proofErr w:type="gramStart"/>
-      <w:r>
-        <w:rPr>
-          <w:rFonts w:ascii="Aparajita" w:eastAsia="Calibri" w:hAnsi="Aparajita" w:cs="Aparajita"/>
-          <w:sz w:val="28"/>
-          <w:szCs w:val="28"/>
-        </w:rPr>
-        <w:t>,buff</w:t>
-      </w:r>
-      <w:proofErr w:type="spellEnd"/>
-      <w:proofErr w:type="gramEnd"/>
-      <w:r>
-        <w:rPr>
-          <w:rFonts w:ascii="Aparajita" w:eastAsia="Calibri" w:hAnsi="Aparajita" w:cs="Aparajita"/>
-          <w:sz w:val="28"/>
-          <w:szCs w:val="28"/>
-        </w:rPr>
-        <w:t>=</w:t>
-      </w:r>
-      <w:proofErr w:type="spellStart"/>
-      <w:r>
-        <w:rPr>
-          <w:rFonts w:ascii="Aparajita" w:eastAsia="Calibri" w:hAnsi="Aparajita" w:cs="Aparajita"/>
-          <w:sz w:val="28"/>
-          <w:szCs w:val="28"/>
-        </w:rPr>
-        <w:t>b,cinnamon</w:t>
-      </w:r>
-      <w:proofErr w:type="spellEnd"/>
-      <w:r>
-        <w:rPr>
-          <w:rFonts w:ascii="Aparajita" w:eastAsia="Calibri" w:hAnsi="Aparajita" w:cs="Aparajita"/>
-          <w:sz w:val="28"/>
-          <w:szCs w:val="28"/>
-        </w:rPr>
-        <w:t>=</w:t>
-      </w:r>
-      <w:proofErr w:type="spellStart"/>
-      <w:r>
-        <w:rPr>
-          <w:rFonts w:ascii="Aparajita" w:eastAsia="Calibri" w:hAnsi="Aparajita" w:cs="Aparajita"/>
-          <w:sz w:val="28"/>
-          <w:szCs w:val="28"/>
-        </w:rPr>
-        <w:t>c,gray</w:t>
-      </w:r>
-      <w:proofErr w:type="spellEnd"/>
-      <w:r>
-        <w:rPr>
-          <w:rFonts w:ascii="Aparajita" w:eastAsia="Calibri" w:hAnsi="Aparajita" w:cs="Aparajita"/>
-          <w:sz w:val="28"/>
-          <w:szCs w:val="28"/>
-        </w:rPr>
-        <w:t>=</w:t>
-      </w:r>
-      <w:proofErr w:type="spellStart"/>
-      <w:r>
-        <w:rPr>
-          <w:rFonts w:ascii="Aparajita" w:eastAsia="Calibri" w:hAnsi="Aparajita" w:cs="Aparajita"/>
-          <w:sz w:val="28"/>
-          <w:szCs w:val="28"/>
-        </w:rPr>
-        <w:t>g,orange</w:t>
-      </w:r>
-      <w:proofErr w:type="spellEnd"/>
-      <w:r>
-        <w:rPr>
-          <w:rFonts w:ascii="Aparajita" w:eastAsia="Calibri" w:hAnsi="Aparajita" w:cs="Aparajita"/>
-          <w:sz w:val="28"/>
-          <w:szCs w:val="28"/>
-        </w:rPr>
-        <w:t>=o, pink=</w:t>
-      </w:r>
-      <w:proofErr w:type="spellStart"/>
-      <w:r>
-        <w:rPr>
-          <w:rFonts w:ascii="Aparajita" w:eastAsia="Calibri" w:hAnsi="Aparajita" w:cs="Aparajita"/>
-          <w:sz w:val="28"/>
-          <w:szCs w:val="28"/>
-        </w:rPr>
-        <w:t>p,red</w:t>
-      </w:r>
-      <w:proofErr w:type="spellEnd"/>
-      <w:r>
-        <w:rPr>
-          <w:rFonts w:ascii="Aparajita" w:eastAsia="Calibri" w:hAnsi="Aparajita" w:cs="Aparajita"/>
-          <w:sz w:val="28"/>
-          <w:szCs w:val="28"/>
-        </w:rPr>
-        <w:t>=</w:t>
-      </w:r>
-      <w:proofErr w:type="spellStart"/>
-      <w:r>
-        <w:rPr>
-          <w:rFonts w:ascii="Aparajita" w:eastAsia="Calibri" w:hAnsi="Aparajita" w:cs="Aparajita"/>
-          <w:sz w:val="28"/>
-          <w:szCs w:val="28"/>
-        </w:rPr>
-        <w:t>e,white</w:t>
-      </w:r>
-      <w:proofErr w:type="spellEnd"/>
-      <w:r>
-        <w:rPr>
-          <w:rFonts w:ascii="Aparajita" w:eastAsia="Calibri" w:hAnsi="Aparajita" w:cs="Aparajita"/>
-          <w:sz w:val="28"/>
-          <w:szCs w:val="28"/>
-        </w:rPr>
-        <w:t>=</w:t>
-      </w:r>
-      <w:proofErr w:type="spellStart"/>
-      <w:r>
-        <w:rPr>
-          <w:rFonts w:ascii="Aparajita" w:eastAsia="Calibri" w:hAnsi="Aparajita" w:cs="Aparajita"/>
-          <w:sz w:val="28"/>
-          <w:szCs w:val="28"/>
-        </w:rPr>
-        <w:t>w,yellow</w:t>
-      </w:r>
-      <w:proofErr w:type="spellEnd"/>
-      <w:r>
-        <w:rPr>
-          <w:rFonts w:ascii="Aparajita" w:eastAsia="Calibri" w:hAnsi="Aparajita" w:cs="Aparajita"/>
-          <w:sz w:val="28"/>
-          <w:szCs w:val="28"/>
-        </w:rPr>
-        <w:t xml:space="preserve">=y </w:t>
-      </w:r>
-    </w:p>
-    <w:p>
-      <w:pPr>
-        <w:spacing w:after="0" w:line="240" w:lineRule="auto"/>
-        <w:rPr>
-          <w:rFonts w:ascii="Aparajita" w:eastAsia="Calibri" w:hAnsi="Aparajita" w:cs="Aparajita"/>
-          <w:sz w:val="28"/>
-          <w:szCs w:val="28"/>
-        </w:rPr>
-      </w:pPr>
-      <w:r>
-        <w:rPr>
-          <w:rFonts w:ascii="Aparajita" w:eastAsia="Calibri" w:hAnsi="Aparajita" w:cs="Aparajita"/>
-          <w:sz w:val="28"/>
-          <w:szCs w:val="28"/>
-        </w:rPr>
-        <w:t>16. veil-type: partial=</w:t>
-      </w:r>
-      <w:proofErr w:type="spellStart"/>
-      <w:r>
-        <w:rPr>
-          <w:rFonts w:ascii="Aparajita" w:eastAsia="Calibri" w:hAnsi="Aparajita" w:cs="Aparajita"/>
-          <w:sz w:val="28"/>
-          <w:szCs w:val="28"/>
-        </w:rPr>
-        <w:t>p</w:t>
-      </w:r>
-      <w:proofErr w:type="gramStart"/>
-      <w:r>
-        <w:rPr>
-          <w:rFonts w:ascii="Aparajita" w:eastAsia="Calibri" w:hAnsi="Aparajita" w:cs="Aparajita"/>
-          <w:sz w:val="28"/>
-          <w:szCs w:val="28"/>
-        </w:rPr>
-        <w:t>,universal</w:t>
-      </w:r>
-      <w:proofErr w:type="spellEnd"/>
-      <w:proofErr w:type="gramEnd"/>
-      <w:r>
-        <w:rPr>
-          <w:rFonts w:ascii="Aparajita" w:eastAsia="Calibri" w:hAnsi="Aparajita" w:cs="Aparajita"/>
-          <w:sz w:val="28"/>
-          <w:szCs w:val="28"/>
-        </w:rPr>
-        <w:t xml:space="preserve">=u </w:t>
-      </w:r>
-    </w:p>
-    <w:p>
-      <w:pPr>
-        <w:spacing w:after="0" w:line="240" w:lineRule="auto"/>
-        <w:rPr>
-          <w:rFonts w:ascii="Aparajita" w:eastAsia="Calibri" w:hAnsi="Aparajita" w:cs="Aparajita"/>
-          <w:sz w:val="28"/>
-          <w:szCs w:val="28"/>
-        </w:rPr>
-      </w:pPr>
-      <w:r>
-        <w:rPr>
-          <w:rFonts w:ascii="Aparajita" w:eastAsia="Calibri" w:hAnsi="Aparajita" w:cs="Aparajita"/>
-          <w:sz w:val="28"/>
-          <w:szCs w:val="28"/>
-        </w:rPr>
-        <w:t>17. veil-color: brown=</w:t>
-      </w:r>
-      <w:proofErr w:type="spellStart"/>
-      <w:r>
-        <w:rPr>
-          <w:rFonts w:ascii="Aparajita" w:eastAsia="Calibri" w:hAnsi="Aparajita" w:cs="Aparajita"/>
-          <w:sz w:val="28"/>
-          <w:szCs w:val="28"/>
-        </w:rPr>
-        <w:t>n</w:t>
-      </w:r>
-      <w:proofErr w:type="gramStart"/>
-      <w:r>
-        <w:rPr>
-          <w:rFonts w:ascii="Aparajita" w:eastAsia="Calibri" w:hAnsi="Aparajita" w:cs="Aparajita"/>
-          <w:sz w:val="28"/>
-          <w:szCs w:val="28"/>
-        </w:rPr>
-        <w:t>,orange</w:t>
-      </w:r>
-      <w:proofErr w:type="spellEnd"/>
-      <w:proofErr w:type="gramEnd"/>
-      <w:r>
-        <w:rPr>
-          <w:rFonts w:ascii="Aparajita" w:eastAsia="Calibri" w:hAnsi="Aparajita" w:cs="Aparajita"/>
-          <w:sz w:val="28"/>
-          <w:szCs w:val="28"/>
-        </w:rPr>
-        <w:t>=</w:t>
-      </w:r>
-      <w:proofErr w:type="spellStart"/>
-      <w:r>
-        <w:rPr>
-          <w:rFonts w:ascii="Aparajita" w:eastAsia="Calibri" w:hAnsi="Aparajita" w:cs="Aparajita"/>
-          <w:sz w:val="28"/>
-          <w:szCs w:val="28"/>
-        </w:rPr>
-        <w:t>o,white</w:t>
-      </w:r>
-      <w:proofErr w:type="spellEnd"/>
-      <w:r>
-        <w:rPr>
-          <w:rFonts w:ascii="Aparajita" w:eastAsia="Calibri" w:hAnsi="Aparajita" w:cs="Aparajita"/>
-          <w:sz w:val="28"/>
-          <w:szCs w:val="28"/>
-        </w:rPr>
-        <w:t>=</w:t>
-      </w:r>
-      <w:proofErr w:type="spellStart"/>
-      <w:r>
-        <w:rPr>
-          <w:rFonts w:ascii="Aparajita" w:eastAsia="Calibri" w:hAnsi="Aparajita" w:cs="Aparajita"/>
-          <w:sz w:val="28"/>
-          <w:szCs w:val="28"/>
-        </w:rPr>
-        <w:t>w,yellow</w:t>
-      </w:r>
-      <w:proofErr w:type="spellEnd"/>
-      <w:r>
-        <w:rPr>
-          <w:rFonts w:ascii="Aparajita" w:eastAsia="Calibri" w:hAnsi="Aparajita" w:cs="Aparajita"/>
-          <w:sz w:val="28"/>
-          <w:szCs w:val="28"/>
-        </w:rPr>
-        <w:t xml:space="preserve">=y </w:t>
-      </w:r>
-    </w:p>
-    <w:p>
-      <w:pPr>
-        <w:spacing w:after="0" w:line="240" w:lineRule="auto"/>
-        <w:rPr>
-          <w:rFonts w:ascii="Aparajita" w:eastAsia="Calibri" w:hAnsi="Aparajita" w:cs="Aparajita"/>
-          <w:sz w:val="28"/>
-          <w:szCs w:val="28"/>
-        </w:rPr>
-      </w:pPr>
-      <w:r>
-        <w:rPr>
-          <w:rFonts w:ascii="Aparajita" w:eastAsia="Calibri" w:hAnsi="Aparajita" w:cs="Aparajita"/>
-          <w:sz w:val="28"/>
-          <w:szCs w:val="28"/>
-        </w:rPr>
-        <w:t>18. ring-number: none=</w:t>
-      </w:r>
-      <w:proofErr w:type="spellStart"/>
-      <w:r>
-        <w:rPr>
-          <w:rFonts w:ascii="Aparajita" w:eastAsia="Calibri" w:hAnsi="Aparajita" w:cs="Aparajita"/>
-          <w:sz w:val="28"/>
-          <w:szCs w:val="28"/>
-        </w:rPr>
-        <w:t>n</w:t>
-      </w:r>
-      <w:proofErr w:type="gramStart"/>
-      <w:r>
-        <w:rPr>
-          <w:rFonts w:ascii="Aparajita" w:eastAsia="Calibri" w:hAnsi="Aparajita" w:cs="Aparajita"/>
-          <w:sz w:val="28"/>
-          <w:szCs w:val="28"/>
-        </w:rPr>
-        <w:t>,one</w:t>
-      </w:r>
-      <w:proofErr w:type="spellEnd"/>
-      <w:proofErr w:type="gramEnd"/>
-      <w:r>
-        <w:rPr>
-          <w:rFonts w:ascii="Aparajita" w:eastAsia="Calibri" w:hAnsi="Aparajita" w:cs="Aparajita"/>
-          <w:sz w:val="28"/>
-          <w:szCs w:val="28"/>
-        </w:rPr>
-        <w:t>=</w:t>
-      </w:r>
-      <w:proofErr w:type="spellStart"/>
-      <w:r>
-        <w:rPr>
-          <w:rFonts w:ascii="Aparajita" w:eastAsia="Calibri" w:hAnsi="Aparajita" w:cs="Aparajita"/>
-          <w:sz w:val="28"/>
-          <w:szCs w:val="28"/>
-        </w:rPr>
-        <w:t>o,two</w:t>
-      </w:r>
-      <w:proofErr w:type="spellEnd"/>
-      <w:r>
-        <w:rPr>
-          <w:rFonts w:ascii="Aparajita" w:eastAsia="Calibri" w:hAnsi="Aparajita" w:cs="Aparajita"/>
-          <w:sz w:val="28"/>
-          <w:szCs w:val="28"/>
-        </w:rPr>
-        <w:t xml:space="preserve">=t </w:t>
-      </w:r>
-    </w:p>
-    <w:p>
-      <w:pPr>
-        <w:spacing w:after="0" w:line="240" w:lineRule="auto"/>
-        <w:rPr>
-          <w:rFonts w:ascii="Aparajita" w:eastAsia="Calibri" w:hAnsi="Aparajita" w:cs="Aparajita"/>
-          <w:sz w:val="28"/>
-          <w:szCs w:val="28"/>
-        </w:rPr>
-      </w:pPr>
-      <w:r>
-        <w:rPr>
-          <w:rFonts w:ascii="Aparajita" w:eastAsia="Calibri" w:hAnsi="Aparajita" w:cs="Aparajita"/>
-          <w:sz w:val="28"/>
-          <w:szCs w:val="28"/>
-        </w:rPr>
-        <w:t>19. ring-type: cobwebby=</w:t>
-      </w:r>
-      <w:proofErr w:type="spellStart"/>
-      <w:r>
-        <w:rPr>
-          <w:rFonts w:ascii="Aparajita" w:eastAsia="Calibri" w:hAnsi="Aparajita" w:cs="Aparajita"/>
-          <w:sz w:val="28"/>
-          <w:szCs w:val="28"/>
-        </w:rPr>
-        <w:t>c</w:t>
-      </w:r>
-      <w:proofErr w:type="gramStart"/>
-      <w:r>
-        <w:rPr>
-          <w:rFonts w:ascii="Aparajita" w:eastAsia="Calibri" w:hAnsi="Aparajita" w:cs="Aparajita"/>
-          <w:sz w:val="28"/>
-          <w:szCs w:val="28"/>
-        </w:rPr>
-        <w:t>,evanescent</w:t>
-      </w:r>
-      <w:proofErr w:type="spellEnd"/>
-      <w:proofErr w:type="gramEnd"/>
-      <w:r>
-        <w:rPr>
-          <w:rFonts w:ascii="Aparajita" w:eastAsia="Calibri" w:hAnsi="Aparajita" w:cs="Aparajita"/>
-          <w:sz w:val="28"/>
-          <w:szCs w:val="28"/>
-        </w:rPr>
-        <w:t>=</w:t>
-      </w:r>
-      <w:proofErr w:type="spellStart"/>
-      <w:r>
-        <w:rPr>
-          <w:rFonts w:ascii="Aparajita" w:eastAsia="Calibri" w:hAnsi="Aparajita" w:cs="Aparajita"/>
-          <w:sz w:val="28"/>
-          <w:szCs w:val="28"/>
-        </w:rPr>
-        <w:t>e,flaring</w:t>
-      </w:r>
-      <w:proofErr w:type="spellEnd"/>
-      <w:r>
-        <w:rPr>
-          <w:rFonts w:ascii="Aparajita" w:eastAsia="Calibri" w:hAnsi="Aparajita" w:cs="Aparajita"/>
-          <w:sz w:val="28"/>
-          <w:szCs w:val="28"/>
-        </w:rPr>
-        <w:t>=</w:t>
-      </w:r>
-      <w:proofErr w:type="spellStart"/>
-      <w:r>
-        <w:rPr>
-          <w:rFonts w:ascii="Aparajita" w:eastAsia="Calibri" w:hAnsi="Aparajita" w:cs="Aparajita"/>
-          <w:sz w:val="28"/>
-          <w:szCs w:val="28"/>
-        </w:rPr>
-        <w:t>f,large</w:t>
-      </w:r>
-      <w:proofErr w:type="spellEnd"/>
-      <w:r>
-        <w:rPr>
-          <w:rFonts w:ascii="Aparajita" w:eastAsia="Calibri" w:hAnsi="Aparajita" w:cs="Aparajita"/>
-          <w:sz w:val="28"/>
-          <w:szCs w:val="28"/>
-        </w:rPr>
-        <w:t>=l, none=</w:t>
-      </w:r>
-      <w:proofErr w:type="spellStart"/>
-      <w:r>
-        <w:rPr>
-          <w:rFonts w:ascii="Aparajita" w:eastAsia="Calibri" w:hAnsi="Aparajita" w:cs="Aparajita"/>
-          <w:sz w:val="28"/>
-          <w:szCs w:val="28"/>
-        </w:rPr>
-        <w:t>n,pendant</w:t>
-      </w:r>
-      <w:proofErr w:type="spellEnd"/>
-      <w:r>
-        <w:rPr>
-          <w:rFonts w:ascii="Aparajita" w:eastAsia="Calibri" w:hAnsi="Aparajita" w:cs="Aparajita"/>
-          <w:sz w:val="28"/>
-          <w:szCs w:val="28"/>
-        </w:rPr>
-        <w:t>=</w:t>
-      </w:r>
-      <w:proofErr w:type="spellStart"/>
-      <w:r>
-        <w:rPr>
-          <w:rFonts w:ascii="Aparajita" w:eastAsia="Calibri" w:hAnsi="Aparajita" w:cs="Aparajita"/>
-          <w:sz w:val="28"/>
-          <w:szCs w:val="28"/>
-        </w:rPr>
-        <w:t>p,sheathing</w:t>
-      </w:r>
-      <w:proofErr w:type="spellEnd"/>
-      <w:r>
-        <w:rPr>
-          <w:rFonts w:ascii="Aparajita" w:eastAsia="Calibri" w:hAnsi="Aparajita" w:cs="Aparajita"/>
-          <w:sz w:val="28"/>
-          <w:szCs w:val="28"/>
-        </w:rPr>
-        <w:t>=</w:t>
-      </w:r>
-      <w:proofErr w:type="spellStart"/>
-      <w:r>
-        <w:rPr>
-          <w:rFonts w:ascii="Aparajita" w:eastAsia="Calibri" w:hAnsi="Aparajita" w:cs="Aparajita"/>
-          <w:sz w:val="28"/>
-          <w:szCs w:val="28"/>
-        </w:rPr>
-        <w:t>s,zone</w:t>
-      </w:r>
-      <w:proofErr w:type="spellEnd"/>
-      <w:r>
-        <w:rPr>
-          <w:rFonts w:ascii="Aparajita" w:eastAsia="Calibri" w:hAnsi="Aparajita" w:cs="Aparajita"/>
-          <w:sz w:val="28"/>
-          <w:szCs w:val="28"/>
-        </w:rPr>
-        <w:t xml:space="preserve">=z </w:t>
-      </w:r>
-    </w:p>
-    <w:p>
-      <w:pPr>
-        <w:spacing w:after="0" w:line="240" w:lineRule="auto"/>
-        <w:rPr>
-          <w:rFonts w:ascii="Aparajita" w:eastAsia="Calibri" w:hAnsi="Aparajita" w:cs="Aparajita"/>
-          <w:sz w:val="28"/>
-          <w:szCs w:val="28"/>
-        </w:rPr>
-      </w:pPr>
-      <w:r>
-        <w:rPr>
-          <w:rFonts w:ascii="Aparajita" w:eastAsia="Calibri" w:hAnsi="Aparajita" w:cs="Aparajita"/>
-          <w:sz w:val="28"/>
-          <w:szCs w:val="28"/>
-        </w:rPr>
-        <w:t>20. spore-print-color: black=</w:t>
-      </w:r>
-      <w:proofErr w:type="spellStart"/>
-      <w:r>
-        <w:rPr>
-          <w:rFonts w:ascii="Aparajita" w:eastAsia="Calibri" w:hAnsi="Aparajita" w:cs="Aparajita"/>
-          <w:sz w:val="28"/>
-          <w:szCs w:val="28"/>
-        </w:rPr>
-        <w:t>k</w:t>
-      </w:r>
-      <w:proofErr w:type="gramStart"/>
-      <w:r>
-        <w:rPr>
-          <w:rFonts w:ascii="Aparajita" w:eastAsia="Calibri" w:hAnsi="Aparajita" w:cs="Aparajita"/>
-          <w:sz w:val="28"/>
-          <w:szCs w:val="28"/>
-        </w:rPr>
-        <w:t>,brown</w:t>
-      </w:r>
-      <w:proofErr w:type="spellEnd"/>
-      <w:proofErr w:type="gramEnd"/>
-      <w:r>
-        <w:rPr>
-          <w:rFonts w:ascii="Aparajita" w:eastAsia="Calibri" w:hAnsi="Aparajita" w:cs="Aparajita"/>
-          <w:sz w:val="28"/>
-          <w:szCs w:val="28"/>
-        </w:rPr>
-        <w:t>=</w:t>
-      </w:r>
-      <w:proofErr w:type="spellStart"/>
-      <w:r>
-        <w:rPr>
-          <w:rFonts w:ascii="Aparajita" w:eastAsia="Calibri" w:hAnsi="Aparajita" w:cs="Aparajita"/>
-          <w:sz w:val="28"/>
-          <w:szCs w:val="28"/>
-        </w:rPr>
-        <w:t>n,buff</w:t>
-      </w:r>
-      <w:proofErr w:type="spellEnd"/>
-      <w:r>
-        <w:rPr>
-          <w:rFonts w:ascii="Aparajita" w:eastAsia="Calibri" w:hAnsi="Aparajita" w:cs="Aparajita"/>
-          <w:sz w:val="28"/>
-          <w:szCs w:val="28"/>
-        </w:rPr>
-        <w:t>=</w:t>
-      </w:r>
-      <w:proofErr w:type="spellStart"/>
-      <w:r>
-        <w:rPr>
-          <w:rFonts w:ascii="Aparajita" w:eastAsia="Calibri" w:hAnsi="Aparajita" w:cs="Aparajita"/>
-          <w:sz w:val="28"/>
-          <w:szCs w:val="28"/>
-        </w:rPr>
-        <w:t>b,chocolate</w:t>
-      </w:r>
-      <w:proofErr w:type="spellEnd"/>
-      <w:r>
-        <w:rPr>
-          <w:rFonts w:ascii="Aparajita" w:eastAsia="Calibri" w:hAnsi="Aparajita" w:cs="Aparajita"/>
-          <w:sz w:val="28"/>
-          <w:szCs w:val="28"/>
-        </w:rPr>
-        <w:t>=</w:t>
-      </w:r>
-      <w:proofErr w:type="spellStart"/>
-      <w:r>
-        <w:rPr>
-          <w:rFonts w:ascii="Aparajita" w:eastAsia="Calibri" w:hAnsi="Aparajita" w:cs="Aparajita"/>
-          <w:sz w:val="28"/>
-          <w:szCs w:val="28"/>
-        </w:rPr>
-        <w:t>h,green</w:t>
-      </w:r>
-      <w:proofErr w:type="spellEnd"/>
-      <w:r>
-        <w:rPr>
-          <w:rFonts w:ascii="Aparajita" w:eastAsia="Calibri" w:hAnsi="Aparajita" w:cs="Aparajita"/>
-          <w:sz w:val="28"/>
-          <w:szCs w:val="28"/>
-        </w:rPr>
-        <w:t>=r, orange=</w:t>
-      </w:r>
-      <w:proofErr w:type="spellStart"/>
-      <w:r>
-        <w:rPr>
-          <w:rFonts w:ascii="Aparajita" w:eastAsia="Calibri" w:hAnsi="Aparajita" w:cs="Aparajita"/>
-          <w:sz w:val="28"/>
-          <w:szCs w:val="28"/>
-        </w:rPr>
-        <w:t>o,purple</w:t>
-      </w:r>
-      <w:proofErr w:type="spellEnd"/>
-      <w:r>
-        <w:rPr>
-          <w:rFonts w:ascii="Aparajita" w:eastAsia="Calibri" w:hAnsi="Aparajita" w:cs="Aparajita"/>
-          <w:sz w:val="28"/>
-          <w:szCs w:val="28"/>
-        </w:rPr>
-        <w:t>=</w:t>
-      </w:r>
-      <w:proofErr w:type="spellStart"/>
-      <w:r>
-        <w:rPr>
-          <w:rFonts w:ascii="Aparajita" w:eastAsia="Calibri" w:hAnsi="Aparajita" w:cs="Aparajita"/>
-          <w:sz w:val="28"/>
-          <w:szCs w:val="28"/>
-        </w:rPr>
-        <w:t>u,white</w:t>
-      </w:r>
-      <w:proofErr w:type="spellEnd"/>
-      <w:r>
-        <w:rPr>
-          <w:rFonts w:ascii="Aparajita" w:eastAsia="Calibri" w:hAnsi="Aparajita" w:cs="Aparajita"/>
-          <w:sz w:val="28"/>
-          <w:szCs w:val="28"/>
-        </w:rPr>
-        <w:t>=</w:t>
-      </w:r>
-      <w:proofErr w:type="spellStart"/>
-      <w:r>
-        <w:rPr>
-          <w:rFonts w:ascii="Aparajita" w:eastAsia="Calibri" w:hAnsi="Aparajita" w:cs="Aparajita"/>
-          <w:sz w:val="28"/>
-          <w:szCs w:val="28"/>
-        </w:rPr>
-        <w:t>w,yellow</w:t>
-      </w:r>
-      <w:proofErr w:type="spellEnd"/>
-      <w:r>
-        <w:rPr>
-          <w:rFonts w:ascii="Aparajita" w:eastAsia="Calibri" w:hAnsi="Aparajita" w:cs="Aparajita"/>
-          <w:sz w:val="28"/>
-          <w:szCs w:val="28"/>
-        </w:rPr>
-        <w:t xml:space="preserve">=y </w:t>
-      </w:r>
-    </w:p>
-    <w:p>
-      <w:pPr>
-        <w:spacing w:after="0" w:line="240" w:lineRule="auto"/>
-        <w:rPr>
-          <w:rFonts w:ascii="Aparajita" w:eastAsia="Calibri" w:hAnsi="Aparajita" w:cs="Aparajita"/>
-          <w:sz w:val="28"/>
-          <w:szCs w:val="28"/>
-        </w:rPr>
-      </w:pPr>
-      <w:r>
-        <w:rPr>
-          <w:rFonts w:ascii="Aparajita" w:eastAsia="Calibri" w:hAnsi="Aparajita" w:cs="Aparajita"/>
-          <w:sz w:val="28"/>
-          <w:szCs w:val="28"/>
-        </w:rPr>
-        <w:t xml:space="preserve">21. </w:t>
-      </w:r>
-      <w:proofErr w:type="gramStart"/>
-      <w:r>
-        <w:rPr>
-          <w:rFonts w:ascii="Aparajita" w:eastAsia="Calibri" w:hAnsi="Aparajita" w:cs="Aparajita"/>
-          <w:sz w:val="28"/>
-          <w:szCs w:val="28"/>
-        </w:rPr>
-        <w:t>population</w:t>
-      </w:r>
-      <w:proofErr w:type="gramEnd"/>
-      <w:r>
-        <w:rPr>
-          <w:rFonts w:ascii="Aparajita" w:eastAsia="Calibri" w:hAnsi="Aparajita" w:cs="Aparajita"/>
-          <w:sz w:val="28"/>
-          <w:szCs w:val="28"/>
-        </w:rPr>
-        <w:t>: abundant=</w:t>
-      </w:r>
-      <w:proofErr w:type="spellStart"/>
-      <w:r>
-        <w:rPr>
-          <w:rFonts w:ascii="Aparajita" w:eastAsia="Calibri" w:hAnsi="Aparajita" w:cs="Aparajita"/>
-          <w:sz w:val="28"/>
-          <w:szCs w:val="28"/>
-        </w:rPr>
-        <w:t>a,clustered</w:t>
-      </w:r>
-      <w:proofErr w:type="spellEnd"/>
-      <w:r>
-        <w:rPr>
-          <w:rFonts w:ascii="Aparajita" w:eastAsia="Calibri" w:hAnsi="Aparajita" w:cs="Aparajita"/>
-          <w:sz w:val="28"/>
-          <w:szCs w:val="28"/>
-        </w:rPr>
-        <w:t>=</w:t>
-      </w:r>
-      <w:proofErr w:type="spellStart"/>
-      <w:r>
-        <w:rPr>
-          <w:rFonts w:ascii="Aparajita" w:eastAsia="Calibri" w:hAnsi="Aparajita" w:cs="Aparajita"/>
-          <w:sz w:val="28"/>
-          <w:szCs w:val="28"/>
-        </w:rPr>
-        <w:t>c,numerous</w:t>
-      </w:r>
-      <w:proofErr w:type="spellEnd"/>
-      <w:r>
-        <w:rPr>
-          <w:rFonts w:ascii="Aparajita" w:eastAsia="Calibri" w:hAnsi="Aparajita" w:cs="Aparajita"/>
-          <w:sz w:val="28"/>
-          <w:szCs w:val="28"/>
-        </w:rPr>
-        <w:t>=n, scattered=</w:t>
-      </w:r>
-      <w:proofErr w:type="spellStart"/>
-      <w:r>
-        <w:rPr>
-          <w:rFonts w:ascii="Aparajita" w:eastAsia="Calibri" w:hAnsi="Aparajita" w:cs="Aparajita"/>
-          <w:sz w:val="28"/>
-          <w:szCs w:val="28"/>
-        </w:rPr>
-        <w:t>s,several</w:t>
-      </w:r>
-      <w:proofErr w:type="spellEnd"/>
-      <w:r>
-        <w:rPr>
-          <w:rFonts w:ascii="Aparajita" w:eastAsia="Calibri" w:hAnsi="Aparajita" w:cs="Aparajita"/>
-          <w:sz w:val="28"/>
-          <w:szCs w:val="28"/>
-        </w:rPr>
-        <w:t>=</w:t>
-      </w:r>
-      <w:proofErr w:type="spellStart"/>
-      <w:r>
-        <w:rPr>
-          <w:rFonts w:ascii="Aparajita" w:eastAsia="Calibri" w:hAnsi="Aparajita" w:cs="Aparajita"/>
-          <w:sz w:val="28"/>
-          <w:szCs w:val="28"/>
-        </w:rPr>
-        <w:t>v,solitary</w:t>
-      </w:r>
-      <w:proofErr w:type="spellEnd"/>
-      <w:r>
-        <w:rPr>
-          <w:rFonts w:ascii="Aparajita" w:eastAsia="Calibri" w:hAnsi="Aparajita" w:cs="Aparajita"/>
-          <w:sz w:val="28"/>
-          <w:szCs w:val="28"/>
-        </w:rPr>
-        <w:t xml:space="preserve">=y </w:t>
-      </w:r>
-    </w:p>
-    <w:p>
-      <w:pPr>
-        <w:spacing w:after="0" w:line="240" w:lineRule="auto"/>
-        <w:rPr>
-          <w:rFonts w:ascii="Aparajita" w:eastAsia="Calibri" w:hAnsi="Aparajita" w:cs="Aparajita"/>
-          <w:sz w:val="28"/>
-          <w:szCs w:val="28"/>
-        </w:rPr>
-      </w:pPr>
-      <w:r>
-        <w:rPr>
-          <w:rFonts w:ascii="Aparajita" w:eastAsia="Calibri" w:hAnsi="Aparajita" w:cs="Aparajita"/>
-          <w:sz w:val="28"/>
-          <w:szCs w:val="28"/>
-        </w:rPr>
-        <w:t xml:space="preserve">22. </w:t>
-      </w:r>
-      <w:proofErr w:type="gramStart"/>
-      <w:r>
-        <w:rPr>
-          <w:rFonts w:ascii="Aparajita" w:eastAsia="Calibri" w:hAnsi="Aparajita" w:cs="Aparajita"/>
-          <w:sz w:val="28"/>
-          <w:szCs w:val="28"/>
-        </w:rPr>
-        <w:t>habitat</w:t>
-      </w:r>
-      <w:proofErr w:type="gramEnd"/>
-      <w:r>
-        <w:rPr>
-          <w:rFonts w:ascii="Aparajita" w:eastAsia="Calibri" w:hAnsi="Aparajita" w:cs="Aparajita"/>
-          <w:sz w:val="28"/>
-          <w:szCs w:val="28"/>
-        </w:rPr>
-        <w:t>: grasses=</w:t>
-      </w:r>
-      <w:proofErr w:type="spellStart"/>
-      <w:r>
-        <w:rPr>
-          <w:rFonts w:ascii="Aparajita" w:eastAsia="Calibri" w:hAnsi="Aparajita" w:cs="Aparajita"/>
-          <w:sz w:val="28"/>
-          <w:szCs w:val="28"/>
-        </w:rPr>
-        <w:t>g,leaves</w:t>
-      </w:r>
-      <w:proofErr w:type="spellEnd"/>
       <w:r>
         <w:rPr>
           <w:rFonts w:ascii="Aparajita" w:eastAsia="Calibri" w:hAnsi="Aparajita" w:cs="Aparajita"/>
@@ -2820,16 +2610,7 @@
           <w:sz w:val="28"/>
           <w:szCs w:val="28"/>
         </w:rPr>
-        <w:t xml:space="preserve">length of time in the file name. If all the values are as per requirement, we </w:t>
-      </w:r>
-      <w:r>
-        <w:rPr>
-          <w:rFonts w:ascii="Aparajita" w:eastAsia="Calibri" w:hAnsi="Aparajita" w:cs="Aparajita"/>
-          <w:sz w:val="28"/>
-          <w:szCs w:val="28"/>
-        </w:rPr>
-        <w:lastRenderedPageBreak/>
-        <w:t>move such files to "</w:t>
+        <w:t>length of time in the file name. If all the values are as per requirement, we move such files to "</w:t>
       </w:r>
       <w:proofErr w:type="spellStart"/>
       <w:r>
@@ -3530,7 +3311,6 @@
         <w:rPr>
           <w:rFonts w:ascii="Calibri" w:eastAsia="Calibri" w:hAnsi="Calibri" w:cs="Calibri"/>
         </w:rPr>
-        <w:lastRenderedPageBreak/>
         <w:t xml:space="preserve"> </w:t>
       </w:r>
     </w:p>
@@ -3660,6 +3440,7 @@
           <w:sz w:val="28"/>
           <w:szCs w:val="28"/>
         </w:rPr>
+        <w:lastRenderedPageBreak/>
         <w:t xml:space="preserve">   b) Replace the invalid values with </w:t>
       </w:r>
       <w:proofErr w:type="spellStart"/>
@@ -4097,7 +3878,6 @@
           <w:sz w:val="28"/>
           <w:szCs w:val="28"/>
         </w:rPr>
-        <w:lastRenderedPageBreak/>
         <w:t>Apart from prediction files, we also require a "schema" file from client which contains all the relevant information about the training files such as:</w:t>
       </w:r>
     </w:p>
@@ -4281,6 +4061,7 @@
           <w:sz w:val="28"/>
           <w:szCs w:val="28"/>
         </w:rPr>
+        <w:lastRenderedPageBreak/>
         <w:t>2) Number of Columns - We validate the number of columns present in the files, if it doesn't match with the value given in the schema file then the file is moved to "</w:t>
       </w:r>
       <w:proofErr w:type="spellStart"/>
@@ -4539,7 +4320,6 @@
           <w:sz w:val="28"/>
           <w:szCs w:val="28"/>
         </w:rPr>
-        <w:lastRenderedPageBreak/>
         <w:t>3) Insertion of files in the table - All the files in the "</w:t>
       </w:r>
       <w:proofErr w:type="spellStart"/>
@@ -4876,6 +4656,7 @@
           <w:sz w:val="28"/>
           <w:szCs w:val="28"/>
         </w:rPr>
+        <w:lastRenderedPageBreak/>
         <w:t xml:space="preserve">3) Clustering - </w:t>
       </w:r>
       <w:proofErr w:type="spellStart"/>
@@ -5143,7 +4924,6 @@
           <w:sz w:val="28"/>
           <w:szCs w:val="28"/>
         </w:rPr>
-        <w:lastRenderedPageBreak/>
         <w:t xml:space="preserve">                                                      </w:t>
       </w:r>
     </w:p>
@@ -5225,7 +5005,6 @@
           <w:szCs w:val="28"/>
         </w:rPr>
       </w:pPr>
-      <w:proofErr w:type="gramStart"/>
       <w:r>
         <w:rPr>
           <w:rFonts w:ascii="Aparajita" w:eastAsiaTheme="majorEastAsia" w:hAnsi="Aparajita" w:cs="Aparajita"/>
@@ -5235,7 +5014,6 @@
         </w:rPr>
         <w:t>requirements.txt</w:t>
       </w:r>
-      <w:proofErr w:type="gramEnd"/>
       <w:r>
         <w:rPr>
           <w:rFonts w:ascii="Aparajita" w:eastAsiaTheme="majorEastAsia" w:hAnsi="Aparajita" w:cs="Aparajita"/>
@@ -5260,23 +5038,91 @@
     </w:p>
     <w:p>
       <w:pPr>
-        <w:rPr>
-          <w:rFonts w:ascii="Aparajita" w:eastAsiaTheme="majorEastAsia" w:hAnsi="Aparajita" w:cs="Aparajita"/>
-          <w:sz w:val="28"/>
-          <w:szCs w:val="28"/>
-        </w:rPr>
+        <w:pStyle w:val="ListParagraph"/>
+        <w:numPr>
+          <w:ilvl w:val="0"/>
+          <w:numId w:val="2"/>
+        </w:numPr>
+        <w:shd w:val="clear" w:color="auto" w:fill="FFFFFF"/>
+        <w:spacing w:before="186" w:after="0" w:line="240" w:lineRule="auto"/>
+        <w:outlineLvl w:val="2"/>
+        <w:rPr>
+          <w:rFonts w:ascii="Arial" w:hAnsi="Arial" w:cs="Arial"/>
+          <w:b/>
+          <w:bCs/>
+          <w:sz w:val="32"/>
+          <w:szCs w:val="32"/>
+        </w:rPr>
+      </w:pPr>
+      <w:bookmarkStart w:id="0" w:name="_Toc27428917"/>
+      <w:r>
+        <w:rPr>
+          <w:rFonts w:ascii="Arial" w:hAnsi="Arial" w:cs="Arial"/>
+          <w:b/>
+          <w:bCs/>
+          <w:sz w:val="32"/>
+          <w:szCs w:val="32"/>
+        </w:rPr>
+        <w:t>Deployment to Azure:</w:t>
+      </w:r>
+      <w:bookmarkEnd w:id="0"/>
+    </w:p>
+    <w:p>
+      <w:pPr>
+        <w:pStyle w:val="ListParagraph"/>
+        <w:numPr>
+          <w:ilvl w:val="0"/>
+          <w:numId w:val="3"/>
+        </w:numPr>
+        <w:shd w:val="clear" w:color="auto" w:fill="FFFFFF"/>
+        <w:spacing w:before="186" w:after="0" w:line="240" w:lineRule="auto"/>
+        <w:outlineLvl w:val="2"/>
+      </w:pPr>
+      <w:bookmarkStart w:id="1" w:name="_Toc27428918"/>
+      <w:r>
+        <w:t xml:space="preserve">Go to </w:t>
+      </w:r>
+      <w:hyperlink r:id="rId8" w:history="1">
+        <w:r>
+          <w:rPr>
+            <w:rStyle w:val="Hyperlink"/>
+          </w:rPr>
+          <w:t>https://portal.azure.com/</w:t>
+        </w:r>
+      </w:hyperlink>
+      <w:r>
+        <w:t xml:space="preserve"> and create an account if already haven’t created one.</w:t>
+      </w:r>
+      <w:bookmarkEnd w:id="1"/>
+    </w:p>
+    <w:p>
+      <w:pPr>
+        <w:pStyle w:val="ListParagraph"/>
+        <w:numPr>
+          <w:ilvl w:val="0"/>
+          <w:numId w:val="3"/>
+        </w:numPr>
+      </w:pPr>
+      <w:r>
+        <w:t>Go to the Azure account and create a web app.</w:t>
+      </w:r>
+    </w:p>
+    <w:p>
+      <w:pPr>
+        <w:pStyle w:val="ListParagraph"/>
+        <w:ind w:left="1800"/>
       </w:pPr>
       <w:r>
         <w:rPr>
           <w:noProof/>
-          <w:lang w:val="en-IN" w:eastAsia="en-IN"/>
+          <w:lang w:bidi="hi-IN"/>
         </w:rPr>
         <w:lastRenderedPageBreak/>
         <w:drawing>
-          <wp:inline distT="0" distB="0" distL="0" distR="0" wp14:anchorId="748EDF2D" wp14:editId="2814B3FD">
-            <wp:extent cx="3257550" cy="7915275"/>
-            <wp:effectExtent l="0" t="0" r="0" b="9525"/>
-            <wp:docPr id="4" name="Picture 4"/>
+          <wp:inline distT="0" distB="0" distL="0" distR="0" wp14:anchorId="12FC00E5" wp14:editId="68BB1A18">
+            <wp:extent cx="2724150" cy="2127771"/>
+            <wp:effectExtent l="0" t="0" r="0" b="6350"/>
+            <wp:docPr id="21" name="Picture 21"/>
             <wp:cNvGraphicFramePr>
               <a:graphicFrameLocks xmlns:a="http://schemas.openxmlformats.org/drawingml/2006/main" noChangeAspect="1"/>
             </wp:cNvGraphicFramePr>
@@ -5288,7 +5134,7 @@
                     <pic:cNvPicPr/>
                   </pic:nvPicPr>
                   <pic:blipFill>
-                    <a:blip r:embed="rId8"/>
+                    <a:blip r:embed="rId9"/>
                     <a:stretch>
                       <a:fillRect/>
                     </a:stretch>
@@ -5296,7 +5142,7 @@
                   <pic:spPr>
                     <a:xfrm>
                       <a:off x="0" y="0"/>
-                      <a:ext cx="3257550" cy="7915275"/>
+                      <a:ext cx="2748261" cy="2146604"/>
                     </a:xfrm>
                     <a:prstGeom prst="rect">
                       <a:avLst/>
@@ -5308,132 +5154,54 @@
           </wp:inline>
         </w:drawing>
       </w:r>
-      <w:r>
-        <w:rPr>
-          <w:rFonts w:ascii="Aparajita" w:eastAsiaTheme="majorEastAsia" w:hAnsi="Aparajita" w:cs="Aparajita"/>
+    </w:p>
+    <w:p>
+      <w:pPr>
+        <w:pStyle w:val="ListParagraph"/>
+        <w:numPr>
+          <w:ilvl w:val="0"/>
+          <w:numId w:val="3"/>
+        </w:numPr>
+      </w:pPr>
+      <w:r>
+        <w:t xml:space="preserve">Provide the app name, resource </w:t>
+      </w:r>
+      <w:proofErr w:type="gramStart"/>
+      <w:r>
+        <w:t>group(</w:t>
+      </w:r>
+      <w:proofErr w:type="gramEnd"/>
+      <w:r>
+        <w:t xml:space="preserve">create new if necessary), runtime stack(Python 3.7), region, select the 1 GB size, which is free to use. Click </w:t>
+      </w:r>
+      <w:proofErr w:type="spellStart"/>
+      <w:r>
+        <w:rPr>
+          <w:i/>
+          <w:iCs/>
+        </w:rPr>
+        <w:t>Review+create</w:t>
+      </w:r>
+      <w:proofErr w:type="spellEnd"/>
+      <w:r>
+        <w:t xml:space="preserve"> to create the web app.</w:t>
+      </w:r>
+    </w:p>
+    <w:p>
+      <w:pPr>
+        <w:pStyle w:val="ListParagraph"/>
+        <w:ind w:left="1080"/>
+      </w:pPr>
+      <w:r>
+        <w:rPr>
           <w:noProof/>
-          <w:sz w:val="28"/>
-          <w:szCs w:val="28"/>
-          <w:lang w:val="en-IN" w:eastAsia="en-IN"/>
         </w:rPr>
         <w:lastRenderedPageBreak/>
         <w:drawing>
-          <wp:inline distT="0" distB="0" distL="0" distR="0" wp14:anchorId="32EB9EB2" wp14:editId="495D518C">
-            <wp:extent cx="5943600" cy="3529965"/>
-            <wp:effectExtent l="0" t="0" r="0" b="0"/>
-            <wp:docPr id="7" name="Picture 7"/>
-            <wp:cNvGraphicFramePr>
-              <a:graphicFrameLocks xmlns:a="http://schemas.openxmlformats.org/drawingml/2006/main" noChangeAspect="1"/>
-            </wp:cNvGraphicFramePr>
-            <a:graphic xmlns:a="http://schemas.openxmlformats.org/drawingml/2006/main">
-              <a:graphicData uri="http://schemas.openxmlformats.org/drawingml/2006/picture">
-                <pic:pic xmlns:pic="http://schemas.openxmlformats.org/drawingml/2006/picture">
-                  <pic:nvPicPr>
-                    <pic:cNvPr id="7" name="main.PNG"/>
-                    <pic:cNvPicPr/>
-                  </pic:nvPicPr>
-                  <pic:blipFill>
-                    <a:blip r:embed="rId9">
-                      <a:extLst>
-                        <a:ext uri="{28A0092B-C50C-407E-A947-70E740481C1C}">
-                          <a14:useLocalDpi xmlns:a14="http://schemas.microsoft.com/office/drawing/2010/main" val="0"/>
-                        </a:ext>
-                      </a:extLst>
-                    </a:blip>
-                    <a:stretch>
-                      <a:fillRect/>
-                    </a:stretch>
-                  </pic:blipFill>
-                  <pic:spPr>
-                    <a:xfrm>
-                      <a:off x="0" y="0"/>
-                      <a:ext cx="5943600" cy="3529965"/>
-                    </a:xfrm>
-                    <a:prstGeom prst="rect">
-                      <a:avLst/>
-                    </a:prstGeom>
-                  </pic:spPr>
-                </pic:pic>
-              </a:graphicData>
-            </a:graphic>
-          </wp:inline>
-        </w:drawing>
-      </w:r>
-    </w:p>
-    <w:p>
-      <w:pPr>
-        <w:rPr>
-          <w:rFonts w:ascii="Aparajita" w:eastAsiaTheme="majorEastAsia" w:hAnsi="Aparajita" w:cs="Aparajita"/>
-          <w:sz w:val="28"/>
-          <w:szCs w:val="28"/>
-        </w:rPr>
-      </w:pPr>
-    </w:p>
-    <w:p>
-      <w:pPr>
-        <w:rPr>
-          <w:rFonts w:ascii="Aparajita" w:eastAsiaTheme="majorEastAsia" w:hAnsi="Aparajita" w:cs="Aparajita"/>
-          <w:sz w:val="28"/>
-          <w:szCs w:val="28"/>
-        </w:rPr>
-      </w:pPr>
-      <w:proofErr w:type="gramStart"/>
-      <w:r>
-        <w:rPr>
-          <w:rFonts w:ascii="Aparajita" w:eastAsiaTheme="majorEastAsia" w:hAnsi="Aparajita" w:cs="Aparajita"/>
-          <w:b/>
-          <w:sz w:val="28"/>
-          <w:szCs w:val="28"/>
-        </w:rPr>
-        <w:t>main</w:t>
-      </w:r>
-      <w:r>
-        <w:rPr>
-          <w:rFonts w:ascii="Aparajita" w:eastAsiaTheme="majorEastAsia" w:hAnsi="Aparajita" w:cs="Aparajita"/>
-          <w:b/>
-          <w:sz w:val="28"/>
-          <w:szCs w:val="28"/>
-        </w:rPr>
-        <w:t>.py</w:t>
-      </w:r>
-      <w:proofErr w:type="gramEnd"/>
-      <w:r>
-        <w:rPr>
-          <w:rFonts w:ascii="Aparajita" w:eastAsiaTheme="majorEastAsia" w:hAnsi="Aparajita" w:cs="Aparajita"/>
-          <w:sz w:val="28"/>
-          <w:szCs w:val="28"/>
-        </w:rPr>
-        <w:t xml:space="preserve"> is the entry point of our application, where the flask server starts. </w:t>
-      </w:r>
-    </w:p>
-    <w:p>
-      <w:pPr>
-        <w:rPr>
-          <w:rFonts w:ascii="Aparajita" w:eastAsiaTheme="majorEastAsia" w:hAnsi="Aparajita" w:cs="Aparajita"/>
-          <w:noProof/>
-          <w:sz w:val="28"/>
-          <w:szCs w:val="28"/>
-        </w:rPr>
-      </w:pPr>
-    </w:p>
-    <w:p>
-      <w:pPr>
-        <w:rPr>
-          <w:rFonts w:ascii="Aparajita" w:eastAsiaTheme="majorEastAsia" w:hAnsi="Aparajita" w:cs="Aparajita"/>
-          <w:sz w:val="28"/>
-          <w:szCs w:val="28"/>
-        </w:rPr>
-      </w:pPr>
-      <w:r>
-        <w:rPr>
-          <w:noProof/>
-          <w:lang w:val="en-IN" w:eastAsia="en-IN"/>
-        </w:rPr>
-        <w:drawing>
-          <wp:inline distT="0" distB="0" distL="0" distR="0" wp14:anchorId="3C473B5F" wp14:editId="48A1CC6C">
-            <wp:extent cx="5943600" cy="3574415"/>
-            <wp:effectExtent l="0" t="0" r="0" b="6985"/>
-            <wp:docPr id="8" name="Picture 8"/>
+          <wp:inline distT="0" distB="0" distL="0" distR="0" wp14:anchorId="6CE500CE" wp14:editId="285CC2DE">
+            <wp:extent cx="4698443" cy="5859780"/>
+            <wp:effectExtent l="0" t="0" r="6985" b="7620"/>
+            <wp:docPr id="22" name="Picture 22"/>
             <wp:cNvGraphicFramePr>
               <a:graphicFrameLocks xmlns:a="http://schemas.openxmlformats.org/drawingml/2006/main" noChangeAspect="1"/>
             </wp:cNvGraphicFramePr>
@@ -5453,7 +5221,7 @@
                   <pic:spPr>
                     <a:xfrm>
                       <a:off x="0" y="0"/>
-                      <a:ext cx="5943600" cy="3574415"/>
+                      <a:ext cx="4709972" cy="5874159"/>
                     </a:xfrm>
                     <a:prstGeom prst="rect">
                       <a:avLst/>
@@ -5468,82 +5236,37 @@
     </w:p>
     <w:p>
       <w:pPr>
-        <w:rPr>
-          <w:rFonts w:ascii="Aparajita" w:eastAsiaTheme="majorEastAsia" w:hAnsi="Aparajita" w:cs="Aparajita"/>
-          <w:sz w:val="28"/>
-          <w:szCs w:val="28"/>
-        </w:rPr>
-      </w:pPr>
-      <w:r>
-        <w:rPr>
-          <w:rFonts w:ascii="Aparajita" w:eastAsiaTheme="majorEastAsia" w:hAnsi="Aparajita" w:cs="Aparajita"/>
-          <w:sz w:val="28"/>
-          <w:szCs w:val="28"/>
-        </w:rPr>
-        <w:lastRenderedPageBreak/>
-        <w:t xml:space="preserve">This is the </w:t>
-      </w:r>
-      <w:r>
-        <w:rPr>
-          <w:rFonts w:ascii="Aparajita" w:eastAsiaTheme="majorEastAsia" w:hAnsi="Aparajita" w:cs="Aparajita"/>
-          <w:b/>
-          <w:sz w:val="28"/>
-          <w:szCs w:val="28"/>
-        </w:rPr>
-        <w:t>predictionFromModel</w:t>
-      </w:r>
-      <w:r>
-        <w:rPr>
-          <w:rFonts w:ascii="Aparajita" w:eastAsiaTheme="majorEastAsia" w:hAnsi="Aparajita" w:cs="Aparajita"/>
-          <w:b/>
-          <w:sz w:val="28"/>
-          <w:szCs w:val="28"/>
-        </w:rPr>
-        <w:t>.py</w:t>
-      </w:r>
-      <w:r>
-        <w:rPr>
-          <w:rFonts w:ascii="Aparajita" w:eastAsiaTheme="majorEastAsia" w:hAnsi="Aparajita" w:cs="Aparajita"/>
-          <w:sz w:val="28"/>
-          <w:szCs w:val="28"/>
-        </w:rPr>
-        <w:t xml:space="preserve"> file where the predictions take place based on the </w:t>
-      </w:r>
-      <w:r>
-        <w:rPr>
-          <w:rFonts w:ascii="Aparajita" w:eastAsiaTheme="majorEastAsia" w:hAnsi="Aparajita" w:cs="Aparajita"/>
-          <w:sz w:val="28"/>
-          <w:szCs w:val="28"/>
-        </w:rPr>
-        <w:t>data</w:t>
-      </w:r>
-      <w:r>
-        <w:rPr>
-          <w:rFonts w:ascii="Aparajita" w:eastAsiaTheme="majorEastAsia" w:hAnsi="Aparajita" w:cs="Aparajita"/>
-          <w:sz w:val="28"/>
-          <w:szCs w:val="28"/>
-        </w:rPr>
-        <w:t xml:space="preserve"> we are giving input to the model.</w:t>
-      </w:r>
-    </w:p>
-    <w:p>
-      <w:pPr>
-        <w:rPr>
-          <w:rFonts w:ascii="Aparajita" w:eastAsiaTheme="majorEastAsia" w:hAnsi="Aparajita" w:cs="Aparajita"/>
-          <w:sz w:val="28"/>
-          <w:szCs w:val="28"/>
-        </w:rPr>
+        <w:pStyle w:val="ListParagraph"/>
+        <w:ind w:left="1080"/>
+      </w:pPr>
+    </w:p>
+    <w:p>
+      <w:pPr>
+        <w:pStyle w:val="ListParagraph"/>
+        <w:numPr>
+          <w:ilvl w:val="0"/>
+          <w:numId w:val="4"/>
+        </w:numPr>
+      </w:pPr>
+      <w:r>
+        <w:t>Once the deployment is completed, open the app and go to the ‘Deployment Center’ option. Select ‘local git’ for source control and click continue.</w:t>
+      </w:r>
+    </w:p>
+    <w:p>
+      <w:pPr>
+        <w:pStyle w:val="ListParagraph"/>
+        <w:ind w:left="1800"/>
       </w:pPr>
       <w:r>
         <w:rPr>
           <w:noProof/>
-          <w:lang w:val="en-IN" w:eastAsia="en-IN"/>
+          <w:lang w:bidi="hi-IN"/>
         </w:rPr>
         <w:drawing>
-          <wp:inline distT="0" distB="0" distL="0" distR="0" wp14:anchorId="495751C1" wp14:editId="35E82BFC">
-            <wp:extent cx="5838825" cy="2819400"/>
-            <wp:effectExtent l="0" t="0" r="9525" b="0"/>
-            <wp:docPr id="9" name="Picture 9"/>
+          <wp:inline distT="0" distB="0" distL="0" distR="0" wp14:anchorId="09AC8502" wp14:editId="3A7766B5">
+            <wp:extent cx="4589220" cy="1744980"/>
+            <wp:effectExtent l="0" t="0" r="1905" b="7620"/>
+            <wp:docPr id="18" name="Picture 18"/>
             <wp:cNvGraphicFramePr>
               <a:graphicFrameLocks xmlns:a="http://schemas.openxmlformats.org/drawingml/2006/main" noChangeAspect="1"/>
             </wp:cNvGraphicFramePr>
@@ -5563,7 +5286,7 @@
                   <pic:spPr>
                     <a:xfrm>
                       <a:off x="0" y="0"/>
-                      <a:ext cx="5838825" cy="2819400"/>
+                      <a:ext cx="4667051" cy="1774574"/>
                     </a:xfrm>
                     <a:prstGeom prst="rect">
                       <a:avLst/>
@@ -5575,2144 +5298,52 @@
           </wp:inline>
         </w:drawing>
       </w:r>
-      <w:bookmarkStart w:id="0" w:name="_GoBack"/>
-      <w:bookmarkEnd w:id="0"/>
-    </w:p>
-    <w:p>
-      <w:pPr>
-        <w:tabs>
-          <w:tab w:val="left" w:pos="1260"/>
-        </w:tabs>
-        <w:rPr>
-          <w:rFonts w:ascii="Aparajita" w:eastAsiaTheme="majorEastAsia" w:hAnsi="Aparajita" w:cs="Aparajita"/>
-          <w:sz w:val="28"/>
-          <w:szCs w:val="28"/>
-        </w:rPr>
-      </w:pPr>
-      <w:proofErr w:type="spellStart"/>
-      <w:r>
-        <w:rPr>
-          <w:rFonts w:ascii="Aparajita" w:eastAsiaTheme="majorEastAsia" w:hAnsi="Aparajita" w:cs="Aparajita"/>
-          <w:b/>
-          <w:sz w:val="28"/>
-          <w:szCs w:val="28"/>
-        </w:rPr>
-        <w:t>manifest.yml</w:t>
-      </w:r>
-      <w:proofErr w:type="spellEnd"/>
-      <w:r>
-        <w:rPr>
-          <w:rFonts w:ascii="Aparajita" w:eastAsiaTheme="majorEastAsia" w:hAnsi="Aparajita" w:cs="Aparajita"/>
-          <w:sz w:val="28"/>
-          <w:szCs w:val="28"/>
-        </w:rPr>
-        <w:t>:- This file contains the instance configuration, app name</w:t>
-      </w:r>
-      <w:r>
-        <w:rPr>
-          <w:rFonts w:ascii="Aparajita" w:eastAsiaTheme="majorEastAsia" w:hAnsi="Aparajita" w:cs="Aparajita"/>
-          <w:sz w:val="28"/>
-          <w:szCs w:val="28"/>
-        </w:rPr>
-        <w:t>,</w:t>
-      </w:r>
-      <w:r>
-        <w:rPr>
-          <w:rFonts w:ascii="Aparajita" w:eastAsiaTheme="majorEastAsia" w:hAnsi="Aparajita" w:cs="Aparajita"/>
-          <w:sz w:val="28"/>
-          <w:szCs w:val="28"/>
-        </w:rPr>
-        <w:t xml:space="preserve"> and build</w:t>
-      </w:r>
-      <w:r>
-        <w:rPr>
-          <w:rFonts w:ascii="Aparajita" w:eastAsiaTheme="majorEastAsia" w:hAnsi="Aparajita" w:cs="Aparajita"/>
-          <w:sz w:val="28"/>
-          <w:szCs w:val="28"/>
-        </w:rPr>
-        <w:t xml:space="preserve"> </w:t>
-      </w:r>
-      <w:r>
-        <w:rPr>
-          <w:rFonts w:ascii="Aparajita" w:eastAsiaTheme="majorEastAsia" w:hAnsi="Aparajita" w:cs="Aparajita"/>
-          <w:sz w:val="28"/>
-          <w:szCs w:val="28"/>
-        </w:rPr>
-        <w:t>pack language.</w:t>
-      </w:r>
-    </w:p>
-    <w:p>
-      <w:pPr>
-        <w:rPr>
-          <w:rFonts w:ascii="Aparajita" w:eastAsiaTheme="majorEastAsia" w:hAnsi="Aparajita" w:cs="Aparajita"/>
-          <w:sz w:val="28"/>
-          <w:szCs w:val="28"/>
-        </w:rPr>
-      </w:pPr>
-    </w:p>
-    <w:p>
-      <w:pPr>
-        <w:rPr>
-          <w:rFonts w:ascii="Aparajita" w:eastAsiaTheme="majorEastAsia" w:hAnsi="Aparajita" w:cs="Aparajita"/>
-          <w:sz w:val="28"/>
-          <w:szCs w:val="28"/>
-        </w:rPr>
-      </w:pPr>
-    </w:p>
-    <w:p>
-      <w:pPr>
-        <w:rPr>
-          <w:rFonts w:ascii="Arial" w:eastAsiaTheme="majorEastAsia" w:hAnsi="Arial" w:cs="Arial"/>
-          <w:b/>
-          <w:sz w:val="28"/>
-          <w:szCs w:val="28"/>
-        </w:rPr>
-      </w:pPr>
-      <w:r>
-        <w:rPr>
-          <w:rFonts w:ascii="Arial" w:eastAsiaTheme="majorEastAsia" w:hAnsi="Arial" w:cs="Arial"/>
-          <w:b/>
+    </w:p>
+    <w:p>
+      <w:pPr>
+        <w:pStyle w:val="ListParagraph"/>
+        <w:ind w:left="1800"/>
+      </w:pPr>
+    </w:p>
+    <w:p>
+      <w:pPr>
+        <w:pStyle w:val="ListParagraph"/>
+        <w:ind w:left="1800"/>
+      </w:pPr>
+    </w:p>
+    <w:p>
+      <w:pPr>
+        <w:pStyle w:val="ListParagraph"/>
+        <w:ind w:left="1800"/>
+      </w:pPr>
+    </w:p>
+    <w:p>
+      <w:pPr>
+        <w:pStyle w:val="ListParagraph"/>
+        <w:numPr>
+          <w:ilvl w:val="0"/>
+          <w:numId w:val="4"/>
+        </w:numPr>
+      </w:pPr>
+      <w:r>
+        <w:t>Select the kudo ‘App service build provider’ as the build provider and click continue.</w:t>
+      </w:r>
+    </w:p>
+    <w:p>
+      <w:pPr>
+        <w:pStyle w:val="ListParagraph"/>
+        <w:ind w:left="1800"/>
+      </w:pPr>
+      <w:r>
+        <w:rPr>
           <w:noProof/>
-          <w:sz w:val="28"/>
-          <w:szCs w:val="28"/>
-          <w:lang w:val="en-IN" w:eastAsia="en-IN"/>
+          <w:lang w:bidi="hi-IN"/>
         </w:rPr>
         <w:drawing>
-          <wp:inline distT="0" distB="0" distL="0" distR="0" wp14:anchorId="4EF837B5" wp14:editId="6C9C6929">
-            <wp:extent cx="5943600" cy="830580"/>
-            <wp:effectExtent l="0" t="0" r="0" b="7620"/>
-            <wp:docPr id="10" name="Picture 10"/>
-            <wp:cNvGraphicFramePr>
-              <a:graphicFrameLocks xmlns:a="http://schemas.openxmlformats.org/drawingml/2006/main" noChangeAspect="1"/>
-            </wp:cNvGraphicFramePr>
-            <a:graphic xmlns:a="http://schemas.openxmlformats.org/drawingml/2006/main">
-              <a:graphicData uri="http://schemas.openxmlformats.org/drawingml/2006/picture">
-                <pic:pic xmlns:pic="http://schemas.openxmlformats.org/drawingml/2006/picture">
-                  <pic:nvPicPr>
-                    <pic:cNvPr id="10" name="proc.PNG"/>
-                    <pic:cNvPicPr/>
-                  </pic:nvPicPr>
-                  <pic:blipFill>
-                    <a:blip r:embed="rId12">
-                      <a:extLst>
-                        <a:ext uri="{28A0092B-C50C-407E-A947-70E740481C1C}">
-                          <a14:useLocalDpi xmlns:a14="http://schemas.microsoft.com/office/drawing/2010/main" val="0"/>
-                        </a:ext>
-                      </a:extLst>
-                    </a:blip>
-                    <a:stretch>
-                      <a:fillRect/>
-                    </a:stretch>
-                  </pic:blipFill>
-                  <pic:spPr>
-                    <a:xfrm>
-                      <a:off x="0" y="0"/>
-                      <a:ext cx="5943600" cy="830580"/>
-                    </a:xfrm>
-                    <a:prstGeom prst="rect">
-                      <a:avLst/>
-                    </a:prstGeom>
-                  </pic:spPr>
-                </pic:pic>
-              </a:graphicData>
-            </a:graphic>
-          </wp:inline>
-        </w:drawing>
-      </w:r>
-    </w:p>
-    <w:p>
-      <w:pPr>
-        <w:tabs>
-          <w:tab w:val="left" w:pos="1260"/>
-        </w:tabs>
-        <w:rPr>
-          <w:rFonts w:ascii="Aparajita" w:eastAsiaTheme="majorEastAsia" w:hAnsi="Aparajita" w:cs="Aparajita"/>
-          <w:sz w:val="28"/>
-          <w:szCs w:val="28"/>
-        </w:rPr>
-      </w:pPr>
-      <w:proofErr w:type="spellStart"/>
-      <w:proofErr w:type="gramStart"/>
-      <w:r>
-        <w:rPr>
-          <w:rFonts w:ascii="Aparajita" w:eastAsiaTheme="majorEastAsia" w:hAnsi="Aparajita" w:cs="Aparajita"/>
-          <w:b/>
-          <w:sz w:val="28"/>
-          <w:szCs w:val="28"/>
-        </w:rPr>
-        <w:t>Procfile</w:t>
-      </w:r>
-      <w:proofErr w:type="spellEnd"/>
-      <w:r>
-        <w:rPr>
-          <w:rFonts w:ascii="Aparajita" w:eastAsiaTheme="majorEastAsia" w:hAnsi="Aparajita" w:cs="Aparajita"/>
-          <w:sz w:val="28"/>
-          <w:szCs w:val="28"/>
-        </w:rPr>
-        <w:t xml:space="preserve"> :-</w:t>
-      </w:r>
-      <w:proofErr w:type="gramEnd"/>
-      <w:r>
-        <w:rPr>
-          <w:rFonts w:ascii="Aparajita" w:eastAsiaTheme="majorEastAsia" w:hAnsi="Aparajita" w:cs="Aparajita"/>
-          <w:sz w:val="28"/>
-          <w:szCs w:val="28"/>
-        </w:rPr>
-        <w:t xml:space="preserve"> It contains the entry point of the app.</w:t>
-      </w:r>
-    </w:p>
-    <w:p>
-      <w:pPr>
-        <w:rPr>
-          <w:rFonts w:ascii="Arial" w:eastAsiaTheme="majorEastAsia" w:hAnsi="Arial" w:cs="Arial"/>
-          <w:b/>
-          <w:sz w:val="28"/>
-          <w:szCs w:val="28"/>
-        </w:rPr>
-      </w:pPr>
-    </w:p>
-    <w:p>
-      <w:pPr>
-        <w:rPr>
-          <w:rFonts w:ascii="Arial" w:eastAsiaTheme="majorEastAsia" w:hAnsi="Arial" w:cs="Arial"/>
-          <w:b/>
-          <w:sz w:val="28"/>
-          <w:szCs w:val="28"/>
-        </w:rPr>
-      </w:pPr>
-      <w:r>
-        <w:rPr>
-          <w:rFonts w:ascii="Arial" w:eastAsiaTheme="majorEastAsia" w:hAnsi="Arial" w:cs="Arial"/>
-          <w:b/>
-          <w:noProof/>
-          <w:sz w:val="28"/>
-          <w:szCs w:val="28"/>
-          <w:lang w:val="en-IN" w:eastAsia="en-IN"/>
-        </w:rPr>
-        <w:drawing>
-          <wp:inline distT="0" distB="0" distL="0" distR="0" wp14:anchorId="740A2A92" wp14:editId="45100891">
-            <wp:extent cx="5159187" cy="541067"/>
-            <wp:effectExtent l="0" t="0" r="3810" b="0"/>
-            <wp:docPr id="47" name="Picture 47"/>
-            <wp:cNvGraphicFramePr>
-              <a:graphicFrameLocks xmlns:a="http://schemas.openxmlformats.org/drawingml/2006/main" noChangeAspect="1"/>
-            </wp:cNvGraphicFramePr>
-            <a:graphic xmlns:a="http://schemas.openxmlformats.org/drawingml/2006/main">
-              <a:graphicData uri="http://schemas.openxmlformats.org/drawingml/2006/picture">
-                <pic:pic xmlns:pic="http://schemas.openxmlformats.org/drawingml/2006/picture">
-                  <pic:nvPicPr>
-                    <pic:cNvPr id="7" name="UO8mDSSswF.png"/>
-                    <pic:cNvPicPr/>
-                  </pic:nvPicPr>
-                  <pic:blipFill>
-                    <a:blip r:embed="rId13">
-                      <a:extLst>
-                        <a:ext uri="{28A0092B-C50C-407E-A947-70E740481C1C}">
-                          <a14:useLocalDpi xmlns:a14="http://schemas.microsoft.com/office/drawing/2010/main" val="0"/>
-                        </a:ext>
-                      </a:extLst>
-                    </a:blip>
-                    <a:stretch>
-                      <a:fillRect/>
-                    </a:stretch>
-                  </pic:blipFill>
-                  <pic:spPr>
-                    <a:xfrm>
-                      <a:off x="0" y="0"/>
-                      <a:ext cx="5159187" cy="541067"/>
-                    </a:xfrm>
-                    <a:prstGeom prst="rect">
-                      <a:avLst/>
-                    </a:prstGeom>
-                  </pic:spPr>
-                </pic:pic>
-              </a:graphicData>
-            </a:graphic>
-          </wp:inline>
-        </w:drawing>
-      </w:r>
-    </w:p>
-    <w:p>
-      <w:pPr>
-        <w:tabs>
-          <w:tab w:val="left" w:pos="1260"/>
-        </w:tabs>
-        <w:rPr>
-          <w:rFonts w:ascii="Aparajita" w:eastAsiaTheme="majorEastAsia" w:hAnsi="Aparajita" w:cs="Aparajita"/>
-          <w:sz w:val="28"/>
-          <w:szCs w:val="28"/>
-        </w:rPr>
-      </w:pPr>
-      <w:r>
-        <w:rPr>
-          <w:rFonts w:ascii="Aparajita" w:eastAsiaTheme="majorEastAsia" w:hAnsi="Aparajita" w:cs="Aparajita"/>
-          <w:b/>
-          <w:sz w:val="28"/>
-          <w:szCs w:val="28"/>
-        </w:rPr>
-        <w:t>runtime.txt</w:t>
-      </w:r>
-      <w:r>
-        <w:rPr>
-          <w:rFonts w:ascii="Aparajita" w:eastAsiaTheme="majorEastAsia" w:hAnsi="Aparajita" w:cs="Aparajita"/>
-          <w:sz w:val="28"/>
-          <w:szCs w:val="28"/>
-        </w:rPr>
-        <w:t xml:space="preserve">:- It contains the </w:t>
-      </w:r>
-      <w:r>
-        <w:rPr>
-          <w:rFonts w:ascii="Aparajita" w:eastAsiaTheme="majorEastAsia" w:hAnsi="Aparajita" w:cs="Aparajita"/>
-          <w:sz w:val="28"/>
-          <w:szCs w:val="28"/>
-        </w:rPr>
-        <w:t>P</w:t>
-      </w:r>
-      <w:r>
-        <w:rPr>
-          <w:rFonts w:ascii="Aparajita" w:eastAsiaTheme="majorEastAsia" w:hAnsi="Aparajita" w:cs="Aparajita"/>
-          <w:sz w:val="28"/>
-          <w:szCs w:val="28"/>
-        </w:rPr>
-        <w:t>ython version number.</w:t>
-      </w:r>
-    </w:p>
-    <w:p>
-      <w:pPr>
-        <w:rPr>
-          <w:rFonts w:ascii="Arial" w:eastAsiaTheme="majorEastAsia" w:hAnsi="Arial" w:cs="Arial"/>
-          <w:b/>
-          <w:sz w:val="28"/>
-          <w:szCs w:val="28"/>
-        </w:rPr>
-      </w:pPr>
-    </w:p>
-    <w:p>
-      <w:pPr>
-        <w:rPr>
-          <w:rFonts w:ascii="Aparajita" w:eastAsiaTheme="majorEastAsia" w:hAnsi="Aparajita" w:cs="Aparajita"/>
-          <w:sz w:val="28"/>
-          <w:szCs w:val="28"/>
-        </w:rPr>
-      </w:pPr>
-      <w:r>
-        <w:rPr>
-          <w:rFonts w:ascii="Aparajita" w:eastAsiaTheme="majorEastAsia" w:hAnsi="Aparajita" w:cs="Aparajita"/>
-          <w:sz w:val="28"/>
-          <w:szCs w:val="28"/>
-        </w:rPr>
-        <w:t xml:space="preserve">Visit the official website </w:t>
-      </w:r>
-      <w:hyperlink r:id="rId14" w:history="1">
-        <w:r>
-          <w:rPr>
-            <w:rFonts w:ascii="Aparajita" w:eastAsiaTheme="majorEastAsia" w:hAnsi="Aparajita" w:cs="Aparajita"/>
-            <w:b/>
-            <w:sz w:val="28"/>
-            <w:szCs w:val="28"/>
-          </w:rPr>
-          <w:t>https://pivotal.io/platform</w:t>
-        </w:r>
-      </w:hyperlink>
-      <w:r>
-        <w:rPr>
-          <w:rFonts w:ascii="Aparajita" w:eastAsiaTheme="majorEastAsia" w:hAnsi="Aparajita" w:cs="Aparajita"/>
-          <w:b/>
-          <w:sz w:val="28"/>
-          <w:szCs w:val="28"/>
-        </w:rPr>
-        <w:t>.</w:t>
-      </w:r>
-    </w:p>
-    <w:p>
-      <w:pPr>
-        <w:rPr>
-          <w:rFonts w:ascii="Arial" w:eastAsiaTheme="majorEastAsia" w:hAnsi="Arial" w:cs="Arial"/>
-          <w:b/>
-          <w:sz w:val="28"/>
-          <w:szCs w:val="28"/>
-        </w:rPr>
-      </w:pPr>
-      <w:r>
-        <w:rPr>
-          <w:rFonts w:ascii="Arial" w:eastAsiaTheme="majorEastAsia" w:hAnsi="Arial" w:cs="Arial"/>
-          <w:b/>
-          <w:noProof/>
-          <w:sz w:val="28"/>
-          <w:szCs w:val="28"/>
-          <w:lang w:val="en-IN" w:eastAsia="en-IN"/>
-        </w:rPr>
-        <w:lastRenderedPageBreak/>
-        <w:drawing>
-          <wp:inline distT="0" distB="0" distL="0" distR="0" wp14:anchorId="17473D85" wp14:editId="230FD728">
-            <wp:extent cx="5943600" cy="2955925"/>
+          <wp:inline distT="0" distB="0" distL="0" distR="0" wp14:anchorId="11AC0473" wp14:editId="0F336953">
+            <wp:extent cx="3190240" cy="1946096"/>
             <wp:effectExtent l="0" t="0" r="0" b="0"/>
-            <wp:docPr id="49" name="Picture 49"/>
-            <wp:cNvGraphicFramePr>
-              <a:graphicFrameLocks xmlns:a="http://schemas.openxmlformats.org/drawingml/2006/main" noChangeAspect="1"/>
-            </wp:cNvGraphicFramePr>
-            <a:graphic xmlns:a="http://schemas.openxmlformats.org/drawingml/2006/main">
-              <a:graphicData uri="http://schemas.openxmlformats.org/drawingml/2006/picture">
-                <pic:pic xmlns:pic="http://schemas.openxmlformats.org/drawingml/2006/picture">
-                  <pic:nvPicPr>
-                    <pic:cNvPr id="9" name="2.png"/>
-                    <pic:cNvPicPr/>
-                  </pic:nvPicPr>
-                  <pic:blipFill>
-                    <a:blip r:embed="rId15" cstate="print">
-                      <a:extLst>
-                        <a:ext uri="{28A0092B-C50C-407E-A947-70E740481C1C}">
-                          <a14:useLocalDpi xmlns:a14="http://schemas.microsoft.com/office/drawing/2010/main" val="0"/>
-                        </a:ext>
-                      </a:extLst>
-                    </a:blip>
-                    <a:stretch>
-                      <a:fillRect/>
-                    </a:stretch>
-                  </pic:blipFill>
-                  <pic:spPr>
-                    <a:xfrm>
-                      <a:off x="0" y="0"/>
-                      <a:ext cx="5943600" cy="2955925"/>
-                    </a:xfrm>
-                    <a:prstGeom prst="rect">
-                      <a:avLst/>
-                    </a:prstGeom>
-                  </pic:spPr>
-                </pic:pic>
-              </a:graphicData>
-            </a:graphic>
-          </wp:inline>
-        </w:drawing>
-      </w:r>
-    </w:p>
-    <w:p>
-      <w:pPr>
-        <w:rPr>
-          <w:rFonts w:ascii="Aparajita" w:eastAsiaTheme="majorEastAsia" w:hAnsi="Aparajita" w:cs="Aparajita"/>
-          <w:sz w:val="28"/>
-          <w:szCs w:val="28"/>
-        </w:rPr>
-      </w:pPr>
-      <w:r>
-        <w:rPr>
-          <w:rFonts w:ascii="Aparajita" w:eastAsiaTheme="majorEastAsia" w:hAnsi="Aparajita" w:cs="Aparajita"/>
-          <w:sz w:val="28"/>
-          <w:szCs w:val="28"/>
-        </w:rPr>
-        <w:t xml:space="preserve">Scroll Down to see the </w:t>
-      </w:r>
-      <w:r>
-        <w:rPr>
-          <w:rFonts w:ascii="Aparajita" w:eastAsiaTheme="majorEastAsia" w:hAnsi="Aparajita" w:cs="Aparajita"/>
-          <w:b/>
-          <w:sz w:val="28"/>
-          <w:szCs w:val="28"/>
-        </w:rPr>
-        <w:t>Start Trial Button</w:t>
-      </w:r>
-    </w:p>
-    <w:p>
-      <w:pPr>
-        <w:rPr>
-          <w:rFonts w:ascii="Arial" w:eastAsiaTheme="majorEastAsia" w:hAnsi="Arial" w:cs="Arial"/>
-          <w:b/>
-          <w:sz w:val="28"/>
-          <w:szCs w:val="28"/>
-        </w:rPr>
-      </w:pPr>
-    </w:p>
-    <w:p>
-      <w:pPr>
-        <w:rPr>
-          <w:rFonts w:ascii="Arial" w:eastAsiaTheme="majorEastAsia" w:hAnsi="Arial" w:cs="Arial"/>
-          <w:b/>
-          <w:sz w:val="28"/>
-          <w:szCs w:val="28"/>
-        </w:rPr>
-      </w:pPr>
-    </w:p>
-    <w:p>
-      <w:pPr>
-        <w:rPr>
-          <w:rFonts w:ascii="Arial" w:eastAsiaTheme="majorEastAsia" w:hAnsi="Arial" w:cs="Arial"/>
-          <w:b/>
-          <w:sz w:val="28"/>
-          <w:szCs w:val="28"/>
-        </w:rPr>
-      </w:pPr>
-    </w:p>
-    <w:p>
-      <w:pPr>
-        <w:rPr>
-          <w:rFonts w:ascii="Arial" w:eastAsiaTheme="majorEastAsia" w:hAnsi="Arial" w:cs="Arial"/>
-          <w:b/>
-          <w:sz w:val="28"/>
-          <w:szCs w:val="28"/>
-        </w:rPr>
-      </w:pPr>
-      <w:r>
-        <w:rPr>
-          <w:rFonts w:ascii="Arial" w:eastAsiaTheme="majorEastAsia" w:hAnsi="Arial" w:cs="Arial"/>
-          <w:b/>
-          <w:noProof/>
-          <w:sz w:val="28"/>
-          <w:szCs w:val="28"/>
-          <w:lang w:val="en-IN" w:eastAsia="en-IN"/>
-        </w:rPr>
-        <w:drawing>
-          <wp:inline distT="0" distB="0" distL="0" distR="0" wp14:anchorId="31BDEA15" wp14:editId="5DC9E538">
-            <wp:extent cx="5943600" cy="2955925"/>
-            <wp:effectExtent l="0" t="0" r="0" b="0"/>
-            <wp:docPr id="50" name="Picture 50"/>
-            <wp:cNvGraphicFramePr>
-              <a:graphicFrameLocks xmlns:a="http://schemas.openxmlformats.org/drawingml/2006/main" noChangeAspect="1"/>
-            </wp:cNvGraphicFramePr>
-            <a:graphic xmlns:a="http://schemas.openxmlformats.org/drawingml/2006/main">
-              <a:graphicData uri="http://schemas.openxmlformats.org/drawingml/2006/picture">
-                <pic:pic xmlns:pic="http://schemas.openxmlformats.org/drawingml/2006/picture">
-                  <pic:nvPicPr>
-                    <pic:cNvPr id="10" name="3.png"/>
-                    <pic:cNvPicPr/>
-                  </pic:nvPicPr>
-                  <pic:blipFill>
-                    <a:blip r:embed="rId16" cstate="print">
-                      <a:extLst>
-                        <a:ext uri="{28A0092B-C50C-407E-A947-70E740481C1C}">
-                          <a14:useLocalDpi xmlns:a14="http://schemas.microsoft.com/office/drawing/2010/main" val="0"/>
-                        </a:ext>
-                      </a:extLst>
-                    </a:blip>
-                    <a:stretch>
-                      <a:fillRect/>
-                    </a:stretch>
-                  </pic:blipFill>
-                  <pic:spPr>
-                    <a:xfrm>
-                      <a:off x="0" y="0"/>
-                      <a:ext cx="5943600" cy="2955925"/>
-                    </a:xfrm>
-                    <a:prstGeom prst="rect">
-                      <a:avLst/>
-                    </a:prstGeom>
-                  </pic:spPr>
-                </pic:pic>
-              </a:graphicData>
-            </a:graphic>
-          </wp:inline>
-        </w:drawing>
-      </w:r>
-    </w:p>
-    <w:p>
-      <w:pPr>
-        <w:rPr>
-          <w:rFonts w:ascii="Aparajita" w:eastAsiaTheme="majorEastAsia" w:hAnsi="Aparajita" w:cs="Aparajita"/>
-          <w:sz w:val="28"/>
-          <w:szCs w:val="28"/>
-        </w:rPr>
-      </w:pPr>
-      <w:r>
-        <w:rPr>
-          <w:rFonts w:ascii="Aparajita" w:eastAsiaTheme="majorEastAsia" w:hAnsi="Aparajita" w:cs="Aparajita"/>
-          <w:sz w:val="28"/>
-          <w:szCs w:val="28"/>
-        </w:rPr>
-        <w:t xml:space="preserve">Click on the start trial button and </w:t>
-      </w:r>
-      <w:r>
-        <w:rPr>
-          <w:rFonts w:ascii="Aparajita" w:eastAsiaTheme="majorEastAsia" w:hAnsi="Aparajita" w:cs="Aparajita"/>
-          <w:sz w:val="28"/>
-          <w:szCs w:val="28"/>
-        </w:rPr>
-        <w:t xml:space="preserve">the </w:t>
-      </w:r>
-      <w:r>
-        <w:rPr>
-          <w:rFonts w:ascii="Aparajita" w:eastAsiaTheme="majorEastAsia" w:hAnsi="Aparajita" w:cs="Aparajita"/>
-          <w:sz w:val="28"/>
-          <w:szCs w:val="28"/>
-        </w:rPr>
-        <w:t xml:space="preserve">next interface will open. Then I will click on </w:t>
-      </w:r>
-      <w:r>
-        <w:rPr>
-          <w:rFonts w:ascii="Aparajita" w:eastAsiaTheme="majorEastAsia" w:hAnsi="Aparajita" w:cs="Aparajita"/>
-          <w:b/>
-          <w:sz w:val="28"/>
-          <w:szCs w:val="28"/>
-        </w:rPr>
-        <w:t>I’m ready to continue</w:t>
-      </w:r>
-    </w:p>
-    <w:p>
-      <w:pPr>
-        <w:rPr>
-          <w:rFonts w:ascii="Arial" w:eastAsiaTheme="majorEastAsia" w:hAnsi="Arial" w:cs="Arial"/>
-          <w:b/>
-          <w:sz w:val="28"/>
-          <w:szCs w:val="28"/>
-        </w:rPr>
-      </w:pPr>
-    </w:p>
-    <w:p>
-      <w:pPr>
-        <w:rPr>
-          <w:rFonts w:ascii="Arial" w:eastAsiaTheme="majorEastAsia" w:hAnsi="Arial" w:cs="Arial"/>
-          <w:b/>
-          <w:sz w:val="28"/>
-          <w:szCs w:val="28"/>
-        </w:rPr>
-      </w:pPr>
-      <w:r>
-        <w:rPr>
-          <w:rFonts w:ascii="Arial" w:eastAsiaTheme="majorEastAsia" w:hAnsi="Arial" w:cs="Arial"/>
-          <w:b/>
-          <w:noProof/>
-          <w:sz w:val="28"/>
-          <w:szCs w:val="28"/>
-          <w:lang w:val="en-IN" w:eastAsia="en-IN"/>
-        </w:rPr>
-        <w:lastRenderedPageBreak/>
-        <w:drawing>
-          <wp:inline distT="0" distB="0" distL="0" distR="0" wp14:anchorId="256B7B06" wp14:editId="275B5B50">
-            <wp:extent cx="5943600" cy="2955925"/>
-            <wp:effectExtent l="0" t="0" r="0" b="0"/>
-            <wp:docPr id="51" name="Picture 51"/>
-            <wp:cNvGraphicFramePr>
-              <a:graphicFrameLocks xmlns:a="http://schemas.openxmlformats.org/drawingml/2006/main" noChangeAspect="1"/>
-            </wp:cNvGraphicFramePr>
-            <a:graphic xmlns:a="http://schemas.openxmlformats.org/drawingml/2006/main">
-              <a:graphicData uri="http://schemas.openxmlformats.org/drawingml/2006/picture">
-                <pic:pic xmlns:pic="http://schemas.openxmlformats.org/drawingml/2006/picture">
-                  <pic:nvPicPr>
-                    <pic:cNvPr id="11" name="4.png"/>
-                    <pic:cNvPicPr/>
-                  </pic:nvPicPr>
-                  <pic:blipFill>
-                    <a:blip r:embed="rId17" cstate="print">
-                      <a:extLst>
-                        <a:ext uri="{28A0092B-C50C-407E-A947-70E740481C1C}">
-                          <a14:useLocalDpi xmlns:a14="http://schemas.microsoft.com/office/drawing/2010/main" val="0"/>
-                        </a:ext>
-                      </a:extLst>
-                    </a:blip>
-                    <a:stretch>
-                      <a:fillRect/>
-                    </a:stretch>
-                  </pic:blipFill>
-                  <pic:spPr>
-                    <a:xfrm>
-                      <a:off x="0" y="0"/>
-                      <a:ext cx="5943600" cy="2955925"/>
-                    </a:xfrm>
-                    <a:prstGeom prst="rect">
-                      <a:avLst/>
-                    </a:prstGeom>
-                  </pic:spPr>
-                </pic:pic>
-              </a:graphicData>
-            </a:graphic>
-          </wp:inline>
-        </w:drawing>
-      </w:r>
-    </w:p>
-    <w:p>
-      <w:pPr>
-        <w:rPr>
-          <w:rFonts w:ascii="Aparajita" w:eastAsiaTheme="majorEastAsia" w:hAnsi="Aparajita" w:cs="Aparajita"/>
-          <w:sz w:val="28"/>
-          <w:szCs w:val="28"/>
-        </w:rPr>
-      </w:pPr>
-      <w:r>
-        <w:rPr>
-          <w:rFonts w:ascii="Aparajita" w:eastAsiaTheme="majorEastAsia" w:hAnsi="Aparajita" w:cs="Aparajita"/>
-          <w:sz w:val="28"/>
-          <w:szCs w:val="28"/>
-        </w:rPr>
-        <w:t xml:space="preserve">Click on Download for </w:t>
-      </w:r>
-      <w:r>
-        <w:rPr>
-          <w:rFonts w:ascii="Aparajita" w:eastAsiaTheme="majorEastAsia" w:hAnsi="Aparajita" w:cs="Aparajita"/>
-          <w:b/>
-          <w:sz w:val="28"/>
-          <w:szCs w:val="28"/>
-        </w:rPr>
-        <w:t>Windows 64 bit</w:t>
-      </w:r>
-      <w:r>
-        <w:rPr>
-          <w:rFonts w:ascii="Aparajita" w:eastAsiaTheme="majorEastAsia" w:hAnsi="Aparajita" w:cs="Aparajita"/>
-          <w:b/>
-          <w:sz w:val="28"/>
-          <w:szCs w:val="28"/>
-        </w:rPr>
-        <w:t>, and</w:t>
-      </w:r>
-      <w:r>
-        <w:rPr>
-          <w:rFonts w:ascii="Aparajita" w:eastAsiaTheme="majorEastAsia" w:hAnsi="Aparajita" w:cs="Aparajita"/>
-          <w:sz w:val="28"/>
-          <w:szCs w:val="28"/>
-        </w:rPr>
-        <w:t xml:space="preserve"> then zip file will be downloaded.</w:t>
-      </w:r>
-      <w:r>
-        <w:rPr>
-          <w:rFonts w:ascii="Aparajita" w:eastAsiaTheme="majorEastAsia" w:hAnsi="Aparajita" w:cs="Aparajita"/>
-          <w:sz w:val="28"/>
-          <w:szCs w:val="28"/>
-        </w:rPr>
-        <w:t xml:space="preserve"> Keep</w:t>
-      </w:r>
-      <w:r>
-        <w:rPr>
-          <w:rFonts w:ascii="Aparajita" w:eastAsiaTheme="majorEastAsia" w:hAnsi="Aparajita" w:cs="Aparajita"/>
-          <w:sz w:val="28"/>
-          <w:szCs w:val="28"/>
-        </w:rPr>
-        <w:t xml:space="preserve"> it for future uses.</w:t>
-      </w:r>
-    </w:p>
-    <w:p>
-      <w:pPr>
-        <w:rPr>
-          <w:rFonts w:ascii="Arial" w:eastAsiaTheme="majorEastAsia" w:hAnsi="Arial" w:cs="Arial"/>
-          <w:b/>
-          <w:sz w:val="28"/>
-          <w:szCs w:val="28"/>
-        </w:rPr>
-      </w:pPr>
-      <w:r>
-        <w:rPr>
-          <w:rFonts w:ascii="Arial" w:eastAsiaTheme="majorEastAsia" w:hAnsi="Arial" w:cs="Arial"/>
-          <w:b/>
-          <w:noProof/>
-          <w:sz w:val="28"/>
-          <w:szCs w:val="28"/>
-          <w:lang w:val="en-IN" w:eastAsia="en-IN"/>
-        </w:rPr>
-        <w:drawing>
-          <wp:inline distT="0" distB="0" distL="0" distR="0" wp14:anchorId="76CAE67F" wp14:editId="60F99F8E">
-            <wp:extent cx="5943600" cy="2955925"/>
-            <wp:effectExtent l="0" t="0" r="0" b="0"/>
-            <wp:docPr id="53" name="Picture 53"/>
-            <wp:cNvGraphicFramePr>
-              <a:graphicFrameLocks xmlns:a="http://schemas.openxmlformats.org/drawingml/2006/main" noChangeAspect="1"/>
-            </wp:cNvGraphicFramePr>
-            <a:graphic xmlns:a="http://schemas.openxmlformats.org/drawingml/2006/main">
-              <a:graphicData uri="http://schemas.openxmlformats.org/drawingml/2006/picture">
-                <pic:pic xmlns:pic="http://schemas.openxmlformats.org/drawingml/2006/picture">
-                  <pic:nvPicPr>
-                    <pic:cNvPr id="12" name="5.png"/>
-                    <pic:cNvPicPr/>
-                  </pic:nvPicPr>
-                  <pic:blipFill>
-                    <a:blip r:embed="rId18" cstate="print">
-                      <a:extLst>
-                        <a:ext uri="{28A0092B-C50C-407E-A947-70E740481C1C}">
-                          <a14:useLocalDpi xmlns:a14="http://schemas.microsoft.com/office/drawing/2010/main" val="0"/>
-                        </a:ext>
-                      </a:extLst>
-                    </a:blip>
-                    <a:stretch>
-                      <a:fillRect/>
-                    </a:stretch>
-                  </pic:blipFill>
-                  <pic:spPr>
-                    <a:xfrm>
-                      <a:off x="0" y="0"/>
-                      <a:ext cx="5943600" cy="2955925"/>
-                    </a:xfrm>
-                    <a:prstGeom prst="rect">
-                      <a:avLst/>
-                    </a:prstGeom>
-                  </pic:spPr>
-                </pic:pic>
-              </a:graphicData>
-            </a:graphic>
-          </wp:inline>
-        </w:drawing>
-      </w:r>
-    </w:p>
-    <w:p>
-      <w:pPr>
-        <w:rPr>
-          <w:rFonts w:ascii="Aparajita" w:eastAsiaTheme="majorEastAsia" w:hAnsi="Aparajita" w:cs="Aparajita"/>
-          <w:sz w:val="28"/>
-          <w:szCs w:val="28"/>
-        </w:rPr>
-      </w:pPr>
-      <w:r>
-        <w:rPr>
-          <w:rFonts w:ascii="Aparajita" w:eastAsiaTheme="majorEastAsia" w:hAnsi="Aparajita" w:cs="Aparajita"/>
-          <w:sz w:val="28"/>
-          <w:szCs w:val="28"/>
-        </w:rPr>
-        <w:t xml:space="preserve">Now click on </w:t>
-      </w:r>
-      <w:r>
-        <w:rPr>
-          <w:rFonts w:ascii="Aparajita" w:eastAsiaTheme="majorEastAsia" w:hAnsi="Aparajita" w:cs="Aparajita"/>
-          <w:b/>
-          <w:sz w:val="28"/>
-          <w:szCs w:val="28"/>
-        </w:rPr>
-        <w:t>Let’s Keep Going</w:t>
-      </w:r>
-    </w:p>
-    <w:p>
-      <w:pPr>
-        <w:rPr>
-          <w:rFonts w:ascii="Arial" w:eastAsiaTheme="majorEastAsia" w:hAnsi="Arial" w:cs="Arial"/>
-          <w:b/>
-          <w:sz w:val="28"/>
-          <w:szCs w:val="28"/>
-        </w:rPr>
-      </w:pPr>
-      <w:r>
-        <w:rPr>
-          <w:rFonts w:ascii="Arial" w:eastAsiaTheme="majorEastAsia" w:hAnsi="Arial" w:cs="Arial"/>
-          <w:b/>
-          <w:noProof/>
-          <w:sz w:val="28"/>
-          <w:szCs w:val="28"/>
-          <w:lang w:val="en-IN" w:eastAsia="en-IN"/>
-        </w:rPr>
-        <w:lastRenderedPageBreak/>
-        <w:drawing>
-          <wp:inline distT="0" distB="0" distL="0" distR="0" wp14:anchorId="636AE985" wp14:editId="178D727A">
-            <wp:extent cx="3688080" cy="3441478"/>
-            <wp:effectExtent l="0" t="0" r="7620" b="6985"/>
-            <wp:docPr id="54" name="Picture 54"/>
-            <wp:cNvGraphicFramePr>
-              <a:graphicFrameLocks xmlns:a="http://schemas.openxmlformats.org/drawingml/2006/main" noChangeAspect="1"/>
-            </wp:cNvGraphicFramePr>
-            <a:graphic xmlns:a="http://schemas.openxmlformats.org/drawingml/2006/main">
-              <a:graphicData uri="http://schemas.openxmlformats.org/drawingml/2006/picture">
-                <pic:pic xmlns:pic="http://schemas.openxmlformats.org/drawingml/2006/picture">
-                  <pic:nvPicPr>
-                    <pic:cNvPr id="13" name="6.png"/>
-                    <pic:cNvPicPr/>
-                  </pic:nvPicPr>
-                  <pic:blipFill>
-                    <a:blip r:embed="rId19">
-                      <a:extLst>
-                        <a:ext uri="{28A0092B-C50C-407E-A947-70E740481C1C}">
-                          <a14:useLocalDpi xmlns:a14="http://schemas.microsoft.com/office/drawing/2010/main" val="0"/>
-                        </a:ext>
-                      </a:extLst>
-                    </a:blip>
-                    <a:stretch>
-                      <a:fillRect/>
-                    </a:stretch>
-                  </pic:blipFill>
-                  <pic:spPr>
-                    <a:xfrm>
-                      <a:off x="0" y="0"/>
-                      <a:ext cx="3693562" cy="3446594"/>
-                    </a:xfrm>
-                    <a:prstGeom prst="rect">
-                      <a:avLst/>
-                    </a:prstGeom>
-                  </pic:spPr>
-                </pic:pic>
-              </a:graphicData>
-            </a:graphic>
-          </wp:inline>
-        </w:drawing>
-      </w:r>
-    </w:p>
-    <w:p>
-      <w:pPr>
-        <w:rPr>
-          <w:rFonts w:ascii="Aparajita" w:eastAsiaTheme="majorEastAsia" w:hAnsi="Aparajita" w:cs="Aparajita"/>
-          <w:b/>
-          <w:sz w:val="28"/>
-          <w:szCs w:val="28"/>
-        </w:rPr>
-      </w:pPr>
-      <w:r>
-        <w:rPr>
-          <w:rFonts w:ascii="Aparajita" w:eastAsiaTheme="majorEastAsia" w:hAnsi="Aparajita" w:cs="Aparajita"/>
-          <w:sz w:val="28"/>
-          <w:szCs w:val="28"/>
-        </w:rPr>
-        <w:t xml:space="preserve">Click on </w:t>
-      </w:r>
-      <w:r>
-        <w:rPr>
-          <w:rFonts w:ascii="Aparajita" w:eastAsiaTheme="majorEastAsia" w:hAnsi="Aparajita" w:cs="Aparajita"/>
-          <w:b/>
-          <w:sz w:val="28"/>
-          <w:szCs w:val="28"/>
-        </w:rPr>
-        <w:t>Create Your Account</w:t>
-      </w:r>
-    </w:p>
-    <w:p>
-      <w:pPr>
-        <w:rPr>
-          <w:rFonts w:ascii="Arial" w:eastAsiaTheme="majorEastAsia" w:hAnsi="Arial" w:cs="Arial"/>
-          <w:b/>
-          <w:noProof/>
-          <w:sz w:val="28"/>
-          <w:szCs w:val="28"/>
-        </w:rPr>
-      </w:pPr>
-      <w:r>
-        <w:rPr>
-          <w:rFonts w:ascii="Arial" w:eastAsiaTheme="majorEastAsia" w:hAnsi="Arial" w:cs="Arial"/>
-          <w:b/>
-          <w:noProof/>
-          <w:sz w:val="28"/>
-          <w:szCs w:val="28"/>
-          <w:lang w:val="en-IN" w:eastAsia="en-IN"/>
-        </w:rPr>
-        <w:lastRenderedPageBreak/>
-        <w:drawing>
-          <wp:inline distT="0" distB="0" distL="0" distR="0" wp14:anchorId="286D8006" wp14:editId="0BD52785">
-            <wp:extent cx="3520440" cy="5944575"/>
-            <wp:effectExtent l="0" t="0" r="3810" b="0"/>
-            <wp:docPr id="55" name="Picture 55"/>
-            <wp:cNvGraphicFramePr>
-              <a:graphicFrameLocks xmlns:a="http://schemas.openxmlformats.org/drawingml/2006/main" noChangeAspect="1"/>
-            </wp:cNvGraphicFramePr>
-            <a:graphic xmlns:a="http://schemas.openxmlformats.org/drawingml/2006/main">
-              <a:graphicData uri="http://schemas.openxmlformats.org/drawingml/2006/picture">
-                <pic:pic xmlns:pic="http://schemas.openxmlformats.org/drawingml/2006/picture">
-                  <pic:nvPicPr>
-                    <pic:cNvPr id="14" name="7.png"/>
-                    <pic:cNvPicPr/>
-                  </pic:nvPicPr>
-                  <pic:blipFill>
-                    <a:blip r:embed="rId20">
-                      <a:extLst>
-                        <a:ext uri="{28A0092B-C50C-407E-A947-70E740481C1C}">
-                          <a14:useLocalDpi xmlns:a14="http://schemas.microsoft.com/office/drawing/2010/main" val="0"/>
-                        </a:ext>
-                      </a:extLst>
-                    </a:blip>
-                    <a:stretch>
-                      <a:fillRect/>
-                    </a:stretch>
-                  </pic:blipFill>
-                  <pic:spPr>
-                    <a:xfrm>
-                      <a:off x="0" y="0"/>
-                      <a:ext cx="3528371" cy="5957967"/>
-                    </a:xfrm>
-                    <a:prstGeom prst="rect">
-                      <a:avLst/>
-                    </a:prstGeom>
-                  </pic:spPr>
-                </pic:pic>
-              </a:graphicData>
-            </a:graphic>
-          </wp:inline>
-        </w:drawing>
-      </w:r>
-    </w:p>
-    <w:p>
-      <w:pPr>
-        <w:rPr>
-          <w:rFonts w:ascii="Aparajita" w:eastAsiaTheme="majorEastAsia" w:hAnsi="Aparajita" w:cs="Aparajita"/>
-          <w:sz w:val="28"/>
-          <w:szCs w:val="28"/>
-        </w:rPr>
-      </w:pPr>
-      <w:r>
-        <w:rPr>
-          <w:rFonts w:ascii="Aparajita" w:eastAsiaTheme="majorEastAsia" w:hAnsi="Aparajita" w:cs="Aparajita"/>
-          <w:sz w:val="28"/>
-          <w:szCs w:val="28"/>
-        </w:rPr>
-        <w:t>Fill Up your Details For registration</w:t>
-      </w:r>
-    </w:p>
-    <w:p>
-      <w:pPr>
-        <w:rPr>
-          <w:rFonts w:ascii="Aparajita" w:eastAsiaTheme="majorEastAsia" w:hAnsi="Aparajita" w:cs="Aparajita"/>
-          <w:sz w:val="28"/>
-          <w:szCs w:val="28"/>
-        </w:rPr>
-      </w:pPr>
-      <w:r>
-        <w:rPr>
-          <w:rFonts w:ascii="Aparajita" w:eastAsiaTheme="majorEastAsia" w:hAnsi="Aparajita" w:cs="Aparajita"/>
-          <w:sz w:val="28"/>
-          <w:szCs w:val="28"/>
-        </w:rPr>
-        <w:t>Do the email verification</w:t>
-      </w:r>
-    </w:p>
-    <w:p>
-      <w:pPr>
-        <w:rPr>
-          <w:rFonts w:ascii="Aparajita" w:eastAsiaTheme="majorEastAsia" w:hAnsi="Aparajita" w:cs="Aparajita"/>
-          <w:sz w:val="28"/>
-          <w:szCs w:val="28"/>
-        </w:rPr>
-      </w:pPr>
-      <w:r>
-        <w:rPr>
-          <w:rFonts w:ascii="Aparajita" w:eastAsiaTheme="majorEastAsia" w:hAnsi="Aparajita" w:cs="Aparajita"/>
-          <w:sz w:val="28"/>
-          <w:szCs w:val="28"/>
-        </w:rPr>
-        <w:t>Then login in again</w:t>
-      </w:r>
-    </w:p>
-    <w:p>
-      <w:pPr>
-        <w:rPr>
-          <w:rFonts w:ascii="Arial" w:eastAsiaTheme="majorEastAsia" w:hAnsi="Arial" w:cs="Arial"/>
-          <w:b/>
-          <w:sz w:val="28"/>
-          <w:szCs w:val="28"/>
-        </w:rPr>
-      </w:pPr>
-    </w:p>
-    <w:p>
-      <w:pPr>
-        <w:rPr>
-          <w:rFonts w:ascii="Arial" w:eastAsiaTheme="majorEastAsia" w:hAnsi="Arial" w:cs="Arial"/>
-          <w:b/>
-          <w:sz w:val="28"/>
-          <w:szCs w:val="28"/>
-        </w:rPr>
-      </w:pPr>
-    </w:p>
-    <w:p>
-      <w:pPr>
-        <w:rPr>
-          <w:rFonts w:ascii="Arial" w:eastAsiaTheme="majorEastAsia" w:hAnsi="Arial" w:cs="Arial"/>
-          <w:b/>
-          <w:sz w:val="28"/>
-          <w:szCs w:val="28"/>
-        </w:rPr>
-      </w:pPr>
-      <w:r>
-        <w:rPr>
-          <w:rFonts w:ascii="Arial" w:eastAsiaTheme="majorEastAsia" w:hAnsi="Arial" w:cs="Arial"/>
-          <w:b/>
-          <w:noProof/>
-          <w:sz w:val="28"/>
-          <w:szCs w:val="28"/>
-          <w:lang w:val="en-IN" w:eastAsia="en-IN"/>
-        </w:rPr>
-        <w:lastRenderedPageBreak/>
-        <w:drawing>
-          <wp:inline distT="0" distB="0" distL="0" distR="0" wp14:anchorId="0B59DBC8" wp14:editId="11513F8E">
-            <wp:extent cx="5943600" cy="2764155"/>
-            <wp:effectExtent l="0" t="0" r="0" b="0"/>
-            <wp:docPr id="56" name="Picture 56"/>
-            <wp:cNvGraphicFramePr>
-              <a:graphicFrameLocks xmlns:a="http://schemas.openxmlformats.org/drawingml/2006/main" noChangeAspect="1"/>
-            </wp:cNvGraphicFramePr>
-            <a:graphic xmlns:a="http://schemas.openxmlformats.org/drawingml/2006/main">
-              <a:graphicData uri="http://schemas.openxmlformats.org/drawingml/2006/picture">
-                <pic:pic xmlns:pic="http://schemas.openxmlformats.org/drawingml/2006/picture">
-                  <pic:nvPicPr>
-                    <pic:cNvPr id="16" name="9.png"/>
-                    <pic:cNvPicPr/>
-                  </pic:nvPicPr>
-                  <pic:blipFill>
-                    <a:blip r:embed="rId21" cstate="print">
-                      <a:extLst>
-                        <a:ext uri="{28A0092B-C50C-407E-A947-70E740481C1C}">
-                          <a14:useLocalDpi xmlns:a14="http://schemas.microsoft.com/office/drawing/2010/main" val="0"/>
-                        </a:ext>
-                      </a:extLst>
-                    </a:blip>
-                    <a:stretch>
-                      <a:fillRect/>
-                    </a:stretch>
-                  </pic:blipFill>
-                  <pic:spPr>
-                    <a:xfrm>
-                      <a:off x="0" y="0"/>
-                      <a:ext cx="5943600" cy="2764155"/>
-                    </a:xfrm>
-                    <a:prstGeom prst="rect">
-                      <a:avLst/>
-                    </a:prstGeom>
-                  </pic:spPr>
-                </pic:pic>
-              </a:graphicData>
-            </a:graphic>
-          </wp:inline>
-        </w:drawing>
-      </w:r>
-    </w:p>
-    <w:p>
-      <w:pPr>
-        <w:rPr>
-          <w:rFonts w:ascii="Aparajita" w:eastAsiaTheme="majorEastAsia" w:hAnsi="Aparajita" w:cs="Aparajita"/>
-          <w:sz w:val="28"/>
-          <w:szCs w:val="28"/>
-        </w:rPr>
-      </w:pPr>
-      <w:r>
-        <w:rPr>
-          <w:rFonts w:ascii="Aparajita" w:eastAsiaTheme="majorEastAsia" w:hAnsi="Aparajita" w:cs="Aparajita"/>
-          <w:sz w:val="28"/>
-          <w:szCs w:val="28"/>
-        </w:rPr>
-        <w:t>After logging you will see this screen below and start your free trial.</w:t>
-      </w:r>
-    </w:p>
-    <w:p>
-      <w:pPr>
-        <w:rPr>
-          <w:rFonts w:ascii="Aparajita" w:eastAsiaTheme="majorEastAsia" w:hAnsi="Aparajita" w:cs="Aparajita"/>
-          <w:sz w:val="28"/>
-          <w:szCs w:val="28"/>
-        </w:rPr>
-      </w:pPr>
-      <w:r>
-        <w:rPr>
-          <w:rFonts w:ascii="Aparajita" w:eastAsiaTheme="majorEastAsia" w:hAnsi="Aparajita" w:cs="Aparajita"/>
-          <w:sz w:val="28"/>
-          <w:szCs w:val="28"/>
-        </w:rPr>
-        <w:t>Write any Company or which one you prefer</w:t>
-      </w:r>
-    </w:p>
-    <w:p>
-      <w:pPr>
-        <w:rPr>
-          <w:rFonts w:ascii="Arial" w:eastAsiaTheme="majorEastAsia" w:hAnsi="Arial" w:cs="Arial"/>
-          <w:b/>
-          <w:sz w:val="28"/>
-          <w:szCs w:val="28"/>
-        </w:rPr>
-      </w:pPr>
-      <w:r>
-        <w:rPr>
-          <w:rFonts w:ascii="Arial" w:eastAsiaTheme="majorEastAsia" w:hAnsi="Arial" w:cs="Arial"/>
-          <w:b/>
-          <w:noProof/>
-          <w:sz w:val="28"/>
-          <w:szCs w:val="28"/>
-          <w:lang w:val="en-IN" w:eastAsia="en-IN"/>
-        </w:rPr>
-        <w:drawing>
-          <wp:inline distT="0" distB="0" distL="0" distR="0" wp14:anchorId="74FFF164" wp14:editId="19DC7C1F">
-            <wp:extent cx="5943600" cy="2764155"/>
-            <wp:effectExtent l="0" t="0" r="0" b="0"/>
-            <wp:docPr id="57" name="Picture 57"/>
-            <wp:cNvGraphicFramePr>
-              <a:graphicFrameLocks xmlns:a="http://schemas.openxmlformats.org/drawingml/2006/main" noChangeAspect="1"/>
-            </wp:cNvGraphicFramePr>
-            <a:graphic xmlns:a="http://schemas.openxmlformats.org/drawingml/2006/main">
-              <a:graphicData uri="http://schemas.openxmlformats.org/drawingml/2006/picture">
-                <pic:pic xmlns:pic="http://schemas.openxmlformats.org/drawingml/2006/picture">
-                  <pic:nvPicPr>
-                    <pic:cNvPr id="17" name="10.png"/>
-                    <pic:cNvPicPr/>
-                  </pic:nvPicPr>
-                  <pic:blipFill>
-                    <a:blip r:embed="rId22" cstate="print">
-                      <a:extLst>
-                        <a:ext uri="{28A0092B-C50C-407E-A947-70E740481C1C}">
-                          <a14:useLocalDpi xmlns:a14="http://schemas.microsoft.com/office/drawing/2010/main" val="0"/>
-                        </a:ext>
-                      </a:extLst>
-                    </a:blip>
-                    <a:stretch>
-                      <a:fillRect/>
-                    </a:stretch>
-                  </pic:blipFill>
-                  <pic:spPr>
-                    <a:xfrm>
-                      <a:off x="0" y="0"/>
-                      <a:ext cx="5943600" cy="2764155"/>
-                    </a:xfrm>
-                    <a:prstGeom prst="rect">
-                      <a:avLst/>
-                    </a:prstGeom>
-                  </pic:spPr>
-                </pic:pic>
-              </a:graphicData>
-            </a:graphic>
-          </wp:inline>
-        </w:drawing>
-      </w:r>
-    </w:p>
-    <w:p>
-      <w:pPr>
-        <w:rPr>
-          <w:rFonts w:ascii="Aparajita" w:eastAsiaTheme="majorEastAsia" w:hAnsi="Aparajita" w:cs="Aparajita"/>
-          <w:sz w:val="28"/>
-          <w:szCs w:val="28"/>
-        </w:rPr>
-      </w:pPr>
-      <w:r>
-        <w:rPr>
-          <w:rFonts w:ascii="Aparajita" w:eastAsiaTheme="majorEastAsia" w:hAnsi="Aparajita" w:cs="Aparajita"/>
-          <w:sz w:val="28"/>
-          <w:szCs w:val="28"/>
-        </w:rPr>
-        <w:t xml:space="preserve">Enter your </w:t>
-      </w:r>
-      <w:r>
-        <w:rPr>
-          <w:rFonts w:ascii="Aparajita" w:eastAsiaTheme="majorEastAsia" w:hAnsi="Aparajita" w:cs="Aparajita"/>
-          <w:b/>
-          <w:sz w:val="28"/>
-          <w:szCs w:val="28"/>
-        </w:rPr>
-        <w:t>Mobile Number</w:t>
-      </w:r>
-      <w:r>
-        <w:rPr>
-          <w:rFonts w:ascii="Aparajita" w:eastAsiaTheme="majorEastAsia" w:hAnsi="Aparajita" w:cs="Aparajita"/>
-          <w:sz w:val="28"/>
-          <w:szCs w:val="28"/>
-        </w:rPr>
-        <w:t xml:space="preserve"> for Verification</w:t>
-      </w:r>
-    </w:p>
-    <w:p>
-      <w:pPr>
-        <w:rPr>
-          <w:rFonts w:ascii="Arial" w:eastAsiaTheme="majorEastAsia" w:hAnsi="Arial" w:cs="Arial"/>
-          <w:b/>
-          <w:sz w:val="28"/>
-          <w:szCs w:val="28"/>
-        </w:rPr>
-      </w:pPr>
-    </w:p>
-    <w:p>
-      <w:pPr>
-        <w:rPr>
-          <w:rFonts w:ascii="Arial" w:eastAsiaTheme="majorEastAsia" w:hAnsi="Arial" w:cs="Arial"/>
-          <w:b/>
-          <w:sz w:val="28"/>
-          <w:szCs w:val="28"/>
-        </w:rPr>
-      </w:pPr>
-      <w:r>
-        <w:rPr>
-          <w:rFonts w:ascii="Arial" w:eastAsiaTheme="majorEastAsia" w:hAnsi="Arial" w:cs="Arial"/>
-          <w:b/>
-          <w:noProof/>
-          <w:sz w:val="28"/>
-          <w:szCs w:val="28"/>
-          <w:lang w:val="en-IN" w:eastAsia="en-IN"/>
-        </w:rPr>
-        <w:lastRenderedPageBreak/>
-        <w:drawing>
-          <wp:inline distT="0" distB="0" distL="0" distR="0" wp14:anchorId="3A926F3A" wp14:editId="1EC1E63B">
-            <wp:extent cx="5943600" cy="2677795"/>
-            <wp:effectExtent l="0" t="0" r="0" b="8255"/>
-            <wp:docPr id="58" name="Picture 58"/>
-            <wp:cNvGraphicFramePr>
-              <a:graphicFrameLocks xmlns:a="http://schemas.openxmlformats.org/drawingml/2006/main" noChangeAspect="1"/>
-            </wp:cNvGraphicFramePr>
-            <a:graphic xmlns:a="http://schemas.openxmlformats.org/drawingml/2006/main">
-              <a:graphicData uri="http://schemas.openxmlformats.org/drawingml/2006/picture">
-                <pic:pic xmlns:pic="http://schemas.openxmlformats.org/drawingml/2006/picture">
-                  <pic:nvPicPr>
-                    <pic:cNvPr id="18" name="11.png"/>
-                    <pic:cNvPicPr/>
-                  </pic:nvPicPr>
-                  <pic:blipFill>
-                    <a:blip r:embed="rId23">
-                      <a:extLst>
-                        <a:ext uri="{28A0092B-C50C-407E-A947-70E740481C1C}">
-                          <a14:useLocalDpi xmlns:a14="http://schemas.microsoft.com/office/drawing/2010/main" val="0"/>
-                        </a:ext>
-                      </a:extLst>
-                    </a:blip>
-                    <a:stretch>
-                      <a:fillRect/>
-                    </a:stretch>
-                  </pic:blipFill>
-                  <pic:spPr>
-                    <a:xfrm>
-                      <a:off x="0" y="0"/>
-                      <a:ext cx="5943600" cy="2677795"/>
-                    </a:xfrm>
-                    <a:prstGeom prst="rect">
-                      <a:avLst/>
-                    </a:prstGeom>
-                  </pic:spPr>
-                </pic:pic>
-              </a:graphicData>
-            </a:graphic>
-          </wp:inline>
-        </w:drawing>
-      </w:r>
-    </w:p>
-    <w:p>
-      <w:pPr>
-        <w:rPr>
-          <w:rFonts w:ascii="Aparajita" w:eastAsiaTheme="majorEastAsia" w:hAnsi="Aparajita" w:cs="Aparajita"/>
-          <w:sz w:val="28"/>
-          <w:szCs w:val="28"/>
-        </w:rPr>
-      </w:pPr>
-      <w:r>
-        <w:rPr>
-          <w:rFonts w:ascii="Aparajita" w:eastAsiaTheme="majorEastAsia" w:hAnsi="Aparajita" w:cs="Aparajita"/>
-          <w:sz w:val="28"/>
-          <w:szCs w:val="28"/>
-        </w:rPr>
-        <w:t xml:space="preserve">Click on </w:t>
-      </w:r>
-      <w:r>
-        <w:rPr>
-          <w:rFonts w:ascii="Aparajita" w:eastAsiaTheme="majorEastAsia" w:hAnsi="Aparajita" w:cs="Aparajita"/>
-          <w:b/>
-          <w:sz w:val="28"/>
-          <w:szCs w:val="28"/>
-        </w:rPr>
-        <w:t>Pivotal Web Services</w:t>
-      </w:r>
-    </w:p>
-    <w:p>
-      <w:pPr>
-        <w:rPr>
-          <w:rFonts w:ascii="Arial" w:eastAsiaTheme="majorEastAsia" w:hAnsi="Arial" w:cs="Arial"/>
-          <w:b/>
-          <w:sz w:val="28"/>
-          <w:szCs w:val="28"/>
-        </w:rPr>
-      </w:pPr>
-    </w:p>
-    <w:p>
-      <w:pPr>
-        <w:rPr>
-          <w:rFonts w:ascii="Arial" w:eastAsiaTheme="majorEastAsia" w:hAnsi="Arial" w:cs="Arial"/>
-          <w:b/>
-          <w:sz w:val="28"/>
-          <w:szCs w:val="28"/>
-        </w:rPr>
-      </w:pPr>
-      <w:r>
-        <w:rPr>
-          <w:rFonts w:ascii="Arial" w:eastAsiaTheme="majorEastAsia" w:hAnsi="Arial" w:cs="Arial"/>
-          <w:b/>
-          <w:noProof/>
-          <w:sz w:val="28"/>
-          <w:szCs w:val="28"/>
-          <w:lang w:val="en-IN" w:eastAsia="en-IN"/>
-        </w:rPr>
-        <w:drawing>
-          <wp:inline distT="0" distB="0" distL="0" distR="0" wp14:anchorId="0FAA16F7" wp14:editId="0B3FB7AF">
-            <wp:extent cx="5943600" cy="2764155"/>
-            <wp:effectExtent l="0" t="0" r="0" b="0"/>
-            <wp:docPr id="59" name="Picture 59"/>
-            <wp:cNvGraphicFramePr>
-              <a:graphicFrameLocks xmlns:a="http://schemas.openxmlformats.org/drawingml/2006/main" noChangeAspect="1"/>
-            </wp:cNvGraphicFramePr>
-            <a:graphic xmlns:a="http://schemas.openxmlformats.org/drawingml/2006/main">
-              <a:graphicData uri="http://schemas.openxmlformats.org/drawingml/2006/picture">
-                <pic:pic xmlns:pic="http://schemas.openxmlformats.org/drawingml/2006/picture">
-                  <pic:nvPicPr>
-                    <pic:cNvPr id="19" name="12.png"/>
-                    <pic:cNvPicPr/>
-                  </pic:nvPicPr>
-                  <pic:blipFill>
-                    <a:blip r:embed="rId24" cstate="print">
-                      <a:extLst>
-                        <a:ext uri="{28A0092B-C50C-407E-A947-70E740481C1C}">
-                          <a14:useLocalDpi xmlns:a14="http://schemas.microsoft.com/office/drawing/2010/main" val="0"/>
-                        </a:ext>
-                      </a:extLst>
-                    </a:blip>
-                    <a:stretch>
-                      <a:fillRect/>
-                    </a:stretch>
-                  </pic:blipFill>
-                  <pic:spPr>
-                    <a:xfrm>
-                      <a:off x="0" y="0"/>
-                      <a:ext cx="5943600" cy="2764155"/>
-                    </a:xfrm>
-                    <a:prstGeom prst="rect">
-                      <a:avLst/>
-                    </a:prstGeom>
-                  </pic:spPr>
-                </pic:pic>
-              </a:graphicData>
-            </a:graphic>
-          </wp:inline>
-        </w:drawing>
-      </w:r>
-    </w:p>
-    <w:p>
-      <w:pPr>
-        <w:rPr>
-          <w:rFonts w:ascii="Aparajita" w:eastAsiaTheme="majorEastAsia" w:hAnsi="Aparajita" w:cs="Aparajita"/>
-          <w:sz w:val="28"/>
-          <w:szCs w:val="28"/>
-        </w:rPr>
-      </w:pPr>
-      <w:r>
-        <w:rPr>
-          <w:rFonts w:ascii="Aparajita" w:eastAsiaTheme="majorEastAsia" w:hAnsi="Aparajita" w:cs="Aparajita"/>
-          <w:sz w:val="28"/>
-          <w:szCs w:val="28"/>
-        </w:rPr>
-        <w:t xml:space="preserve">Give any </w:t>
-      </w:r>
-      <w:r>
-        <w:rPr>
-          <w:rFonts w:ascii="Aparajita" w:eastAsiaTheme="majorEastAsia" w:hAnsi="Aparajita" w:cs="Aparajita"/>
-          <w:b/>
-          <w:sz w:val="28"/>
-          <w:szCs w:val="28"/>
-        </w:rPr>
-        <w:t>Org</w:t>
-      </w:r>
-      <w:r>
-        <w:rPr>
-          <w:rFonts w:ascii="Aparajita" w:eastAsiaTheme="majorEastAsia" w:hAnsi="Aparajita" w:cs="Aparajita"/>
-          <w:sz w:val="28"/>
-          <w:szCs w:val="28"/>
-        </w:rPr>
-        <w:t xml:space="preserve"> name</w:t>
-      </w:r>
-    </w:p>
-    <w:p>
-      <w:pPr>
-        <w:rPr>
-          <w:rFonts w:ascii="Arial" w:hAnsi="Arial" w:cs="Arial"/>
-          <w:b/>
-          <w:sz w:val="28"/>
-          <w:szCs w:val="28"/>
-          <w:lang w:val="en-IN"/>
-        </w:rPr>
-      </w:pPr>
-    </w:p>
-    <w:p>
-      <w:pPr>
-        <w:rPr>
-          <w:rFonts w:ascii="Arial" w:hAnsi="Arial" w:cs="Arial"/>
-          <w:b/>
-          <w:sz w:val="28"/>
-          <w:szCs w:val="28"/>
-          <w:lang w:val="en-IN"/>
-        </w:rPr>
-      </w:pPr>
-    </w:p>
-    <w:p>
-      <w:pPr>
-        <w:rPr>
-          <w:rFonts w:ascii="Arial" w:hAnsi="Arial" w:cs="Arial"/>
-          <w:b/>
-          <w:sz w:val="28"/>
-          <w:szCs w:val="28"/>
-          <w:lang w:val="en-IN"/>
-        </w:rPr>
-      </w:pPr>
-    </w:p>
-    <w:p>
-      <w:pPr>
-        <w:rPr>
-          <w:rFonts w:ascii="Arial" w:hAnsi="Arial" w:cs="Arial"/>
-          <w:b/>
-          <w:sz w:val="28"/>
-          <w:szCs w:val="28"/>
-          <w:lang w:val="en-IN"/>
-        </w:rPr>
-      </w:pPr>
-    </w:p>
-    <w:p>
-      <w:pPr>
-        <w:rPr>
-          <w:rFonts w:ascii="Arial" w:hAnsi="Arial" w:cs="Arial"/>
-          <w:b/>
-          <w:sz w:val="28"/>
-          <w:szCs w:val="28"/>
-          <w:lang w:val="en-IN"/>
-        </w:rPr>
-      </w:pPr>
-      <w:r>
-        <w:rPr>
-          <w:rFonts w:ascii="Arial" w:hAnsi="Arial" w:cs="Arial"/>
-          <w:b/>
-          <w:noProof/>
-          <w:sz w:val="28"/>
-          <w:szCs w:val="28"/>
-          <w:lang w:val="en-IN" w:eastAsia="en-IN"/>
-        </w:rPr>
-        <w:lastRenderedPageBreak/>
-        <w:drawing>
-          <wp:inline distT="0" distB="0" distL="0" distR="0" wp14:anchorId="26765FA9" wp14:editId="26409AE2">
-            <wp:extent cx="5943600" cy="2764155"/>
-            <wp:effectExtent l="0" t="0" r="0" b="0"/>
-            <wp:docPr id="60" name="Picture 60"/>
-            <wp:cNvGraphicFramePr>
-              <a:graphicFrameLocks xmlns:a="http://schemas.openxmlformats.org/drawingml/2006/main" noChangeAspect="1"/>
-            </wp:cNvGraphicFramePr>
-            <a:graphic xmlns:a="http://schemas.openxmlformats.org/drawingml/2006/main">
-              <a:graphicData uri="http://schemas.openxmlformats.org/drawingml/2006/picture">
-                <pic:pic xmlns:pic="http://schemas.openxmlformats.org/drawingml/2006/picture">
-                  <pic:nvPicPr>
-                    <pic:cNvPr id="5" name="last.png"/>
-                    <pic:cNvPicPr/>
-                  </pic:nvPicPr>
-                  <pic:blipFill>
-                    <a:blip r:embed="rId25" cstate="print">
-                      <a:extLst>
-                        <a:ext uri="{28A0092B-C50C-407E-A947-70E740481C1C}">
-                          <a14:useLocalDpi xmlns:a14="http://schemas.microsoft.com/office/drawing/2010/main" val="0"/>
-                        </a:ext>
-                      </a:extLst>
-                    </a:blip>
-                    <a:stretch>
-                      <a:fillRect/>
-                    </a:stretch>
-                  </pic:blipFill>
-                  <pic:spPr>
-                    <a:xfrm>
-                      <a:off x="0" y="0"/>
-                      <a:ext cx="5943600" cy="2764155"/>
-                    </a:xfrm>
-                    <a:prstGeom prst="rect">
-                      <a:avLst/>
-                    </a:prstGeom>
-                  </pic:spPr>
-                </pic:pic>
-              </a:graphicData>
-            </a:graphic>
-          </wp:inline>
-        </w:drawing>
-      </w:r>
-    </w:p>
-    <w:p>
-      <w:pPr>
-        <w:rPr>
-          <w:rFonts w:ascii="Aparajita" w:eastAsiaTheme="majorEastAsia" w:hAnsi="Aparajita" w:cs="Aparajita"/>
-          <w:sz w:val="28"/>
-          <w:szCs w:val="28"/>
-        </w:rPr>
-      </w:pPr>
-      <w:r>
-        <w:rPr>
-          <w:rFonts w:ascii="Aparajita" w:eastAsiaTheme="majorEastAsia" w:hAnsi="Aparajita" w:cs="Aparajita"/>
-          <w:sz w:val="28"/>
-          <w:szCs w:val="28"/>
-        </w:rPr>
-        <w:t>Now you are inside your Org</w:t>
-      </w:r>
-      <w:r>
-        <w:rPr>
-          <w:rFonts w:ascii="Aparajita" w:eastAsiaTheme="majorEastAsia" w:hAnsi="Aparajita" w:cs="Aparajita"/>
-          <w:sz w:val="28"/>
-          <w:szCs w:val="28"/>
-        </w:rPr>
-        <w:t>,</w:t>
-      </w:r>
-      <w:r>
-        <w:rPr>
-          <w:rFonts w:ascii="Aparajita" w:eastAsiaTheme="majorEastAsia" w:hAnsi="Aparajita" w:cs="Aparajita"/>
-          <w:sz w:val="28"/>
-          <w:szCs w:val="28"/>
-        </w:rPr>
-        <w:t xml:space="preserve"> and by default</w:t>
-      </w:r>
-      <w:r>
-        <w:rPr>
-          <w:rFonts w:ascii="Aparajita" w:eastAsiaTheme="majorEastAsia" w:hAnsi="Aparajita" w:cs="Aparajita"/>
-          <w:sz w:val="28"/>
-          <w:szCs w:val="28"/>
-        </w:rPr>
-        <w:t>,</w:t>
-      </w:r>
-      <w:r>
-        <w:rPr>
-          <w:rFonts w:ascii="Aparajita" w:eastAsiaTheme="majorEastAsia" w:hAnsi="Aparajita" w:cs="Aparajita"/>
-          <w:sz w:val="28"/>
-          <w:szCs w:val="28"/>
-        </w:rPr>
-        <w:t xml:space="preserve"> development space is created in your org. You can push your apps here.</w:t>
-      </w:r>
-    </w:p>
-    <w:p>
-      <w:pPr>
-        <w:rPr>
-          <w:rFonts w:ascii="Aparajita" w:eastAsiaTheme="majorEastAsia" w:hAnsi="Aparajita" w:cs="Aparajita"/>
-          <w:sz w:val="28"/>
-          <w:szCs w:val="28"/>
-        </w:rPr>
-      </w:pPr>
-      <w:r>
-        <w:rPr>
-          <w:rFonts w:ascii="Aparajita" w:eastAsiaTheme="majorEastAsia" w:hAnsi="Aparajita" w:cs="Aparajita"/>
-          <w:sz w:val="28"/>
-          <w:szCs w:val="28"/>
-        </w:rPr>
-        <w:t>The cloud signup process is done</w:t>
-      </w:r>
-      <w:r>
-        <w:rPr>
-          <w:rFonts w:ascii="Aparajita" w:eastAsiaTheme="majorEastAsia" w:hAnsi="Aparajita" w:cs="Aparajita"/>
-          <w:sz w:val="28"/>
-          <w:szCs w:val="28"/>
-        </w:rPr>
-        <w:t>,</w:t>
-      </w:r>
-      <w:r>
-        <w:rPr>
-          <w:rFonts w:ascii="Aparajita" w:eastAsiaTheme="majorEastAsia" w:hAnsi="Aparajita" w:cs="Aparajita"/>
-          <w:sz w:val="28"/>
-          <w:szCs w:val="28"/>
-        </w:rPr>
-        <w:t xml:space="preserve"> and </w:t>
-      </w:r>
-      <w:r>
-        <w:rPr>
-          <w:rFonts w:ascii="Aparajita" w:eastAsiaTheme="majorEastAsia" w:hAnsi="Aparajita" w:cs="Aparajita"/>
-          <w:sz w:val="28"/>
-          <w:szCs w:val="28"/>
-        </w:rPr>
-        <w:t xml:space="preserve">the </w:t>
-      </w:r>
-      <w:r>
-        <w:rPr>
-          <w:rFonts w:ascii="Aparajita" w:eastAsiaTheme="majorEastAsia" w:hAnsi="Aparajita" w:cs="Aparajita"/>
-          <w:sz w:val="28"/>
-          <w:szCs w:val="28"/>
-        </w:rPr>
-        <w:t>setup is ready for us to push the app.</w:t>
-      </w:r>
-    </w:p>
-    <w:p>
-      <w:pPr>
-        <w:rPr>
-          <w:rFonts w:ascii="Aparajita" w:eastAsiaTheme="majorEastAsia" w:hAnsi="Aparajita" w:cs="Aparajita"/>
-          <w:sz w:val="28"/>
-          <w:szCs w:val="28"/>
-        </w:rPr>
-      </w:pPr>
-    </w:p>
-    <w:p>
-      <w:pPr>
-        <w:rPr>
-          <w:rFonts w:ascii="Aparajita" w:eastAsiaTheme="majorEastAsia" w:hAnsi="Aparajita" w:cs="Aparajita"/>
-          <w:sz w:val="28"/>
-          <w:szCs w:val="28"/>
-        </w:rPr>
-      </w:pPr>
-      <w:r>
-        <w:rPr>
-          <w:rFonts w:ascii="Aparajita" w:eastAsiaTheme="majorEastAsia" w:hAnsi="Aparajita" w:cs="Aparajita"/>
-          <w:sz w:val="28"/>
-          <w:szCs w:val="28"/>
-        </w:rPr>
-        <w:t xml:space="preserve">Previously you have downloaded the </w:t>
-      </w:r>
-      <w:r>
-        <w:rPr>
-          <w:rFonts w:ascii="Aparajita" w:eastAsiaTheme="majorEastAsia" w:hAnsi="Aparajita" w:cs="Aparajita"/>
-          <w:b/>
-          <w:sz w:val="28"/>
-          <w:szCs w:val="28"/>
-        </w:rPr>
-        <w:t>CLI.zip</w:t>
-      </w:r>
-      <w:r>
-        <w:rPr>
-          <w:rFonts w:ascii="Aparajita" w:eastAsiaTheme="majorEastAsia" w:hAnsi="Aparajita" w:cs="Aparajita"/>
-          <w:sz w:val="28"/>
-          <w:szCs w:val="28"/>
-        </w:rPr>
-        <w:t xml:space="preserve"> file. Unzip the file and install the .exe file with admin rights.</w:t>
-      </w:r>
-    </w:p>
-    <w:p>
-      <w:pPr>
-        <w:rPr>
-          <w:rFonts w:ascii="Aparajita" w:eastAsiaTheme="majorEastAsia" w:hAnsi="Aparajita" w:cs="Aparajita"/>
-          <w:sz w:val="28"/>
-          <w:szCs w:val="28"/>
-        </w:rPr>
-      </w:pPr>
-      <w:r>
-        <w:rPr>
-          <w:rFonts w:ascii="Aparajita" w:eastAsiaTheme="majorEastAsia" w:hAnsi="Aparajita" w:cs="Aparajita"/>
-          <w:sz w:val="28"/>
-          <w:szCs w:val="28"/>
-        </w:rPr>
-        <w:t xml:space="preserve">After </w:t>
-      </w:r>
-      <w:r>
-        <w:rPr>
-          <w:rFonts w:ascii="Aparajita" w:eastAsiaTheme="majorEastAsia" w:hAnsi="Aparajita" w:cs="Aparajita"/>
-          <w:sz w:val="28"/>
-          <w:szCs w:val="28"/>
-        </w:rPr>
-        <w:t xml:space="preserve">a </w:t>
-      </w:r>
-      <w:r>
-        <w:rPr>
-          <w:rFonts w:ascii="Aparajita" w:eastAsiaTheme="majorEastAsia" w:hAnsi="Aparajita" w:cs="Aparajita"/>
-          <w:sz w:val="28"/>
-          <w:szCs w:val="28"/>
-        </w:rPr>
-        <w:t xml:space="preserve">successful installation, you can verify by opening your CMD and type </w:t>
-      </w:r>
-      <w:r>
-        <w:rPr>
-          <w:rFonts w:ascii="Aparajita" w:eastAsiaTheme="majorEastAsia" w:hAnsi="Aparajita" w:cs="Aparajita"/>
-          <w:b/>
-          <w:sz w:val="28"/>
-          <w:szCs w:val="28"/>
-        </w:rPr>
-        <w:t>cf</w:t>
-      </w:r>
-      <w:r>
-        <w:rPr>
-          <w:rFonts w:ascii="Aparajita" w:eastAsiaTheme="majorEastAsia" w:hAnsi="Aparajita" w:cs="Aparajita"/>
-          <w:sz w:val="28"/>
-          <w:szCs w:val="28"/>
-        </w:rPr>
-        <w:t xml:space="preserve">. </w:t>
-      </w:r>
-    </w:p>
-    <w:p>
-      <w:pPr>
-        <w:rPr>
-          <w:rFonts w:ascii="Aparajita" w:eastAsiaTheme="majorEastAsia" w:hAnsi="Aparajita" w:cs="Aparajita"/>
-          <w:sz w:val="28"/>
-          <w:szCs w:val="28"/>
-        </w:rPr>
-      </w:pPr>
-      <w:r>
-        <w:rPr>
-          <w:rFonts w:ascii="Aparajita" w:eastAsiaTheme="majorEastAsia" w:hAnsi="Aparajita" w:cs="Aparajita"/>
-          <w:sz w:val="28"/>
-          <w:szCs w:val="28"/>
-        </w:rPr>
-        <w:t>Then you will get a screen which is shown below</w:t>
-      </w:r>
-    </w:p>
-    <w:p>
-      <w:pPr>
-        <w:rPr>
-          <w:rFonts w:ascii="Arial" w:eastAsiaTheme="majorEastAsia" w:hAnsi="Arial" w:cs="Arial"/>
-          <w:b/>
-          <w:sz w:val="28"/>
-          <w:szCs w:val="28"/>
-        </w:rPr>
-      </w:pPr>
-      <w:r>
-        <w:rPr>
-          <w:rFonts w:ascii="Arial" w:eastAsiaTheme="majorEastAsia" w:hAnsi="Arial" w:cs="Arial"/>
-          <w:b/>
-          <w:noProof/>
-          <w:sz w:val="28"/>
-          <w:szCs w:val="28"/>
-          <w:lang w:val="en-IN" w:eastAsia="en-IN"/>
-        </w:rPr>
-        <w:lastRenderedPageBreak/>
-        <w:drawing>
-          <wp:inline distT="0" distB="0" distL="0" distR="0" wp14:anchorId="17828454" wp14:editId="051B5526">
-            <wp:extent cx="5943600" cy="5437505"/>
-            <wp:effectExtent l="0" t="0" r="0" b="0"/>
-            <wp:docPr id="61" name="Picture 61"/>
-            <wp:cNvGraphicFramePr>
-              <a:graphicFrameLocks xmlns:a="http://schemas.openxmlformats.org/drawingml/2006/main" noChangeAspect="1"/>
-            </wp:cNvGraphicFramePr>
-            <a:graphic xmlns:a="http://schemas.openxmlformats.org/drawingml/2006/main">
-              <a:graphicData uri="http://schemas.openxmlformats.org/drawingml/2006/picture">
-                <pic:pic xmlns:pic="http://schemas.openxmlformats.org/drawingml/2006/picture">
-                  <pic:nvPicPr>
-                    <pic:cNvPr id="22" name="cmd_x3tbkrOfjQ.png"/>
-                    <pic:cNvPicPr/>
-                  </pic:nvPicPr>
-                  <pic:blipFill>
-                    <a:blip r:embed="rId26">
-                      <a:extLst>
-                        <a:ext uri="{28A0092B-C50C-407E-A947-70E740481C1C}">
-                          <a14:useLocalDpi xmlns:a14="http://schemas.microsoft.com/office/drawing/2010/main" val="0"/>
-                        </a:ext>
-                      </a:extLst>
-                    </a:blip>
-                    <a:stretch>
-                      <a:fillRect/>
-                    </a:stretch>
-                  </pic:blipFill>
-                  <pic:spPr>
-                    <a:xfrm>
-                      <a:off x="0" y="0"/>
-                      <a:ext cx="5943600" cy="5437505"/>
-                    </a:xfrm>
-                    <a:prstGeom prst="rect">
-                      <a:avLst/>
-                    </a:prstGeom>
-                  </pic:spPr>
-                </pic:pic>
-              </a:graphicData>
-            </a:graphic>
-          </wp:inline>
-        </w:drawing>
-      </w:r>
-    </w:p>
-    <w:p>
-      <w:pPr>
-        <w:rPr>
-          <w:rFonts w:ascii="Arial" w:eastAsiaTheme="majorEastAsia" w:hAnsi="Arial" w:cs="Arial"/>
-          <w:b/>
-          <w:sz w:val="28"/>
-          <w:szCs w:val="28"/>
-        </w:rPr>
-      </w:pPr>
-    </w:p>
-    <w:p>
-      <w:pPr>
-        <w:rPr>
-          <w:rFonts w:ascii="Aparajita" w:eastAsiaTheme="majorEastAsia" w:hAnsi="Aparajita" w:cs="Aparajita"/>
-          <w:sz w:val="28"/>
-          <w:szCs w:val="28"/>
-        </w:rPr>
-      </w:pPr>
-      <w:r>
-        <w:rPr>
-          <w:rFonts w:ascii="Aparajita" w:eastAsiaTheme="majorEastAsia" w:hAnsi="Aparajita" w:cs="Aparajita"/>
-          <w:sz w:val="28"/>
-          <w:szCs w:val="28"/>
-        </w:rPr>
-        <w:t>If you see this screen in your CMD</w:t>
-      </w:r>
-      <w:r>
-        <w:rPr>
-          <w:rFonts w:ascii="Aparajita" w:eastAsiaTheme="majorEastAsia" w:hAnsi="Aparajita" w:cs="Aparajita"/>
-          <w:sz w:val="28"/>
-          <w:szCs w:val="28"/>
-        </w:rPr>
-        <w:t>,</w:t>
-      </w:r>
-      <w:r>
-        <w:rPr>
-          <w:rFonts w:ascii="Aparajita" w:eastAsiaTheme="majorEastAsia" w:hAnsi="Aparajita" w:cs="Aparajita"/>
-          <w:sz w:val="28"/>
-          <w:szCs w:val="28"/>
-        </w:rPr>
-        <w:t xml:space="preserve"> the installation is successful.</w:t>
-      </w:r>
-    </w:p>
-    <w:p>
-      <w:pPr>
-        <w:rPr>
-          <w:rFonts w:ascii="Aparajita" w:eastAsiaTheme="majorEastAsia" w:hAnsi="Aparajita" w:cs="Aparajita"/>
-          <w:sz w:val="28"/>
-          <w:szCs w:val="28"/>
-        </w:rPr>
-      </w:pPr>
-      <w:r>
-        <w:rPr>
-          <w:rFonts w:ascii="Aparajita" w:eastAsiaTheme="majorEastAsia" w:hAnsi="Aparajita" w:cs="Aparajita"/>
-          <w:sz w:val="28"/>
-          <w:szCs w:val="28"/>
-        </w:rPr>
-        <w:t xml:space="preserve">Now type the command to login via </w:t>
-      </w:r>
-      <w:proofErr w:type="spellStart"/>
-      <w:r>
-        <w:rPr>
-          <w:rFonts w:ascii="Aparajita" w:eastAsiaTheme="majorEastAsia" w:hAnsi="Aparajita" w:cs="Aparajita"/>
-          <w:sz w:val="28"/>
-          <w:szCs w:val="28"/>
-        </w:rPr>
-        <w:t>cf</w:t>
-      </w:r>
-      <w:proofErr w:type="spellEnd"/>
-      <w:r>
-        <w:rPr>
-          <w:rFonts w:ascii="Aparajita" w:eastAsiaTheme="majorEastAsia" w:hAnsi="Aparajita" w:cs="Aparajita"/>
-          <w:sz w:val="28"/>
-          <w:szCs w:val="28"/>
-        </w:rPr>
-        <w:t>-</w:t>
-      </w:r>
-      <w:r>
-        <w:rPr>
-          <w:rFonts w:ascii="Aparajita" w:eastAsiaTheme="majorEastAsia" w:hAnsi="Aparajita" w:cs="Aparajita"/>
-          <w:sz w:val="28"/>
-          <w:szCs w:val="28"/>
-        </w:rPr>
-        <w:t>cli</w:t>
-      </w:r>
-    </w:p>
-    <w:p>
-      <w:pPr>
-        <w:rPr>
-          <w:rFonts w:ascii="Aparajita" w:eastAsiaTheme="majorEastAsia" w:hAnsi="Aparajita" w:cs="Aparajita"/>
-          <w:sz w:val="28"/>
-          <w:szCs w:val="28"/>
-        </w:rPr>
-      </w:pPr>
-      <w:proofErr w:type="spellStart"/>
-      <w:r>
-        <w:rPr>
-          <w:rFonts w:ascii="Aparajita" w:eastAsiaTheme="majorEastAsia" w:hAnsi="Aparajita" w:cs="Aparajita"/>
-          <w:sz w:val="28"/>
-          <w:szCs w:val="28"/>
-          <w:highlight w:val="lightGray"/>
-        </w:rPr>
-        <w:t>cf</w:t>
-      </w:r>
-      <w:proofErr w:type="spellEnd"/>
-      <w:r>
-        <w:rPr>
-          <w:rFonts w:ascii="Aparajita" w:eastAsiaTheme="majorEastAsia" w:hAnsi="Aparajita" w:cs="Aparajita"/>
-          <w:sz w:val="28"/>
-          <w:szCs w:val="28"/>
-          <w:highlight w:val="lightGray"/>
-        </w:rPr>
-        <w:t xml:space="preserve"> login -</w:t>
-      </w:r>
-      <w:proofErr w:type="gramStart"/>
-      <w:r>
-        <w:rPr>
-          <w:rFonts w:ascii="Aparajita" w:eastAsiaTheme="majorEastAsia" w:hAnsi="Aparajita" w:cs="Aparajita"/>
-          <w:sz w:val="28"/>
-          <w:szCs w:val="28"/>
-          <w:highlight w:val="lightGray"/>
-        </w:rPr>
-        <w:t>a</w:t>
-      </w:r>
-      <w:proofErr w:type="gramEnd"/>
-      <w:r>
-        <w:rPr>
-          <w:rFonts w:ascii="Aparajita" w:eastAsiaTheme="majorEastAsia" w:hAnsi="Aparajita" w:cs="Aparajita"/>
-          <w:sz w:val="28"/>
-          <w:szCs w:val="28"/>
-          <w:highlight w:val="lightGray"/>
-        </w:rPr>
-        <w:t xml:space="preserve"> </w:t>
-      </w:r>
-      <w:hyperlink r:id="rId27" w:history="1">
-        <w:r>
-          <w:rPr>
-            <w:rFonts w:ascii="Aparajita" w:eastAsiaTheme="majorEastAsia" w:hAnsi="Aparajita" w:cs="Aparajita"/>
-            <w:sz w:val="28"/>
-            <w:szCs w:val="28"/>
-            <w:highlight w:val="lightGray"/>
-          </w:rPr>
-          <w:t>https://api.run.pivotal.io</w:t>
-        </w:r>
-      </w:hyperlink>
-    </w:p>
-    <w:p>
-      <w:pPr>
-        <w:rPr>
-          <w:rFonts w:ascii="Aparajita" w:eastAsiaTheme="majorEastAsia" w:hAnsi="Aparajita" w:cs="Aparajita"/>
-          <w:sz w:val="28"/>
-          <w:szCs w:val="28"/>
-        </w:rPr>
-      </w:pPr>
-      <w:r>
-        <w:rPr>
-          <w:rFonts w:ascii="Aparajita" w:eastAsiaTheme="majorEastAsia" w:hAnsi="Aparajita" w:cs="Aparajita"/>
-          <w:sz w:val="28"/>
-          <w:szCs w:val="28"/>
-        </w:rPr>
-        <w:t>Next</w:t>
-      </w:r>
-      <w:r>
-        <w:rPr>
-          <w:rFonts w:ascii="Aparajita" w:eastAsiaTheme="majorEastAsia" w:hAnsi="Aparajita" w:cs="Aparajita"/>
-          <w:sz w:val="28"/>
-          <w:szCs w:val="28"/>
-        </w:rPr>
-        <w:t>,</w:t>
-      </w:r>
-      <w:r>
-        <w:rPr>
-          <w:rFonts w:ascii="Aparajita" w:eastAsiaTheme="majorEastAsia" w:hAnsi="Aparajita" w:cs="Aparajita"/>
-          <w:sz w:val="28"/>
-          <w:szCs w:val="28"/>
-        </w:rPr>
-        <w:t xml:space="preserve"> enter your email and password. Now you are ready to push your app.</w:t>
-      </w:r>
-    </w:p>
-    <w:p>
-      <w:pPr>
-        <w:rPr>
-          <w:rFonts w:ascii="Aparajita" w:eastAsiaTheme="majorEastAsia" w:hAnsi="Aparajita" w:cs="Aparajita"/>
-          <w:sz w:val="28"/>
-          <w:szCs w:val="28"/>
-        </w:rPr>
-      </w:pPr>
-      <w:r>
-        <w:rPr>
-          <w:rFonts w:ascii="Aparajita" w:eastAsiaTheme="majorEastAsia" w:hAnsi="Aparajita" w:cs="Aparajita"/>
-          <w:sz w:val="28"/>
-          <w:szCs w:val="28"/>
-        </w:rPr>
-        <w:t>Now let’s go to the app which we have built.</w:t>
-      </w:r>
-    </w:p>
-    <w:p>
-      <w:pPr>
-        <w:rPr>
-          <w:rFonts w:ascii="Aparajita" w:eastAsiaTheme="majorEastAsia" w:hAnsi="Aparajita" w:cs="Aparajita"/>
-          <w:sz w:val="28"/>
-          <w:szCs w:val="28"/>
-        </w:rPr>
-      </w:pPr>
-      <w:r>
-        <w:rPr>
-          <w:rFonts w:ascii="Aparajita" w:eastAsiaTheme="majorEastAsia" w:hAnsi="Aparajita" w:cs="Aparajita"/>
-          <w:noProof/>
-          <w:sz w:val="28"/>
-          <w:szCs w:val="28"/>
-          <w:lang w:val="en-IN" w:eastAsia="en-IN"/>
-        </w:rPr>
-        <w:lastRenderedPageBreak/>
-        <w:drawing>
-          <wp:inline distT="0" distB="0" distL="0" distR="0" wp14:anchorId="049E42FD" wp14:editId="467C8F85">
-            <wp:extent cx="5943600" cy="4370070"/>
-            <wp:effectExtent l="0" t="0" r="0" b="0"/>
-            <wp:docPr id="62" name="Picture 62"/>
-            <wp:cNvGraphicFramePr>
-              <a:graphicFrameLocks xmlns:a="http://schemas.openxmlformats.org/drawingml/2006/main" noChangeAspect="1"/>
-            </wp:cNvGraphicFramePr>
-            <a:graphic xmlns:a="http://schemas.openxmlformats.org/drawingml/2006/main">
-              <a:graphicData uri="http://schemas.openxmlformats.org/drawingml/2006/picture">
-                <pic:pic xmlns:pic="http://schemas.openxmlformats.org/drawingml/2006/picture">
-                  <pic:nvPicPr>
-                    <pic:cNvPr id="25" name="cmd_da5v4UriBq.png"/>
-                    <pic:cNvPicPr/>
-                  </pic:nvPicPr>
-                  <pic:blipFill>
-                    <a:blip r:embed="rId28">
-                      <a:extLst>
-                        <a:ext uri="{28A0092B-C50C-407E-A947-70E740481C1C}">
-                          <a14:useLocalDpi xmlns:a14="http://schemas.microsoft.com/office/drawing/2010/main" val="0"/>
-                        </a:ext>
-                      </a:extLst>
-                    </a:blip>
-                    <a:stretch>
-                      <a:fillRect/>
-                    </a:stretch>
-                  </pic:blipFill>
-                  <pic:spPr>
-                    <a:xfrm>
-                      <a:off x="0" y="0"/>
-                      <a:ext cx="5943600" cy="4370070"/>
-                    </a:xfrm>
-                    <a:prstGeom prst="rect">
-                      <a:avLst/>
-                    </a:prstGeom>
-                  </pic:spPr>
-                </pic:pic>
-              </a:graphicData>
-            </a:graphic>
-          </wp:inline>
-        </w:drawing>
-      </w:r>
-    </w:p>
-    <w:p>
-      <w:pPr>
-        <w:rPr>
-          <w:rFonts w:ascii="Arial" w:eastAsiaTheme="majorEastAsia" w:hAnsi="Arial" w:cs="Arial"/>
-          <w:b/>
-          <w:sz w:val="28"/>
-          <w:szCs w:val="28"/>
-        </w:rPr>
-      </w:pPr>
-    </w:p>
-    <w:p>
-      <w:pPr>
-        <w:rPr>
-          <w:rFonts w:ascii="Aparajita" w:eastAsiaTheme="majorEastAsia" w:hAnsi="Aparajita" w:cs="Aparajita"/>
-          <w:sz w:val="28"/>
-          <w:szCs w:val="28"/>
-        </w:rPr>
-      </w:pPr>
-      <w:r>
-        <w:rPr>
-          <w:rFonts w:ascii="Aparajita" w:eastAsiaTheme="majorEastAsia" w:hAnsi="Aparajita" w:cs="Aparajita"/>
-          <w:sz w:val="28"/>
-          <w:szCs w:val="28"/>
-        </w:rPr>
-        <w:t>Navigate to the project folder after downloading from the given below link:-</w:t>
-      </w:r>
-    </w:p>
-    <w:p>
-      <w:pPr>
-        <w:rPr>
-          <w:rFonts w:ascii="Aparajita" w:eastAsiaTheme="majorEastAsia" w:hAnsi="Aparajita" w:cs="Aparajita"/>
-          <w:sz w:val="28"/>
-          <w:szCs w:val="28"/>
-        </w:rPr>
-      </w:pPr>
-    </w:p>
-    <w:p>
-      <w:pPr>
-        <w:rPr>
-          <w:rFonts w:ascii="Aparajita" w:eastAsiaTheme="majorEastAsia" w:hAnsi="Aparajita" w:cs="Aparajita"/>
-          <w:sz w:val="28"/>
-          <w:szCs w:val="28"/>
-        </w:rPr>
-      </w:pPr>
-      <w:r>
-        <w:rPr>
-          <w:rFonts w:ascii="Aparajita" w:eastAsiaTheme="majorEastAsia" w:hAnsi="Aparajita" w:cs="Aparajita"/>
-          <w:sz w:val="28"/>
-          <w:szCs w:val="28"/>
-        </w:rPr>
-        <w:t xml:space="preserve">Then write </w:t>
-      </w:r>
-      <w:proofErr w:type="spellStart"/>
-      <w:r>
-        <w:rPr>
-          <w:rFonts w:ascii="Aparajita" w:eastAsiaTheme="majorEastAsia" w:hAnsi="Aparajita" w:cs="Aparajita"/>
-          <w:sz w:val="28"/>
-          <w:szCs w:val="28"/>
-          <w:highlight w:val="lightGray"/>
-        </w:rPr>
-        <w:t>cf</w:t>
-      </w:r>
-      <w:proofErr w:type="spellEnd"/>
-      <w:r>
-        <w:rPr>
-          <w:rFonts w:ascii="Aparajita" w:eastAsiaTheme="majorEastAsia" w:hAnsi="Aparajita" w:cs="Aparajita"/>
-          <w:sz w:val="28"/>
-          <w:szCs w:val="28"/>
-          <w:highlight w:val="lightGray"/>
-        </w:rPr>
-        <w:t xml:space="preserve"> push</w:t>
-      </w:r>
-      <w:r>
-        <w:rPr>
-          <w:rFonts w:ascii="Aparajita" w:eastAsiaTheme="majorEastAsia" w:hAnsi="Aparajita" w:cs="Aparajita"/>
-          <w:sz w:val="28"/>
-          <w:szCs w:val="28"/>
-        </w:rPr>
-        <w:t xml:space="preserve"> in the terminal.</w:t>
-      </w:r>
-    </w:p>
-    <w:p>
-      <w:pPr>
-        <w:rPr>
-          <w:rFonts w:ascii="Arial" w:eastAsiaTheme="majorEastAsia" w:hAnsi="Arial" w:cs="Arial"/>
-          <w:b/>
-          <w:sz w:val="28"/>
-          <w:szCs w:val="28"/>
-        </w:rPr>
-      </w:pPr>
-      <w:r>
-        <w:rPr>
-          <w:noProof/>
-          <w:lang w:val="en-IN" w:eastAsia="en-IN"/>
-        </w:rPr>
-        <w:drawing>
-          <wp:inline distT="0" distB="0" distL="0" distR="0" wp14:anchorId="504769ED" wp14:editId="5EB797EA">
-            <wp:extent cx="3409950" cy="314325"/>
-            <wp:effectExtent l="0" t="0" r="0" b="9525"/>
-            <wp:docPr id="14" name="Picture 14"/>
+            <wp:docPr id="23" name="Picture 23"/>
             <wp:cNvGraphicFramePr>
               <a:graphicFrameLocks xmlns:a="http://schemas.openxmlformats.org/drawingml/2006/main" noChangeAspect="1"/>
             </wp:cNvGraphicFramePr>
@@ -7724,7 +5355,7 @@
                     <pic:cNvPicPr/>
                   </pic:nvPicPr>
                   <pic:blipFill>
-                    <a:blip r:embed="rId29"/>
+                    <a:blip r:embed="rId12"/>
                     <a:stretch>
                       <a:fillRect/>
                     </a:stretch>
@@ -7732,7 +5363,7 @@
                   <pic:spPr>
                     <a:xfrm>
                       <a:off x="0" y="0"/>
-                      <a:ext cx="3409950" cy="314325"/>
+                      <a:ext cx="3203233" cy="1954022"/>
                     </a:xfrm>
                     <a:prstGeom prst="rect">
                       <a:avLst/>
@@ -7747,136 +5378,42 @@
     </w:p>
     <w:p>
       <w:pPr>
-        <w:rPr>
-          <w:rFonts w:ascii="Aparajita" w:eastAsiaTheme="majorEastAsia" w:hAnsi="Aparajita" w:cs="Aparajita"/>
-          <w:sz w:val="28"/>
-          <w:szCs w:val="28"/>
-        </w:rPr>
-      </w:pPr>
-    </w:p>
-    <w:p>
-      <w:pPr>
-        <w:rPr>
-          <w:rFonts w:ascii="Aparajita" w:eastAsiaTheme="majorEastAsia" w:hAnsi="Aparajita" w:cs="Aparajita"/>
-          <w:sz w:val="28"/>
-          <w:szCs w:val="28"/>
-        </w:rPr>
-      </w:pPr>
-      <w:r>
-        <w:rPr>
-          <w:rFonts w:ascii="Aparajita" w:eastAsiaTheme="majorEastAsia" w:hAnsi="Aparajita" w:cs="Aparajita"/>
-          <w:sz w:val="28"/>
-          <w:szCs w:val="28"/>
-        </w:rPr>
-        <w:t xml:space="preserve">After the app is successfully deployed in </w:t>
-      </w:r>
-      <w:r>
-        <w:rPr>
-          <w:rFonts w:ascii="Aparajita" w:eastAsiaTheme="majorEastAsia" w:hAnsi="Aparajita" w:cs="Aparajita"/>
-          <w:sz w:val="28"/>
-          <w:szCs w:val="28"/>
-        </w:rPr>
-        <w:t xml:space="preserve">the </w:t>
-      </w:r>
-      <w:r>
-        <w:rPr>
-          <w:rFonts w:ascii="Aparajita" w:eastAsiaTheme="majorEastAsia" w:hAnsi="Aparajita" w:cs="Aparajita"/>
-          <w:sz w:val="28"/>
-          <w:szCs w:val="28"/>
-        </w:rPr>
-        <w:t>cloud</w:t>
-      </w:r>
-      <w:r>
-        <w:rPr>
-          <w:rFonts w:ascii="Aparajita" w:eastAsiaTheme="majorEastAsia" w:hAnsi="Aparajita" w:cs="Aparajita"/>
-          <w:sz w:val="28"/>
-          <w:szCs w:val="28"/>
-        </w:rPr>
-        <w:t>,</w:t>
-      </w:r>
-      <w:r>
-        <w:rPr>
-          <w:rFonts w:ascii="Aparajita" w:eastAsiaTheme="majorEastAsia" w:hAnsi="Aparajita" w:cs="Aparajita"/>
-          <w:sz w:val="28"/>
-          <w:szCs w:val="28"/>
-        </w:rPr>
-        <w:t xml:space="preserve"> you will </w:t>
-      </w:r>
-      <w:r>
-        <w:rPr>
-          <w:rFonts w:ascii="Aparajita" w:eastAsiaTheme="majorEastAsia" w:hAnsi="Aparajita" w:cs="Aparajita"/>
-          <w:sz w:val="28"/>
-          <w:szCs w:val="28"/>
-        </w:rPr>
-        <w:t>see</w:t>
-      </w:r>
-      <w:r>
-        <w:rPr>
-          <w:rFonts w:ascii="Aparajita" w:eastAsiaTheme="majorEastAsia" w:hAnsi="Aparajita" w:cs="Aparajita"/>
-          <w:sz w:val="28"/>
-          <w:szCs w:val="28"/>
-        </w:rPr>
-        <w:t xml:space="preserve"> the </w:t>
-      </w:r>
-      <w:r>
-        <w:rPr>
-          <w:rFonts w:ascii="Aparajita" w:eastAsiaTheme="majorEastAsia" w:hAnsi="Aparajita" w:cs="Aparajita"/>
-          <w:sz w:val="28"/>
-          <w:szCs w:val="28"/>
-        </w:rPr>
-        <w:t>screen below</w:t>
-      </w:r>
-      <w:r>
-        <w:rPr>
-          <w:rFonts w:ascii="Aparajita" w:eastAsiaTheme="majorEastAsia" w:hAnsi="Aparajita" w:cs="Aparajita"/>
-          <w:sz w:val="28"/>
-          <w:szCs w:val="28"/>
-        </w:rPr>
-        <w:t xml:space="preserve"> with the route.</w:t>
-      </w:r>
-    </w:p>
-    <w:p>
-      <w:pPr>
-        <w:rPr>
-          <w:rFonts w:ascii="Aparajita" w:eastAsiaTheme="majorEastAsia" w:hAnsi="Aparajita" w:cs="Aparajita"/>
-          <w:sz w:val="28"/>
-          <w:szCs w:val="28"/>
-        </w:rPr>
-      </w:pPr>
-    </w:p>
-    <w:p>
-      <w:pPr>
-        <w:rPr>
-          <w:rFonts w:ascii="Aparajita" w:eastAsiaTheme="majorEastAsia" w:hAnsi="Aparajita" w:cs="Aparajita"/>
-          <w:sz w:val="28"/>
-          <w:szCs w:val="28"/>
-        </w:rPr>
-      </w:pPr>
-    </w:p>
-    <w:p>
-      <w:pPr>
-        <w:rPr>
-          <w:rFonts w:ascii="Arial" w:eastAsiaTheme="majorEastAsia" w:hAnsi="Arial" w:cs="Arial"/>
-          <w:b/>
-          <w:sz w:val="28"/>
-          <w:szCs w:val="28"/>
-        </w:rPr>
-      </w:pPr>
-      <w:r>
-        <w:rPr>
-          <w:rFonts w:ascii="Arial" w:eastAsiaTheme="majorEastAsia" w:hAnsi="Arial" w:cs="Arial"/>
-          <w:b/>
+        <w:pStyle w:val="ListParagraph"/>
+        <w:numPr>
+          <w:ilvl w:val="0"/>
+          <w:numId w:val="4"/>
+        </w:numPr>
+      </w:pPr>
+      <w:r>
+        <w:t>Click ‘Finish’ to complete the setup.</w:t>
+      </w:r>
+    </w:p>
+    <w:p>
+      <w:pPr>
+        <w:pStyle w:val="ListParagraph"/>
+        <w:numPr>
+          <w:ilvl w:val="0"/>
+          <w:numId w:val="4"/>
+        </w:numPr>
+      </w:pPr>
+      <w:r>
+        <w:t>Go to the overview section of the app, and the Git link now will be visible.</w:t>
+      </w:r>
+    </w:p>
+    <w:p>
+      <w:pPr>
+        <w:pStyle w:val="ListParagraph"/>
+        <w:ind w:left="1800"/>
+      </w:pPr>
+      <w:r>
+        <w:rPr>
           <w:noProof/>
-          <w:sz w:val="28"/>
-          <w:szCs w:val="28"/>
-          <w:lang w:val="en-IN" w:eastAsia="en-IN"/>
-        </w:rPr>
-        <w:lastRenderedPageBreak/>
+        </w:rPr>
         <w:drawing>
-          <wp:inline distT="0" distB="0" distL="0" distR="0" wp14:anchorId="78FCCBB4" wp14:editId="6CE89F1D">
-            <wp:extent cx="5943600" cy="3321050"/>
-            <wp:effectExtent l="0" t="0" r="0" b="0"/>
-            <wp:docPr id="5" name="Picture 5"/>
+          <wp:inline distT="0" distB="0" distL="0" distR="0" wp14:anchorId="425C5BCF" wp14:editId="6C3AF90D">
+            <wp:extent cx="4512310" cy="1721237"/>
+            <wp:effectExtent l="0" t="0" r="2540" b="0"/>
+            <wp:docPr id="26" name="Picture 26"/>
             <wp:cNvGraphicFramePr>
               <a:graphicFrameLocks xmlns:a="http://schemas.openxmlformats.org/drawingml/2006/main" noChangeAspect="1"/>
             </wp:cNvGraphicFramePr>
@@ -7884,17 +5421,11 @@
               <a:graphicData uri="http://schemas.openxmlformats.org/drawingml/2006/picture">
                 <pic:pic xmlns:pic="http://schemas.openxmlformats.org/drawingml/2006/picture">
                   <pic:nvPicPr>
-                    <pic:cNvPr id="5" name="deploy_wafer.PNG"/>
+                    <pic:cNvPr id="1" name=""/>
                     <pic:cNvPicPr/>
                   </pic:nvPicPr>
                   <pic:blipFill>
-                    <a:blip r:embed="rId30">
-                      <a:extLst>
-                        <a:ext uri="{28A0092B-C50C-407E-A947-70E740481C1C}">
-                          <a14:useLocalDpi xmlns:a14="http://schemas.microsoft.com/office/drawing/2010/main" val="0"/>
-                        </a:ext>
-                      </a:extLst>
-                    </a:blip>
+                    <a:blip r:embed="rId13"/>
                     <a:stretch>
                       <a:fillRect/>
                     </a:stretch>
@@ -7902,7 +5433,7 @@
                   <pic:spPr>
                     <a:xfrm>
                       <a:off x="0" y="0"/>
-                      <a:ext cx="5943600" cy="3321050"/>
+                      <a:ext cx="4544473" cy="1733506"/>
                     </a:xfrm>
                     <a:prstGeom prst="rect">
                       <a:avLst/>
@@ -7917,131 +5448,31 @@
     </w:p>
     <w:p>
       <w:pPr>
-        <w:rPr>
-          <w:rFonts w:ascii="Aparajita" w:hAnsi="Aparajita" w:cs="Aparajita"/>
-          <w:sz w:val="28"/>
-          <w:szCs w:val="28"/>
-        </w:rPr>
-      </w:pPr>
-      <w:r>
-        <w:rPr>
-          <w:rFonts w:ascii="Aparajita" w:hAnsi="Aparajita" w:cs="Aparajita"/>
-          <w:sz w:val="28"/>
-          <w:szCs w:val="28"/>
-        </w:rPr>
-        <w:t>Finally</w:t>
-      </w:r>
-      <w:r>
-        <w:rPr>
-          <w:rFonts w:ascii="Aparajita" w:hAnsi="Aparajita" w:cs="Aparajita"/>
-          <w:sz w:val="28"/>
-          <w:szCs w:val="28"/>
-        </w:rPr>
-        <w:t>,</w:t>
-      </w:r>
-      <w:r>
-        <w:rPr>
-          <w:rFonts w:ascii="Aparajita" w:hAnsi="Aparajita" w:cs="Aparajita"/>
-          <w:sz w:val="28"/>
-          <w:szCs w:val="28"/>
-        </w:rPr>
-        <w:t xml:space="preserve"> the app is pushed</w:t>
-      </w:r>
-      <w:r>
-        <w:rPr>
-          <w:rFonts w:ascii="Aparajita" w:hAnsi="Aparajita" w:cs="Aparajita"/>
-          <w:sz w:val="28"/>
-          <w:szCs w:val="28"/>
-        </w:rPr>
-        <w:t xml:space="preserve"> in</w:t>
-      </w:r>
-      <w:r>
-        <w:rPr>
-          <w:rFonts w:ascii="Aparajita" w:hAnsi="Aparajita" w:cs="Aparajita"/>
-          <w:sz w:val="28"/>
-          <w:szCs w:val="28"/>
-        </w:rPr>
-        <w:t xml:space="preserve"> the cloud</w:t>
-      </w:r>
-      <w:r>
-        <w:rPr>
-          <w:rFonts w:ascii="Aparajita" w:hAnsi="Aparajita" w:cs="Aparajita"/>
-          <w:sz w:val="28"/>
-          <w:szCs w:val="28"/>
-        </w:rPr>
-        <w:t>.</w:t>
-      </w:r>
-    </w:p>
-    <w:p>
-      <w:pPr>
-        <w:rPr>
-          <w:rFonts w:ascii="Aparajita" w:hAnsi="Aparajita" w:cs="Aparajita"/>
-          <w:sz w:val="28"/>
-          <w:szCs w:val="28"/>
-        </w:rPr>
-      </w:pPr>
-      <w:proofErr w:type="spellStart"/>
-      <w:r>
-        <w:rPr>
-          <w:rFonts w:ascii="Aparajita" w:hAnsi="Aparajita" w:cs="Aparajita"/>
-          <w:sz w:val="28"/>
-          <w:szCs w:val="28"/>
-        </w:rPr>
-        <w:t>Lets</w:t>
-      </w:r>
-      <w:proofErr w:type="spellEnd"/>
-      <w:r>
-        <w:rPr>
-          <w:rFonts w:ascii="Aparajita" w:hAnsi="Aparajita" w:cs="Aparajita"/>
-          <w:sz w:val="28"/>
-          <w:szCs w:val="28"/>
-        </w:rPr>
-        <w:t xml:space="preserve"> Open Postman</w:t>
-      </w:r>
-      <w:r>
-        <w:rPr>
-          <w:rFonts w:ascii="Aparajita" w:hAnsi="Aparajita" w:cs="Aparajita"/>
-          <w:sz w:val="28"/>
-          <w:szCs w:val="28"/>
-        </w:rPr>
-        <w:t xml:space="preserve"> and see the result.</w:t>
-      </w:r>
-    </w:p>
-    <w:p>
-      <w:pPr>
-        <w:rPr>
-          <w:rFonts w:ascii="Arial" w:hAnsi="Arial" w:cs="Arial"/>
-          <w:b/>
-          <w:sz w:val="28"/>
-          <w:szCs w:val="28"/>
-          <w:lang w:val="en-IN"/>
-        </w:rPr>
-      </w:pPr>
-    </w:p>
-    <w:p>
-      <w:pPr>
-        <w:rPr>
-          <w:rFonts w:ascii="Arial" w:hAnsi="Arial" w:cs="Arial"/>
-          <w:b/>
-          <w:sz w:val="28"/>
-          <w:szCs w:val="28"/>
-          <w:lang w:val="en-IN"/>
-        </w:rPr>
-      </w:pPr>
-      <w:r>
-        <w:rPr>
-          <w:rFonts w:ascii="Arial" w:hAnsi="Arial" w:cs="Arial"/>
-          <w:b/>
+        <w:pStyle w:val="ListParagraph"/>
+        <w:numPr>
+          <w:ilvl w:val="0"/>
+          <w:numId w:val="4"/>
+        </w:numPr>
+      </w:pPr>
+      <w:r>
+        <w:t>Go to ‘Deployment Credentials’ and copy the username and password. These will be required when doing the final push to the remote git repository.</w:t>
+      </w:r>
+    </w:p>
+    <w:p>
+      <w:pPr>
+        <w:pStyle w:val="ListParagraph"/>
+        <w:ind w:left="1800"/>
+      </w:pPr>
+      <w:r>
+        <w:rPr>
           <w:noProof/>
-          <w:sz w:val="28"/>
-          <w:szCs w:val="28"/>
-          <w:lang w:val="en-IN" w:eastAsia="en-IN"/>
-        </w:rPr>
+        </w:rPr>
+        <w:lastRenderedPageBreak/>
         <w:drawing>
-          <wp:inline distT="0" distB="0" distL="0" distR="0" wp14:anchorId="3E331023" wp14:editId="4DFC522E">
-            <wp:extent cx="5943600" cy="3166110"/>
-            <wp:effectExtent l="0" t="0" r="0" b="0"/>
-            <wp:docPr id="6" name="Picture 6"/>
+          <wp:inline distT="0" distB="0" distL="0" distR="0" wp14:anchorId="2D71544C" wp14:editId="6FBBA2BA">
+            <wp:extent cx="4032250" cy="3169600"/>
+            <wp:effectExtent l="0" t="0" r="6350" b="0"/>
+            <wp:docPr id="25" name="Picture 25"/>
             <wp:cNvGraphicFramePr>
               <a:graphicFrameLocks xmlns:a="http://schemas.openxmlformats.org/drawingml/2006/main" noChangeAspect="1"/>
             </wp:cNvGraphicFramePr>
@@ -8049,17 +5480,11 @@
               <a:graphicData uri="http://schemas.openxmlformats.org/drawingml/2006/picture">
                 <pic:pic xmlns:pic="http://schemas.openxmlformats.org/drawingml/2006/picture">
                   <pic:nvPicPr>
-                    <pic:cNvPr id="6" name="predict_postman_deploy.PNG"/>
+                    <pic:cNvPr id="1" name=""/>
                     <pic:cNvPicPr/>
                   </pic:nvPicPr>
                   <pic:blipFill>
-                    <a:blip r:embed="rId31" cstate="print">
-                      <a:extLst>
-                        <a:ext uri="{28A0092B-C50C-407E-A947-70E740481C1C}">
-                          <a14:useLocalDpi xmlns:a14="http://schemas.microsoft.com/office/drawing/2010/main" val="0"/>
-                        </a:ext>
-                      </a:extLst>
-                    </a:blip>
+                    <a:blip r:embed="rId14"/>
                     <a:stretch>
                       <a:fillRect/>
                     </a:stretch>
@@ -8067,7 +5492,7 @@
                   <pic:spPr>
                     <a:xfrm>
                       <a:off x="0" y="0"/>
-                      <a:ext cx="5943600" cy="3166110"/>
+                      <a:ext cx="4058930" cy="3190572"/>
                     </a:xfrm>
                     <a:prstGeom prst="rect">
                       <a:avLst/>
@@ -8082,18 +5507,290 @@
     </w:p>
     <w:p>
       <w:pPr>
+        <w:pStyle w:val="ListParagraph"/>
+        <w:ind w:left="1080"/>
+      </w:pPr>
+    </w:p>
+    <w:p>
+      <w:pPr>
+        <w:pStyle w:val="ListParagraph"/>
+        <w:numPr>
+          <w:ilvl w:val="0"/>
+          <w:numId w:val="4"/>
+        </w:numPr>
+      </w:pPr>
+      <w:r>
+        <w:t>Open a command prompt and navigate to your project folder.</w:t>
+      </w:r>
+    </w:p>
+    <w:p>
+      <w:pPr>
+        <w:pStyle w:val="ListParagraph"/>
+        <w:numPr>
+          <w:ilvl w:val="0"/>
+          <w:numId w:val="4"/>
+        </w:numPr>
+      </w:pPr>
+      <w:r>
+        <w:t xml:space="preserve">Run </w:t>
+      </w:r>
+      <w:r>
+        <w:rPr>
+          <w:rFonts w:ascii="Aparajita" w:hAnsi="Aparajita" w:cs="Aparajita"/>
+          <w:color w:val="FFFFFF" w:themeColor="background1"/>
+          <w:sz w:val="28"/>
+          <w:szCs w:val="28"/>
+          <w:highlight w:val="black"/>
+        </w:rPr>
+        <w:t xml:space="preserve">git </w:t>
+      </w:r>
+      <w:proofErr w:type="spellStart"/>
+      <w:r>
+        <w:rPr>
+          <w:rFonts w:ascii="Aparajita" w:hAnsi="Aparajita" w:cs="Aparajita"/>
+          <w:color w:val="FFFFFF" w:themeColor="background1"/>
+          <w:sz w:val="28"/>
+          <w:szCs w:val="28"/>
+          <w:highlight w:val="black"/>
+        </w:rPr>
+        <w:t>init</w:t>
+      </w:r>
+      <w:proofErr w:type="spellEnd"/>
+      <w:r>
+        <w:t xml:space="preserve"> to </w:t>
+      </w:r>
+      <w:proofErr w:type="spellStart"/>
+      <w:r>
+        <w:t>initialise</w:t>
+      </w:r>
+      <w:proofErr w:type="spellEnd"/>
+      <w:r>
+        <w:t xml:space="preserve"> an empty git repository</w:t>
+      </w:r>
+    </w:p>
+    <w:p>
+      <w:pPr>
+        <w:pStyle w:val="ListParagraph"/>
+        <w:numPr>
+          <w:ilvl w:val="0"/>
+          <w:numId w:val="4"/>
+        </w:numPr>
+      </w:pPr>
+      <w:r>
+        <w:t xml:space="preserve">Create a new remote git alias using the command: </w:t>
+      </w:r>
+      <w:r>
+        <w:rPr>
+          <w:rFonts w:ascii="Aparajita" w:hAnsi="Aparajita" w:cs="Aparajita"/>
+          <w:color w:val="FFFFFF" w:themeColor="background1"/>
+          <w:sz w:val="28"/>
+          <w:szCs w:val="28"/>
+          <w:highlight w:val="black"/>
+        </w:rPr>
+        <w:t xml:space="preserve">git remote add &lt;alias&gt; &lt;git clone </w:t>
+      </w:r>
+      <w:proofErr w:type="spellStart"/>
+      <w:r>
+        <w:rPr>
+          <w:rFonts w:ascii="Aparajita" w:hAnsi="Aparajita" w:cs="Aparajita"/>
+          <w:color w:val="FFFFFF" w:themeColor="background1"/>
+          <w:sz w:val="28"/>
+          <w:szCs w:val="28"/>
+          <w:highlight w:val="black"/>
+        </w:rPr>
+        <w:t>url</w:t>
+      </w:r>
+      <w:proofErr w:type="spellEnd"/>
+      <w:r>
+        <w:rPr>
+          <w:rFonts w:ascii="Aparajita" w:hAnsi="Aparajita" w:cs="Aparajita"/>
+          <w:color w:val="FFFFFF" w:themeColor="background1"/>
+          <w:sz w:val="28"/>
+          <w:szCs w:val="28"/>
+          <w:highlight w:val="black"/>
+        </w:rPr>
+        <w:t>&gt;</w:t>
+      </w:r>
+    </w:p>
+    <w:p>
+      <w:pPr>
+        <w:pStyle w:val="ListParagraph"/>
+        <w:numPr>
+          <w:ilvl w:val="0"/>
+          <w:numId w:val="4"/>
+        </w:numPr>
+      </w:pPr>
+      <w:r>
+        <w:t xml:space="preserve">Use </w:t>
+      </w:r>
+      <w:r>
+        <w:rPr>
+          <w:rFonts w:ascii="Aparajita" w:hAnsi="Aparajita" w:cs="Aparajita"/>
+          <w:color w:val="FFFFFF" w:themeColor="background1"/>
+          <w:sz w:val="28"/>
+          <w:szCs w:val="28"/>
+          <w:highlight w:val="black"/>
+        </w:rPr>
+        <w:t xml:space="preserve">git </w:t>
+      </w:r>
+      <w:proofErr w:type="gramStart"/>
+      <w:r>
+        <w:rPr>
+          <w:rFonts w:ascii="Aparajita" w:hAnsi="Aparajita" w:cs="Aparajita"/>
+          <w:color w:val="FFFFFF" w:themeColor="background1"/>
+          <w:sz w:val="28"/>
+          <w:szCs w:val="28"/>
+          <w:highlight w:val="black"/>
+        </w:rPr>
+        <w:t>add .</w:t>
+      </w:r>
+      <w:proofErr w:type="gramEnd"/>
+      <w:r>
+        <w:t xml:space="preserve"> to add all the files to the local git repository.</w:t>
+      </w:r>
+    </w:p>
+    <w:p>
+      <w:pPr>
+        <w:pStyle w:val="ListParagraph"/>
+        <w:numPr>
+          <w:ilvl w:val="0"/>
+          <w:numId w:val="4"/>
+        </w:numPr>
+      </w:pPr>
+      <w:r>
+        <w:t xml:space="preserve">Use </w:t>
+      </w:r>
+      <w:r>
+        <w:rPr>
+          <w:rFonts w:ascii="Aparajita" w:hAnsi="Aparajita" w:cs="Aparajita"/>
+          <w:color w:val="FFFFFF" w:themeColor="background1"/>
+          <w:sz w:val="28"/>
+          <w:szCs w:val="28"/>
+          <w:highlight w:val="black"/>
+        </w:rPr>
+        <w:t xml:space="preserve">git </w:t>
+      </w:r>
+      <w:proofErr w:type="gramStart"/>
+      <w:r>
+        <w:rPr>
+          <w:rFonts w:ascii="Aparajita" w:hAnsi="Aparajita" w:cs="Aparajita"/>
+          <w:color w:val="FFFFFF" w:themeColor="background1"/>
+          <w:sz w:val="28"/>
+          <w:szCs w:val="28"/>
+          <w:highlight w:val="black"/>
+        </w:rPr>
+        <w:t xml:space="preserve">commit </w:t>
+      </w:r>
+      <w:r>
+        <w:rPr>
+          <w:rFonts w:ascii="Aparajita" w:hAnsi="Aparajita" w:cs="Aparajita"/>
+          <w:color w:val="FFFFFF" w:themeColor="background1"/>
+          <w:sz w:val="28"/>
+          <w:szCs w:val="28"/>
+          <w:highlight w:val="black"/>
+        </w:rPr>
+        <w:t xml:space="preserve"> </w:t>
+      </w:r>
+      <w:r>
+        <w:rPr>
+          <w:rFonts w:ascii="Aparajita" w:hAnsi="Aparajita" w:cs="Aparajita"/>
+          <w:color w:val="FFFFFF" w:themeColor="background1"/>
+          <w:sz w:val="28"/>
+          <w:szCs w:val="28"/>
+          <w:highlight w:val="black"/>
+        </w:rPr>
+        <w:t>-</w:t>
+      </w:r>
+      <w:proofErr w:type="gramEnd"/>
+      <w:r>
+        <w:rPr>
+          <w:rFonts w:ascii="Aparajita" w:hAnsi="Aparajita" w:cs="Aparajita"/>
+          <w:color w:val="FFFFFF" w:themeColor="background1"/>
+          <w:sz w:val="28"/>
+          <w:szCs w:val="28"/>
+          <w:highlight w:val="black"/>
+        </w:rPr>
+        <w:t>m “First Commit”</w:t>
+      </w:r>
+      <w:r>
+        <w:t xml:space="preserve"> to commit the code to the </w:t>
+      </w:r>
+      <w:proofErr w:type="spellStart"/>
+      <w:r>
+        <w:t>git</w:t>
+      </w:r>
+      <w:proofErr w:type="spellEnd"/>
+      <w:r>
+        <w:t xml:space="preserve"> repo.</w:t>
+      </w:r>
+    </w:p>
+    <w:p>
+      <w:pPr>
+        <w:pStyle w:val="ListParagraph"/>
+        <w:numPr>
+          <w:ilvl w:val="0"/>
+          <w:numId w:val="4"/>
+        </w:numPr>
+      </w:pPr>
+      <w:r>
+        <w:t xml:space="preserve">Push the code to the remote repo using </w:t>
+      </w:r>
+      <w:r>
+        <w:rPr>
+          <w:rFonts w:ascii="Aparajita" w:hAnsi="Aparajita" w:cs="Aparajita"/>
+          <w:color w:val="FFFFFF" w:themeColor="background1"/>
+          <w:sz w:val="28"/>
+          <w:szCs w:val="28"/>
+          <w:highlight w:val="black"/>
+        </w:rPr>
+        <w:t>git push &lt;alias&gt; master –f</w:t>
+      </w:r>
+    </w:p>
+    <w:p>
+      <w:pPr>
+        <w:pStyle w:val="ListParagraph"/>
+        <w:numPr>
+          <w:ilvl w:val="0"/>
+          <w:numId w:val="4"/>
+        </w:numPr>
+      </w:pPr>
+      <w:r>
+        <w:t xml:space="preserve">This prompts for a username and password. Provide the same credentials as copied in the </w:t>
+      </w:r>
+      <w:r>
+        <w:t>step above</w:t>
+      </w:r>
+      <w:r>
+        <w:t>.</w:t>
+      </w:r>
+    </w:p>
+    <w:p>
+      <w:pPr>
         <w:rPr>
           <w:rFonts w:ascii="Calibri" w:eastAsia="Calibri" w:hAnsi="Calibri" w:cs="Calibri"/>
         </w:rPr>
       </w:pPr>
+      <w:r>
+        <w:t xml:space="preserve">After deployment, from the ‘overview’ </w:t>
+      </w:r>
+      <w:r>
+        <w:softHyphen/>
+      </w:r>
+      <w:r>
+        <w:softHyphen/>
+      </w:r>
+      <w:r>
+        <w:softHyphen/>
+        <w:t>section, copy the URL and paste into the browser to see the application running.</w:t>
+      </w:r>
     </w:p>
     <w:sectPr>
-      <w:headerReference w:type="even" r:id="rId32"/>
-      <w:headerReference w:type="default" r:id="rId33"/>
-      <w:footerReference w:type="even" r:id="rId34"/>
-      <w:footerReference w:type="default" r:id="rId35"/>
-      <w:headerReference w:type="first" r:id="rId36"/>
-      <w:footerReference w:type="first" r:id="rId37"/>
+      <w:headerReference w:type="even" r:id="rId15"/>
+      <w:headerReference w:type="default" r:id="rId16"/>
+      <w:footerReference w:type="even" r:id="rId17"/>
+      <w:footerReference w:type="default" r:id="rId18"/>
+      <w:headerReference w:type="first" r:id="rId19"/>
+      <w:footerReference w:type="first" r:id="rId20"/>
       <w:pgSz w:w="12240" w:h="15840"/>
       <w:pgMar w:top="1440" w:right="1440" w:bottom="1440" w:left="1440" w:header="720" w:footer="720" w:gutter="0"/>
       <w:cols w:space="720"/>
@@ -8104,7 +5801,7 @@
 </file>
 
 <file path=word/endnotes.xml><?xml version="1.0" encoding="utf-8"?>
-<w:endnotes xmlns:wpc="http://schemas.microsoft.com/office/word/2010/wordprocessingCanvas" xmlns:mc="http://schemas.openxmlformats.org/markup-compatibility/2006" xmlns:o="urn:schemas-microsoft-com:office:office" xmlns:r="http://schemas.openxmlformats.org/officeDocument/2006/relationships" xmlns:m="http://schemas.openxmlformats.org/officeDocument/2006/math" xmlns:v="urn:schemas-microsoft-com:vml" xmlns:wp14="http://schemas.microsoft.com/office/word/2010/wordprocessingDrawing" xmlns:wp="http://schemas.openxmlformats.org/drawingml/2006/wordprocessingDrawing" xmlns:w10="urn:schemas-microsoft-com:office:word" xmlns:w="http://schemas.openxmlformats.org/wordprocessingml/2006/main" xmlns:w14="http://schemas.microsoft.com/office/word/2010/wordml" xmlns:w15="http://schemas.microsoft.com/office/word/2012/wordml" xmlns:wpg="http://schemas.microsoft.com/office/word/2010/wordprocessingGroup" xmlns:wpi="http://schemas.microsoft.com/office/word/2010/wordprocessingInk" xmlns:wne="http://schemas.microsoft.com/office/word/2006/wordml" xmlns:wps="http://schemas.microsoft.com/office/word/2010/wordprocessingShape" mc:Ignorable="w14 w15 wp14">
+<w:endnotes xmlns:wpc="http://schemas.microsoft.com/office/word/2010/wordprocessingCanvas" xmlns:cx="http://schemas.microsoft.com/office/drawing/2014/chartex" xmlns:cx1="http://schemas.microsoft.com/office/drawing/2015/9/8/chartex" xmlns:cx2="http://schemas.microsoft.com/office/drawing/2015/10/21/chartex" xmlns:cx3="http://schemas.microsoft.com/office/drawing/2016/5/9/chartex" xmlns:cx4="http://schemas.microsoft.com/office/drawing/2016/5/10/chartex" xmlns:cx5="http://schemas.microsoft.com/office/drawing/2016/5/11/chartex" xmlns:cx6="http://schemas.microsoft.com/office/drawing/2016/5/12/chartex" xmlns:cx7="http://schemas.microsoft.com/office/drawing/2016/5/13/chartex" xmlns:cx8="http://schemas.microsoft.com/office/drawing/2016/5/14/chartex" xmlns:mc="http://schemas.openxmlformats.org/markup-compatibility/2006" xmlns:aink="http://schemas.microsoft.com/office/drawing/2016/ink" xmlns:am3d="http://schemas.microsoft.com/office/drawing/2017/model3d" xmlns:o="urn:schemas-microsoft-com:office:office" xmlns:r="http://schemas.openxmlformats.org/officeDocument/2006/relationships" xmlns:m="http://schemas.openxmlformats.org/officeDocument/2006/math" xmlns:v="urn:schemas-microsoft-com:vml" xmlns:wp14="http://schemas.microsoft.com/office/word/2010/wordprocessingDrawing" xmlns:wp="http://schemas.openxmlformats.org/drawingml/2006/wordprocessingDrawing" xmlns:w10="urn:schemas-microsoft-com:office:word" xmlns:w="http://schemas.openxmlformats.org/wordprocessingml/2006/main" xmlns:w14="http://schemas.microsoft.com/office/word/2010/wordml" xmlns:w15="http://schemas.microsoft.com/office/word/2012/wordml" xmlns:w16cid="http://schemas.microsoft.com/office/word/2016/wordml/cid" xmlns:w16se="http://schemas.microsoft.com/office/word/2015/wordml/symex" xmlns:wpg="http://schemas.microsoft.com/office/word/2010/wordprocessingGroup" xmlns:wpi="http://schemas.microsoft.com/office/word/2010/wordprocessingInk" xmlns:wne="http://schemas.microsoft.com/office/word/2006/wordml" xmlns:wps="http://schemas.microsoft.com/office/word/2010/wordprocessingShape" mc:Ignorable="w14 w15 w16se w16cid wp14">
   <w:endnote w:type="separator" w:id="-1">
     <w:p>
       <w:pPr>
@@ -8129,7 +5826,7 @@
 </file>
 
 <file path=word/footer1.xml><?xml version="1.0" encoding="utf-8"?>
-<w:ftr xmlns:wpc="http://schemas.microsoft.com/office/word/2010/wordprocessingCanvas" xmlns:mc="http://schemas.openxmlformats.org/markup-compatibility/2006" xmlns:o="urn:schemas-microsoft-com:office:office" xmlns:r="http://schemas.openxmlformats.org/officeDocument/2006/relationships" xmlns:m="http://schemas.openxmlformats.org/officeDocument/2006/math" xmlns:v="urn:schemas-microsoft-com:vml" xmlns:wp14="http://schemas.microsoft.com/office/word/2010/wordprocessingDrawing" xmlns:wp="http://schemas.openxmlformats.org/drawingml/2006/wordprocessingDrawing" xmlns:w10="urn:schemas-microsoft-com:office:word" xmlns:w="http://schemas.openxmlformats.org/wordprocessingml/2006/main" xmlns:w14="http://schemas.microsoft.com/office/word/2010/wordml" xmlns:w15="http://schemas.microsoft.com/office/word/2012/wordml" xmlns:wpg="http://schemas.microsoft.com/office/word/2010/wordprocessingGroup" xmlns:wpi="http://schemas.microsoft.com/office/word/2010/wordprocessingInk" xmlns:wne="http://schemas.microsoft.com/office/word/2006/wordml" xmlns:wps="http://schemas.microsoft.com/office/word/2010/wordprocessingShape" mc:Ignorable="w14 w15 wp14">
+<w:ftr xmlns:wpc="http://schemas.microsoft.com/office/word/2010/wordprocessingCanvas" xmlns:cx="http://schemas.microsoft.com/office/drawing/2014/chartex" xmlns:cx1="http://schemas.microsoft.com/office/drawing/2015/9/8/chartex" xmlns:cx2="http://schemas.microsoft.com/office/drawing/2015/10/21/chartex" xmlns:cx3="http://schemas.microsoft.com/office/drawing/2016/5/9/chartex" xmlns:cx4="http://schemas.microsoft.com/office/drawing/2016/5/10/chartex" xmlns:cx5="http://schemas.microsoft.com/office/drawing/2016/5/11/chartex" xmlns:cx6="http://schemas.microsoft.com/office/drawing/2016/5/12/chartex" xmlns:cx7="http://schemas.microsoft.com/office/drawing/2016/5/13/chartex" xmlns:cx8="http://schemas.microsoft.com/office/drawing/2016/5/14/chartex" xmlns:mc="http://schemas.openxmlformats.org/markup-compatibility/2006" xmlns:aink="http://schemas.microsoft.com/office/drawing/2016/ink" xmlns:am3d="http://schemas.microsoft.com/office/drawing/2017/model3d" xmlns:o="urn:schemas-microsoft-com:office:office" xmlns:r="http://schemas.openxmlformats.org/officeDocument/2006/relationships" xmlns:m="http://schemas.openxmlformats.org/officeDocument/2006/math" xmlns:v="urn:schemas-microsoft-com:vml" xmlns:wp14="http://schemas.microsoft.com/office/word/2010/wordprocessingDrawing" xmlns:wp="http://schemas.openxmlformats.org/drawingml/2006/wordprocessingDrawing" xmlns:w10="urn:schemas-microsoft-com:office:word" xmlns:w="http://schemas.openxmlformats.org/wordprocessingml/2006/main" xmlns:w14="http://schemas.microsoft.com/office/word/2010/wordml" xmlns:w15="http://schemas.microsoft.com/office/word/2012/wordml" xmlns:w16cid="http://schemas.microsoft.com/office/word/2016/wordml/cid" xmlns:w16se="http://schemas.microsoft.com/office/word/2015/wordml/symex" xmlns:wpg="http://schemas.microsoft.com/office/word/2010/wordprocessingGroup" xmlns:wpi="http://schemas.microsoft.com/office/word/2010/wordprocessingInk" xmlns:wne="http://schemas.microsoft.com/office/word/2006/wordml" xmlns:wps="http://schemas.microsoft.com/office/word/2010/wordprocessingShape" mc:Ignorable="w14 w15 w16se w16cid wp14">
   <w:p>
     <w:pPr>
       <w:pStyle w:val="Footer"/>
@@ -8139,7 +5836,7 @@
 </file>
 
 <file path=word/footer2.xml><?xml version="1.0" encoding="utf-8"?>
-<w:ftr xmlns:wpc="http://schemas.microsoft.com/office/word/2010/wordprocessingCanvas" xmlns:mc="http://schemas.openxmlformats.org/markup-compatibility/2006" xmlns:o="urn:schemas-microsoft-com:office:office" xmlns:r="http://schemas.openxmlformats.org/officeDocument/2006/relationships" xmlns:m="http://schemas.openxmlformats.org/officeDocument/2006/math" xmlns:v="urn:schemas-microsoft-com:vml" xmlns:wp14="http://schemas.microsoft.com/office/word/2010/wordprocessingDrawing" xmlns:wp="http://schemas.openxmlformats.org/drawingml/2006/wordprocessingDrawing" xmlns:w10="urn:schemas-microsoft-com:office:word" xmlns:w="http://schemas.openxmlformats.org/wordprocessingml/2006/main" xmlns:w14="http://schemas.microsoft.com/office/word/2010/wordml" xmlns:w15="http://schemas.microsoft.com/office/word/2012/wordml" xmlns:wpg="http://schemas.microsoft.com/office/word/2010/wordprocessingGroup" xmlns:wpi="http://schemas.microsoft.com/office/word/2010/wordprocessingInk" xmlns:wne="http://schemas.microsoft.com/office/word/2006/wordml" xmlns:wps="http://schemas.microsoft.com/office/word/2010/wordprocessingShape" mc:Ignorable="w14 w15 wp14">
+<w:ftr xmlns:wpc="http://schemas.microsoft.com/office/word/2010/wordprocessingCanvas" xmlns:cx="http://schemas.microsoft.com/office/drawing/2014/chartex" xmlns:cx1="http://schemas.microsoft.com/office/drawing/2015/9/8/chartex" xmlns:cx2="http://schemas.microsoft.com/office/drawing/2015/10/21/chartex" xmlns:cx3="http://schemas.microsoft.com/office/drawing/2016/5/9/chartex" xmlns:cx4="http://schemas.microsoft.com/office/drawing/2016/5/10/chartex" xmlns:cx5="http://schemas.microsoft.com/office/drawing/2016/5/11/chartex" xmlns:cx6="http://schemas.microsoft.com/office/drawing/2016/5/12/chartex" xmlns:cx7="http://schemas.microsoft.com/office/drawing/2016/5/13/chartex" xmlns:cx8="http://schemas.microsoft.com/office/drawing/2016/5/14/chartex" xmlns:mc="http://schemas.openxmlformats.org/markup-compatibility/2006" xmlns:aink="http://schemas.microsoft.com/office/drawing/2016/ink" xmlns:am3d="http://schemas.microsoft.com/office/drawing/2017/model3d" xmlns:o="urn:schemas-microsoft-com:office:office" xmlns:r="http://schemas.openxmlformats.org/officeDocument/2006/relationships" xmlns:m="http://schemas.openxmlformats.org/officeDocument/2006/math" xmlns:v="urn:schemas-microsoft-com:vml" xmlns:wp14="http://schemas.microsoft.com/office/word/2010/wordprocessingDrawing" xmlns:wp="http://schemas.openxmlformats.org/drawingml/2006/wordprocessingDrawing" xmlns:w10="urn:schemas-microsoft-com:office:word" xmlns:w="http://schemas.openxmlformats.org/wordprocessingml/2006/main" xmlns:w14="http://schemas.microsoft.com/office/word/2010/wordml" xmlns:w15="http://schemas.microsoft.com/office/word/2012/wordml" xmlns:w16cid="http://schemas.microsoft.com/office/word/2016/wordml/cid" xmlns:w16se="http://schemas.microsoft.com/office/word/2015/wordml/symex" xmlns:wpg="http://schemas.microsoft.com/office/word/2010/wordprocessingGroup" xmlns:wpi="http://schemas.microsoft.com/office/word/2010/wordprocessingInk" xmlns:wne="http://schemas.microsoft.com/office/word/2006/wordml" xmlns:wps="http://schemas.microsoft.com/office/word/2010/wordprocessingShape" mc:Ignorable="w14 w15 w16se w16cid wp14">
   <w:p>
     <w:pPr>
       <w:tabs>
@@ -8271,7 +5968,7 @@
 </file>
 
 <file path=word/footer3.xml><?xml version="1.0" encoding="utf-8"?>
-<w:ftr xmlns:wpc="http://schemas.microsoft.com/office/word/2010/wordprocessingCanvas" xmlns:mc="http://schemas.openxmlformats.org/markup-compatibility/2006" xmlns:o="urn:schemas-microsoft-com:office:office" xmlns:r="http://schemas.openxmlformats.org/officeDocument/2006/relationships" xmlns:m="http://schemas.openxmlformats.org/officeDocument/2006/math" xmlns:v="urn:schemas-microsoft-com:vml" xmlns:wp14="http://schemas.microsoft.com/office/word/2010/wordprocessingDrawing" xmlns:wp="http://schemas.openxmlformats.org/drawingml/2006/wordprocessingDrawing" xmlns:w10="urn:schemas-microsoft-com:office:word" xmlns:w="http://schemas.openxmlformats.org/wordprocessingml/2006/main" xmlns:w14="http://schemas.microsoft.com/office/word/2010/wordml" xmlns:w15="http://schemas.microsoft.com/office/word/2012/wordml" xmlns:wpg="http://schemas.microsoft.com/office/word/2010/wordprocessingGroup" xmlns:wpi="http://schemas.microsoft.com/office/word/2010/wordprocessingInk" xmlns:wne="http://schemas.microsoft.com/office/word/2006/wordml" xmlns:wps="http://schemas.microsoft.com/office/word/2010/wordprocessingShape" mc:Ignorable="w14 w15 wp14">
+<w:ftr xmlns:wpc="http://schemas.microsoft.com/office/word/2010/wordprocessingCanvas" xmlns:cx="http://schemas.microsoft.com/office/drawing/2014/chartex" xmlns:cx1="http://schemas.microsoft.com/office/drawing/2015/9/8/chartex" xmlns:cx2="http://schemas.microsoft.com/office/drawing/2015/10/21/chartex" xmlns:cx3="http://schemas.microsoft.com/office/drawing/2016/5/9/chartex" xmlns:cx4="http://schemas.microsoft.com/office/drawing/2016/5/10/chartex" xmlns:cx5="http://schemas.microsoft.com/office/drawing/2016/5/11/chartex" xmlns:cx6="http://schemas.microsoft.com/office/drawing/2016/5/12/chartex" xmlns:cx7="http://schemas.microsoft.com/office/drawing/2016/5/13/chartex" xmlns:cx8="http://schemas.microsoft.com/office/drawing/2016/5/14/chartex" xmlns:mc="http://schemas.openxmlformats.org/markup-compatibility/2006" xmlns:aink="http://schemas.microsoft.com/office/drawing/2016/ink" xmlns:am3d="http://schemas.microsoft.com/office/drawing/2017/model3d" xmlns:o="urn:schemas-microsoft-com:office:office" xmlns:r="http://schemas.openxmlformats.org/officeDocument/2006/relationships" xmlns:m="http://schemas.openxmlformats.org/officeDocument/2006/math" xmlns:v="urn:schemas-microsoft-com:vml" xmlns:wp14="http://schemas.microsoft.com/office/word/2010/wordprocessingDrawing" xmlns:wp="http://schemas.openxmlformats.org/drawingml/2006/wordprocessingDrawing" xmlns:w10="urn:schemas-microsoft-com:office:word" xmlns:w="http://schemas.openxmlformats.org/wordprocessingml/2006/main" xmlns:w14="http://schemas.microsoft.com/office/word/2010/wordml" xmlns:w15="http://schemas.microsoft.com/office/word/2012/wordml" xmlns:w16cid="http://schemas.microsoft.com/office/word/2016/wordml/cid" xmlns:w16se="http://schemas.microsoft.com/office/word/2015/wordml/symex" xmlns:wpg="http://schemas.microsoft.com/office/word/2010/wordprocessingGroup" xmlns:wpi="http://schemas.microsoft.com/office/word/2010/wordprocessingInk" xmlns:wne="http://schemas.microsoft.com/office/word/2006/wordml" xmlns:wps="http://schemas.microsoft.com/office/word/2010/wordprocessingShape" mc:Ignorable="w14 w15 w16se w16cid wp14">
   <w:p>
     <w:pPr>
       <w:pStyle w:val="Footer"/>
@@ -8281,7 +5978,7 @@
 </file>
 
 <file path=word/footnotes.xml><?xml version="1.0" encoding="utf-8"?>
-<w:footnotes xmlns:wpc="http://schemas.microsoft.com/office/word/2010/wordprocessingCanvas" xmlns:mc="http://schemas.openxmlformats.org/markup-compatibility/2006" xmlns:o="urn:schemas-microsoft-com:office:office" xmlns:r="http://schemas.openxmlformats.org/officeDocument/2006/relationships" xmlns:m="http://schemas.openxmlformats.org/officeDocument/2006/math" xmlns:v="urn:schemas-microsoft-com:vml" xmlns:wp14="http://schemas.microsoft.com/office/word/2010/wordprocessingDrawing" xmlns:wp="http://schemas.openxmlformats.org/drawingml/2006/wordprocessingDrawing" xmlns:w10="urn:schemas-microsoft-com:office:word" xmlns:w="http://schemas.openxmlformats.org/wordprocessingml/2006/main" xmlns:w14="http://schemas.microsoft.com/office/word/2010/wordml" xmlns:w15="http://schemas.microsoft.com/office/word/2012/wordml" xmlns:wpg="http://schemas.microsoft.com/office/word/2010/wordprocessingGroup" xmlns:wpi="http://schemas.microsoft.com/office/word/2010/wordprocessingInk" xmlns:wne="http://schemas.microsoft.com/office/word/2006/wordml" xmlns:wps="http://schemas.microsoft.com/office/word/2010/wordprocessingShape" mc:Ignorable="w14 w15 wp14">
+<w:footnotes xmlns:wpc="http://schemas.microsoft.com/office/word/2010/wordprocessingCanvas" xmlns:cx="http://schemas.microsoft.com/office/drawing/2014/chartex" xmlns:cx1="http://schemas.microsoft.com/office/drawing/2015/9/8/chartex" xmlns:cx2="http://schemas.microsoft.com/office/drawing/2015/10/21/chartex" xmlns:cx3="http://schemas.microsoft.com/office/drawing/2016/5/9/chartex" xmlns:cx4="http://schemas.microsoft.com/office/drawing/2016/5/10/chartex" xmlns:cx5="http://schemas.microsoft.com/office/drawing/2016/5/11/chartex" xmlns:cx6="http://schemas.microsoft.com/office/drawing/2016/5/12/chartex" xmlns:cx7="http://schemas.microsoft.com/office/drawing/2016/5/13/chartex" xmlns:cx8="http://schemas.microsoft.com/office/drawing/2016/5/14/chartex" xmlns:mc="http://schemas.openxmlformats.org/markup-compatibility/2006" xmlns:aink="http://schemas.microsoft.com/office/drawing/2016/ink" xmlns:am3d="http://schemas.microsoft.com/office/drawing/2017/model3d" xmlns:o="urn:schemas-microsoft-com:office:office" xmlns:r="http://schemas.openxmlformats.org/officeDocument/2006/relationships" xmlns:m="http://schemas.openxmlformats.org/officeDocument/2006/math" xmlns:v="urn:schemas-microsoft-com:vml" xmlns:wp14="http://schemas.microsoft.com/office/word/2010/wordprocessingDrawing" xmlns:wp="http://schemas.openxmlformats.org/drawingml/2006/wordprocessingDrawing" xmlns:w10="urn:schemas-microsoft-com:office:word" xmlns:w="http://schemas.openxmlformats.org/wordprocessingml/2006/main" xmlns:w14="http://schemas.microsoft.com/office/word/2010/wordml" xmlns:w15="http://schemas.microsoft.com/office/word/2012/wordml" xmlns:w16cid="http://schemas.microsoft.com/office/word/2016/wordml/cid" xmlns:w16se="http://schemas.microsoft.com/office/word/2015/wordml/symex" xmlns:wpg="http://schemas.microsoft.com/office/word/2010/wordprocessingGroup" xmlns:wpi="http://schemas.microsoft.com/office/word/2010/wordprocessingInk" xmlns:wne="http://schemas.microsoft.com/office/word/2006/wordml" xmlns:wps="http://schemas.microsoft.com/office/word/2010/wordprocessingShape" mc:Ignorable="w14 w15 w16se w16cid wp14">
   <w:footnote w:type="separator" w:id="-1">
     <w:p>
       <w:pPr>
@@ -8306,7 +6003,7 @@
 </file>
 
 <file path=word/header1.xml><?xml version="1.0" encoding="utf-8"?>
-<w:hdr xmlns:wpc="http://schemas.microsoft.com/office/word/2010/wordprocessingCanvas" xmlns:mc="http://schemas.openxmlformats.org/markup-compatibility/2006" xmlns:o="urn:schemas-microsoft-com:office:office" xmlns:r="http://schemas.openxmlformats.org/officeDocument/2006/relationships" xmlns:m="http://schemas.openxmlformats.org/officeDocument/2006/math" xmlns:v="urn:schemas-microsoft-com:vml" xmlns:wp14="http://schemas.microsoft.com/office/word/2010/wordprocessingDrawing" xmlns:wp="http://schemas.openxmlformats.org/drawingml/2006/wordprocessingDrawing" xmlns:w10="urn:schemas-microsoft-com:office:word" xmlns:w="http://schemas.openxmlformats.org/wordprocessingml/2006/main" xmlns:w14="http://schemas.microsoft.com/office/word/2010/wordml" xmlns:w15="http://schemas.microsoft.com/office/word/2012/wordml" xmlns:wpg="http://schemas.microsoft.com/office/word/2010/wordprocessingGroup" xmlns:wpi="http://schemas.microsoft.com/office/word/2010/wordprocessingInk" xmlns:wne="http://schemas.microsoft.com/office/word/2006/wordml" xmlns:wps="http://schemas.microsoft.com/office/word/2010/wordprocessingShape" mc:Ignorable="w14 w15 wp14">
+<w:hdr xmlns:wpc="http://schemas.microsoft.com/office/word/2010/wordprocessingCanvas" xmlns:cx="http://schemas.microsoft.com/office/drawing/2014/chartex" xmlns:cx1="http://schemas.microsoft.com/office/drawing/2015/9/8/chartex" xmlns:cx2="http://schemas.microsoft.com/office/drawing/2015/10/21/chartex" xmlns:cx3="http://schemas.microsoft.com/office/drawing/2016/5/9/chartex" xmlns:cx4="http://schemas.microsoft.com/office/drawing/2016/5/10/chartex" xmlns:cx5="http://schemas.microsoft.com/office/drawing/2016/5/11/chartex" xmlns:cx6="http://schemas.microsoft.com/office/drawing/2016/5/12/chartex" xmlns:cx7="http://schemas.microsoft.com/office/drawing/2016/5/13/chartex" xmlns:cx8="http://schemas.microsoft.com/office/drawing/2016/5/14/chartex" xmlns:mc="http://schemas.openxmlformats.org/markup-compatibility/2006" xmlns:aink="http://schemas.microsoft.com/office/drawing/2016/ink" xmlns:am3d="http://schemas.microsoft.com/office/drawing/2017/model3d" xmlns:o="urn:schemas-microsoft-com:office:office" xmlns:r="http://schemas.openxmlformats.org/officeDocument/2006/relationships" xmlns:m="http://schemas.openxmlformats.org/officeDocument/2006/math" xmlns:v="urn:schemas-microsoft-com:vml" xmlns:wp14="http://schemas.microsoft.com/office/word/2010/wordprocessingDrawing" xmlns:wp="http://schemas.openxmlformats.org/drawingml/2006/wordprocessingDrawing" xmlns:w10="urn:schemas-microsoft-com:office:word" xmlns:w="http://schemas.openxmlformats.org/wordprocessingml/2006/main" xmlns:w14="http://schemas.microsoft.com/office/word/2010/wordml" xmlns:w15="http://schemas.microsoft.com/office/word/2012/wordml" xmlns:w16cid="http://schemas.microsoft.com/office/word/2016/wordml/cid" xmlns:w16se="http://schemas.microsoft.com/office/word/2015/wordml/symex" xmlns:wpg="http://schemas.microsoft.com/office/word/2010/wordprocessingGroup" xmlns:wpi="http://schemas.microsoft.com/office/word/2010/wordprocessingInk" xmlns:wne="http://schemas.microsoft.com/office/word/2006/wordml" xmlns:wps="http://schemas.microsoft.com/office/word/2010/wordprocessingShape" mc:Ignorable="w14 w15 w16se w16cid wp14">
   <w:p>
     <w:pPr>
       <w:pStyle w:val="Header"/>
@@ -8316,7 +6013,7 @@
 </file>
 
 <file path=word/header2.xml><?xml version="1.0" encoding="utf-8"?>
-<w:hdr xmlns:wpc="http://schemas.microsoft.com/office/word/2010/wordprocessingCanvas" xmlns:mc="http://schemas.openxmlformats.org/markup-compatibility/2006" xmlns:o="urn:schemas-microsoft-com:office:office" xmlns:r="http://schemas.openxmlformats.org/officeDocument/2006/relationships" xmlns:m="http://schemas.openxmlformats.org/officeDocument/2006/math" xmlns:v="urn:schemas-microsoft-com:vml" xmlns:wp14="http://schemas.microsoft.com/office/word/2010/wordprocessingDrawing" xmlns:wp="http://schemas.openxmlformats.org/drawingml/2006/wordprocessingDrawing" xmlns:w10="urn:schemas-microsoft-com:office:word" xmlns:w="http://schemas.openxmlformats.org/wordprocessingml/2006/main" xmlns:w14="http://schemas.microsoft.com/office/word/2010/wordml" xmlns:w15="http://schemas.microsoft.com/office/word/2012/wordml" xmlns:wpg="http://schemas.microsoft.com/office/word/2010/wordprocessingGroup" xmlns:wpi="http://schemas.microsoft.com/office/word/2010/wordprocessingInk" xmlns:wne="http://schemas.microsoft.com/office/word/2006/wordml" xmlns:wps="http://schemas.microsoft.com/office/word/2010/wordprocessingShape" mc:Ignorable="w14 w15 wp14">
+<w:hdr xmlns:wpc="http://schemas.microsoft.com/office/word/2010/wordprocessingCanvas" xmlns:cx="http://schemas.microsoft.com/office/drawing/2014/chartex" xmlns:cx1="http://schemas.microsoft.com/office/drawing/2015/9/8/chartex" xmlns:cx2="http://schemas.microsoft.com/office/drawing/2015/10/21/chartex" xmlns:cx3="http://schemas.microsoft.com/office/drawing/2016/5/9/chartex" xmlns:cx4="http://schemas.microsoft.com/office/drawing/2016/5/10/chartex" xmlns:cx5="http://schemas.microsoft.com/office/drawing/2016/5/11/chartex" xmlns:cx6="http://schemas.microsoft.com/office/drawing/2016/5/12/chartex" xmlns:cx7="http://schemas.microsoft.com/office/drawing/2016/5/13/chartex" xmlns:cx8="http://schemas.microsoft.com/office/drawing/2016/5/14/chartex" xmlns:mc="http://schemas.openxmlformats.org/markup-compatibility/2006" xmlns:aink="http://schemas.microsoft.com/office/drawing/2016/ink" xmlns:am3d="http://schemas.microsoft.com/office/drawing/2017/model3d" xmlns:o="urn:schemas-microsoft-com:office:office" xmlns:r="http://schemas.openxmlformats.org/officeDocument/2006/relationships" xmlns:m="http://schemas.openxmlformats.org/officeDocument/2006/math" xmlns:v="urn:schemas-microsoft-com:vml" xmlns:wp14="http://schemas.microsoft.com/office/word/2010/wordprocessingDrawing" xmlns:wp="http://schemas.openxmlformats.org/drawingml/2006/wordprocessingDrawing" xmlns:w10="urn:schemas-microsoft-com:office:word" xmlns:w="http://schemas.openxmlformats.org/wordprocessingml/2006/main" xmlns:w14="http://schemas.microsoft.com/office/word/2010/wordml" xmlns:w15="http://schemas.microsoft.com/office/word/2012/wordml" xmlns:w16cid="http://schemas.microsoft.com/office/word/2016/wordml/cid" xmlns:w16se="http://schemas.microsoft.com/office/word/2015/wordml/symex" xmlns:wpg="http://schemas.microsoft.com/office/word/2010/wordprocessingGroup" xmlns:wpi="http://schemas.microsoft.com/office/word/2010/wordprocessingInk" xmlns:wne="http://schemas.microsoft.com/office/word/2006/wordml" xmlns:wps="http://schemas.microsoft.com/office/word/2010/wordprocessingShape" mc:Ignorable="w14 w15 w16se w16cid wp14">
   <w:p>
     <w:pPr>
       <w:pStyle w:val="Header"/>
@@ -8377,7 +6074,7 @@
             </wp:anchor>
           </w:drawing>
         </mc:Choice>
-        <mc:Fallback xmlns:cx="http://schemas.microsoft.com/office/drawing/2014/chartex" xmlns:cx1="http://schemas.microsoft.com/office/drawing/2015/9/8/chartex" xmlns:w16se="http://schemas.microsoft.com/office/word/2015/wordml/symex">
+        <mc:Fallback>
           <w:pict>
             <v:line w14:anchorId="08CF514A" id="Straight Connector 3" o:spid="_x0000_s1026" style="position:absolute;z-index:251659264;visibility:visible;mso-wrap-style:square;mso-wrap-distance-left:9pt;mso-wrap-distance-top:0;mso-wrap-distance-right:9pt;mso-wrap-distance-bottom:0;mso-position-horizontal:absolute;mso-position-horizontal-relative:text;mso-position-vertical:absolute;mso-position-vertical-relative:text" from="-2.4pt,34.2pt" to="460.2pt,34.2pt" o:gfxdata="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" strokecolor="black [3200]" strokeweight="1pt">
               <v:stroke joinstyle="miter"/>
@@ -8438,7 +6135,7 @@
 </file>
 
 <file path=word/header3.xml><?xml version="1.0" encoding="utf-8"?>
-<w:hdr xmlns:wpc="http://schemas.microsoft.com/office/word/2010/wordprocessingCanvas" xmlns:mc="http://schemas.openxmlformats.org/markup-compatibility/2006" xmlns:o="urn:schemas-microsoft-com:office:office" xmlns:r="http://schemas.openxmlformats.org/officeDocument/2006/relationships" xmlns:m="http://schemas.openxmlformats.org/officeDocument/2006/math" xmlns:v="urn:schemas-microsoft-com:vml" xmlns:wp14="http://schemas.microsoft.com/office/word/2010/wordprocessingDrawing" xmlns:wp="http://schemas.openxmlformats.org/drawingml/2006/wordprocessingDrawing" xmlns:w10="urn:schemas-microsoft-com:office:word" xmlns:w="http://schemas.openxmlformats.org/wordprocessingml/2006/main" xmlns:w14="http://schemas.microsoft.com/office/word/2010/wordml" xmlns:w15="http://schemas.microsoft.com/office/word/2012/wordml" xmlns:wpg="http://schemas.microsoft.com/office/word/2010/wordprocessingGroup" xmlns:wpi="http://schemas.microsoft.com/office/word/2010/wordprocessingInk" xmlns:wne="http://schemas.microsoft.com/office/word/2006/wordml" xmlns:wps="http://schemas.microsoft.com/office/word/2010/wordprocessingShape" mc:Ignorable="w14 w15 wp14">
+<w:hdr xmlns:wpc="http://schemas.microsoft.com/office/word/2010/wordprocessingCanvas" xmlns:cx="http://schemas.microsoft.com/office/drawing/2014/chartex" xmlns:cx1="http://schemas.microsoft.com/office/drawing/2015/9/8/chartex" xmlns:cx2="http://schemas.microsoft.com/office/drawing/2015/10/21/chartex" xmlns:cx3="http://schemas.microsoft.com/office/drawing/2016/5/9/chartex" xmlns:cx4="http://schemas.microsoft.com/office/drawing/2016/5/10/chartex" xmlns:cx5="http://schemas.microsoft.com/office/drawing/2016/5/11/chartex" xmlns:cx6="http://schemas.microsoft.com/office/drawing/2016/5/12/chartex" xmlns:cx7="http://schemas.microsoft.com/office/drawing/2016/5/13/chartex" xmlns:cx8="http://schemas.microsoft.com/office/drawing/2016/5/14/chartex" xmlns:mc="http://schemas.openxmlformats.org/markup-compatibility/2006" xmlns:aink="http://schemas.microsoft.com/office/drawing/2016/ink" xmlns:am3d="http://schemas.microsoft.com/office/drawing/2017/model3d" xmlns:o="urn:schemas-microsoft-com:office:office" xmlns:r="http://schemas.openxmlformats.org/officeDocument/2006/relationships" xmlns:m="http://schemas.openxmlformats.org/officeDocument/2006/math" xmlns:v="urn:schemas-microsoft-com:vml" xmlns:wp14="http://schemas.microsoft.com/office/word/2010/wordprocessingDrawing" xmlns:wp="http://schemas.openxmlformats.org/drawingml/2006/wordprocessingDrawing" xmlns:w10="urn:schemas-microsoft-com:office:word" xmlns:w="http://schemas.openxmlformats.org/wordprocessingml/2006/main" xmlns:w14="http://schemas.microsoft.com/office/word/2010/wordml" xmlns:w15="http://schemas.microsoft.com/office/word/2012/wordml" xmlns:w16cid="http://schemas.microsoft.com/office/word/2016/wordml/cid" xmlns:w16se="http://schemas.microsoft.com/office/word/2015/wordml/symex" xmlns:wpg="http://schemas.microsoft.com/office/word/2010/wordprocessingGroup" xmlns:wpi="http://schemas.microsoft.com/office/word/2010/wordprocessingInk" xmlns:wne="http://schemas.microsoft.com/office/word/2006/wordml" xmlns:wps="http://schemas.microsoft.com/office/word/2010/wordprocessingShape" mc:Ignorable="w14 w15 w16se w16cid wp14">
   <w:p>
     <w:pPr>
       <w:pStyle w:val="Header"/>
@@ -8448,8 +6145,250 @@
 </file>
 
 <file path=word/numbering.xml><?xml version="1.0" encoding="utf-8"?>
-<w:numbering xmlns:wpc="http://schemas.microsoft.com/office/word/2010/wordprocessingCanvas" xmlns:mc="http://schemas.openxmlformats.org/markup-compatibility/2006" xmlns:o="urn:schemas-microsoft-com:office:office" xmlns:r="http://schemas.openxmlformats.org/officeDocument/2006/relationships" xmlns:m="http://schemas.openxmlformats.org/officeDocument/2006/math" xmlns:v="urn:schemas-microsoft-com:vml" xmlns:wp14="http://schemas.microsoft.com/office/word/2010/wordprocessingDrawing" xmlns:wp="http://schemas.openxmlformats.org/drawingml/2006/wordprocessingDrawing" xmlns:w10="urn:schemas-microsoft-com:office:word" xmlns:w="http://schemas.openxmlformats.org/wordprocessingml/2006/main" xmlns:w14="http://schemas.microsoft.com/office/word/2010/wordml" xmlns:w15="http://schemas.microsoft.com/office/word/2012/wordml" xmlns:wpg="http://schemas.microsoft.com/office/word/2010/wordprocessingGroup" xmlns:wpi="http://schemas.microsoft.com/office/word/2010/wordprocessingInk" xmlns:wne="http://schemas.microsoft.com/office/word/2006/wordml" xmlns:wps="http://schemas.microsoft.com/office/word/2010/wordprocessingShape" mc:Ignorable="w14 w15 wp14">
-  <w:abstractNum w:abstractNumId="0">
+<w:numbering xmlns:wpc="http://schemas.microsoft.com/office/word/2010/wordprocessingCanvas" xmlns:cx="http://schemas.microsoft.com/office/drawing/2014/chartex" xmlns:cx1="http://schemas.microsoft.com/office/drawing/2015/9/8/chartex" xmlns:cx2="http://schemas.microsoft.com/office/drawing/2015/10/21/chartex" xmlns:cx3="http://schemas.microsoft.com/office/drawing/2016/5/9/chartex" xmlns:cx4="http://schemas.microsoft.com/office/drawing/2016/5/10/chartex" xmlns:cx5="http://schemas.microsoft.com/office/drawing/2016/5/11/chartex" xmlns:cx6="http://schemas.microsoft.com/office/drawing/2016/5/12/chartex" xmlns:cx7="http://schemas.microsoft.com/office/drawing/2016/5/13/chartex" xmlns:cx8="http://schemas.microsoft.com/office/drawing/2016/5/14/chartex" xmlns:mc="http://schemas.openxmlformats.org/markup-compatibility/2006" xmlns:aink="http://schemas.microsoft.com/office/drawing/2016/ink" xmlns:am3d="http://schemas.microsoft.com/office/drawing/2017/model3d" xmlns:o="urn:schemas-microsoft-com:office:office" xmlns:r="http://schemas.openxmlformats.org/officeDocument/2006/relationships" xmlns:m="http://schemas.openxmlformats.org/officeDocument/2006/math" xmlns:v="urn:schemas-microsoft-com:vml" xmlns:wp14="http://schemas.microsoft.com/office/word/2010/wordprocessingDrawing" xmlns:wp="http://schemas.openxmlformats.org/drawingml/2006/wordprocessingDrawing" xmlns:w10="urn:schemas-microsoft-com:office:word" xmlns:w="http://schemas.openxmlformats.org/wordprocessingml/2006/main" xmlns:w14="http://schemas.microsoft.com/office/word/2010/wordml" xmlns:w15="http://schemas.microsoft.com/office/word/2012/wordml" xmlns:w16cid="http://schemas.microsoft.com/office/word/2016/wordml/cid" xmlns:w16se="http://schemas.microsoft.com/office/word/2015/wordml/symex" xmlns:wpg="http://schemas.microsoft.com/office/word/2010/wordprocessingGroup" xmlns:wpi="http://schemas.microsoft.com/office/word/2010/wordprocessingInk" xmlns:wne="http://schemas.microsoft.com/office/word/2006/wordml" xmlns:wps="http://schemas.microsoft.com/office/word/2010/wordprocessingShape" mc:Ignorable="w14 w15 w16se w16cid wp14">
+  <w:abstractNum w:abstractNumId="0" w15:restartNumberingAfterBreak="0">
+    <w:nsid w:val="4EAE4206"/>
+    <w:multiLevelType w:val="hybridMultilevel"/>
+    <w:tmpl w:val="C018D6EA"/>
+    <w:lvl w:ilvl="0" w:tplc="77CEACAC">
+      <w:start w:val="4"/>
+      <w:numFmt w:val="bullet"/>
+      <w:lvlText w:val=""/>
+      <w:lvlJc w:val="left"/>
+      <w:pPr>
+        <w:ind w:left="1800" w:hanging="360"/>
+      </w:pPr>
+      <w:rPr>
+        <w:rFonts w:ascii="Symbol" w:eastAsiaTheme="minorHAnsi" w:hAnsi="Symbol" w:cs="Arial" w:hint="default"/>
+      </w:rPr>
+    </w:lvl>
+    <w:lvl w:ilvl="1" w:tplc="04090003" w:tentative="1">
+      <w:start w:val="1"/>
+      <w:numFmt w:val="bullet"/>
+      <w:lvlText w:val="o"/>
+      <w:lvlJc w:val="left"/>
+      <w:pPr>
+        <w:ind w:left="2520" w:hanging="360"/>
+      </w:pPr>
+      <w:rPr>
+        <w:rFonts w:ascii="Courier New" w:hAnsi="Courier New" w:cs="Courier New" w:hint="default"/>
+      </w:rPr>
+    </w:lvl>
+    <w:lvl w:ilvl="2" w:tplc="04090005" w:tentative="1">
+      <w:start w:val="1"/>
+      <w:numFmt w:val="bullet"/>
+      <w:lvlText w:val=""/>
+      <w:lvlJc w:val="left"/>
+      <w:pPr>
+        <w:ind w:left="3240" w:hanging="360"/>
+      </w:pPr>
+      <w:rPr>
+        <w:rFonts w:ascii="Wingdings" w:hAnsi="Wingdings" w:hint="default"/>
+      </w:rPr>
+    </w:lvl>
+    <w:lvl w:ilvl="3" w:tplc="04090001" w:tentative="1">
+      <w:start w:val="1"/>
+      <w:numFmt w:val="bullet"/>
+      <w:lvlText w:val=""/>
+      <w:lvlJc w:val="left"/>
+      <w:pPr>
+        <w:ind w:left="3960" w:hanging="360"/>
+      </w:pPr>
+      <w:rPr>
+        <w:rFonts w:ascii="Symbol" w:hAnsi="Symbol" w:hint="default"/>
+      </w:rPr>
+    </w:lvl>
+    <w:lvl w:ilvl="4" w:tplc="04090003" w:tentative="1">
+      <w:start w:val="1"/>
+      <w:numFmt w:val="bullet"/>
+      <w:lvlText w:val="o"/>
+      <w:lvlJc w:val="left"/>
+      <w:pPr>
+        <w:ind w:left="4680" w:hanging="360"/>
+      </w:pPr>
+      <w:rPr>
+        <w:rFonts w:ascii="Courier New" w:hAnsi="Courier New" w:cs="Courier New" w:hint="default"/>
+      </w:rPr>
+    </w:lvl>
+    <w:lvl w:ilvl="5" w:tplc="04090005" w:tentative="1">
+      <w:start w:val="1"/>
+      <w:numFmt w:val="bullet"/>
+      <w:lvlText w:val=""/>
+      <w:lvlJc w:val="left"/>
+      <w:pPr>
+        <w:ind w:left="5400" w:hanging="360"/>
+      </w:pPr>
+      <w:rPr>
+        <w:rFonts w:ascii="Wingdings" w:hAnsi="Wingdings" w:hint="default"/>
+      </w:rPr>
+    </w:lvl>
+    <w:lvl w:ilvl="6" w:tplc="04090001" w:tentative="1">
+      <w:start w:val="1"/>
+      <w:numFmt w:val="bullet"/>
+      <w:lvlText w:val=""/>
+      <w:lvlJc w:val="left"/>
+      <w:pPr>
+        <w:ind w:left="6120" w:hanging="360"/>
+      </w:pPr>
+      <w:rPr>
+        <w:rFonts w:ascii="Symbol" w:hAnsi="Symbol" w:hint="default"/>
+      </w:rPr>
+    </w:lvl>
+    <w:lvl w:ilvl="7" w:tplc="04090003" w:tentative="1">
+      <w:start w:val="1"/>
+      <w:numFmt w:val="bullet"/>
+      <w:lvlText w:val="o"/>
+      <w:lvlJc w:val="left"/>
+      <w:pPr>
+        <w:ind w:left="6840" w:hanging="360"/>
+      </w:pPr>
+      <w:rPr>
+        <w:rFonts w:ascii="Courier New" w:hAnsi="Courier New" w:cs="Courier New" w:hint="default"/>
+      </w:rPr>
+    </w:lvl>
+    <w:lvl w:ilvl="8" w:tplc="04090005" w:tentative="1">
+      <w:start w:val="1"/>
+      <w:numFmt w:val="bullet"/>
+      <w:lvlText w:val=""/>
+      <w:lvlJc w:val="left"/>
+      <w:pPr>
+        <w:ind w:left="7560" w:hanging="360"/>
+      </w:pPr>
+      <w:rPr>
+        <w:rFonts w:ascii="Wingdings" w:hAnsi="Wingdings" w:hint="default"/>
+      </w:rPr>
+    </w:lvl>
+  </w:abstractNum>
+  <w:abstractNum w:abstractNumId="1" w15:restartNumberingAfterBreak="0">
+    <w:nsid w:val="700E15F9"/>
+    <w:multiLevelType w:val="multilevel"/>
+    <w:tmpl w:val="CF9050EE"/>
+    <w:lvl w:ilvl="0">
+      <w:start w:val="1"/>
+      <w:numFmt w:val="decimal"/>
+      <w:lvlText w:val="%1."/>
+      <w:lvlJc w:val="left"/>
+      <w:pPr>
+        <w:ind w:left="720" w:hanging="360"/>
+      </w:pPr>
+      <w:rPr>
+        <w:rFonts w:hint="default"/>
+      </w:rPr>
+    </w:lvl>
+    <w:lvl w:ilvl="1">
+      <w:start w:val="1"/>
+      <w:numFmt w:val="decimal"/>
+      <w:isLgl/>
+      <w:lvlText w:val="%1.%2"/>
+      <w:lvlJc w:val="left"/>
+      <w:pPr>
+        <w:ind w:left="1440" w:hanging="720"/>
+      </w:pPr>
+      <w:rPr>
+        <w:rFonts w:hint="default"/>
+        <w:sz w:val="32"/>
+      </w:rPr>
+    </w:lvl>
+    <w:lvl w:ilvl="2">
+      <w:start w:val="1"/>
+      <w:numFmt w:val="decimal"/>
+      <w:isLgl/>
+      <w:lvlText w:val="%1.%2.%3"/>
+      <w:lvlJc w:val="left"/>
+      <w:pPr>
+        <w:ind w:left="1800" w:hanging="720"/>
+      </w:pPr>
+      <w:rPr>
+        <w:rFonts w:hint="default"/>
+        <w:sz w:val="32"/>
+      </w:rPr>
+    </w:lvl>
+    <w:lvl w:ilvl="3">
+      <w:start w:val="1"/>
+      <w:numFmt w:val="decimal"/>
+      <w:isLgl/>
+      <w:lvlText w:val="%1.%2.%3.%4"/>
+      <w:lvlJc w:val="left"/>
+      <w:pPr>
+        <w:ind w:left="2520" w:hanging="1080"/>
+      </w:pPr>
+      <w:rPr>
+        <w:rFonts w:hint="default"/>
+        <w:sz w:val="32"/>
+      </w:rPr>
+    </w:lvl>
+    <w:lvl w:ilvl="4">
+      <w:start w:val="1"/>
+      <w:numFmt w:val="decimal"/>
+      <w:isLgl/>
+      <w:lvlText w:val="%1.%2.%3.%4.%5"/>
+      <w:lvlJc w:val="left"/>
+      <w:pPr>
+        <w:ind w:left="3240" w:hanging="1440"/>
+      </w:pPr>
+      <w:rPr>
+        <w:rFonts w:hint="default"/>
+        <w:sz w:val="32"/>
+      </w:rPr>
+    </w:lvl>
+    <w:lvl w:ilvl="5">
+      <w:start w:val="1"/>
+      <w:numFmt w:val="decimal"/>
+      <w:isLgl/>
+      <w:lvlText w:val="%1.%2.%3.%4.%5.%6"/>
+      <w:lvlJc w:val="left"/>
+      <w:pPr>
+        <w:ind w:left="3960" w:hanging="1800"/>
+      </w:pPr>
+      <w:rPr>
+        <w:rFonts w:hint="default"/>
+        <w:sz w:val="32"/>
+      </w:rPr>
+    </w:lvl>
+    <w:lvl w:ilvl="6">
+      <w:start w:val="1"/>
+      <w:numFmt w:val="decimal"/>
+      <w:isLgl/>
+      <w:lvlText w:val="%1.%2.%3.%4.%5.%6.%7"/>
+      <w:lvlJc w:val="left"/>
+      <w:pPr>
+        <w:ind w:left="4320" w:hanging="1800"/>
+      </w:pPr>
+      <w:rPr>
+        <w:rFonts w:hint="default"/>
+        <w:sz w:val="32"/>
+      </w:rPr>
+    </w:lvl>
+    <w:lvl w:ilvl="7">
+      <w:start w:val="1"/>
+      <w:numFmt w:val="decimal"/>
+      <w:isLgl/>
+      <w:lvlText w:val="%1.%2.%3.%4.%5.%6.%7.%8"/>
+      <w:lvlJc w:val="left"/>
+      <w:pPr>
+        <w:ind w:left="5040" w:hanging="2160"/>
+      </w:pPr>
+      <w:rPr>
+        <w:rFonts w:hint="default"/>
+        <w:sz w:val="32"/>
+      </w:rPr>
+    </w:lvl>
+    <w:lvl w:ilvl="8">
+      <w:start w:val="1"/>
+      <w:numFmt w:val="decimal"/>
+      <w:isLgl/>
+      <w:lvlText w:val="%1.%2.%3.%4.%5.%6.%7.%8.%9"/>
+      <w:lvlJc w:val="left"/>
+      <w:pPr>
+        <w:ind w:left="5760" w:hanging="2520"/>
+      </w:pPr>
+      <w:rPr>
+        <w:rFonts w:hint="default"/>
+        <w:sz w:val="32"/>
+      </w:rPr>
+    </w:lvl>
+  </w:abstractNum>
+  <w:abstractNum w:abstractNumId="2" w15:restartNumberingAfterBreak="0">
     <w:nsid w:val="741E6F76"/>
     <w:multiLevelType w:val="hybridMultilevel"/>
     <w:tmpl w:val="C156A580"/>
@@ -8535,14 +6474,136 @@
       </w:pPr>
     </w:lvl>
   </w:abstractNum>
+  <w:abstractNum w:abstractNumId="3" w15:restartNumberingAfterBreak="0">
+    <w:nsid w:val="7AEA3228"/>
+    <w:multiLevelType w:val="hybridMultilevel"/>
+    <w:tmpl w:val="648003D8"/>
+    <w:lvl w:ilvl="0" w:tplc="3E4C3540">
+      <w:start w:val="2"/>
+      <w:numFmt w:val="bullet"/>
+      <w:lvlText w:val=""/>
+      <w:lvlJc w:val="left"/>
+      <w:pPr>
+        <w:ind w:left="1080" w:hanging="360"/>
+      </w:pPr>
+      <w:rPr>
+        <w:rFonts w:ascii="Symbol" w:eastAsiaTheme="minorHAnsi" w:hAnsi="Symbol" w:cs="Arial" w:hint="default"/>
+      </w:rPr>
+    </w:lvl>
+    <w:lvl w:ilvl="1" w:tplc="40090003" w:tentative="1">
+      <w:start w:val="1"/>
+      <w:numFmt w:val="bullet"/>
+      <w:lvlText w:val="o"/>
+      <w:lvlJc w:val="left"/>
+      <w:pPr>
+        <w:ind w:left="1800" w:hanging="360"/>
+      </w:pPr>
+      <w:rPr>
+        <w:rFonts w:ascii="Courier New" w:hAnsi="Courier New" w:cs="Courier New" w:hint="default"/>
+      </w:rPr>
+    </w:lvl>
+    <w:lvl w:ilvl="2" w:tplc="40090005" w:tentative="1">
+      <w:start w:val="1"/>
+      <w:numFmt w:val="bullet"/>
+      <w:lvlText w:val=""/>
+      <w:lvlJc w:val="left"/>
+      <w:pPr>
+        <w:ind w:left="2520" w:hanging="360"/>
+      </w:pPr>
+      <w:rPr>
+        <w:rFonts w:ascii="Wingdings" w:hAnsi="Wingdings" w:hint="default"/>
+      </w:rPr>
+    </w:lvl>
+    <w:lvl w:ilvl="3" w:tplc="40090001" w:tentative="1">
+      <w:start w:val="1"/>
+      <w:numFmt w:val="bullet"/>
+      <w:lvlText w:val=""/>
+      <w:lvlJc w:val="left"/>
+      <w:pPr>
+        <w:ind w:left="3240" w:hanging="360"/>
+      </w:pPr>
+      <w:rPr>
+        <w:rFonts w:ascii="Symbol" w:hAnsi="Symbol" w:hint="default"/>
+      </w:rPr>
+    </w:lvl>
+    <w:lvl w:ilvl="4" w:tplc="40090003" w:tentative="1">
+      <w:start w:val="1"/>
+      <w:numFmt w:val="bullet"/>
+      <w:lvlText w:val="o"/>
+      <w:lvlJc w:val="left"/>
+      <w:pPr>
+        <w:ind w:left="3960" w:hanging="360"/>
+      </w:pPr>
+      <w:rPr>
+        <w:rFonts w:ascii="Courier New" w:hAnsi="Courier New" w:cs="Courier New" w:hint="default"/>
+      </w:rPr>
+    </w:lvl>
+    <w:lvl w:ilvl="5" w:tplc="40090005" w:tentative="1">
+      <w:start w:val="1"/>
+      <w:numFmt w:val="bullet"/>
+      <w:lvlText w:val=""/>
+      <w:lvlJc w:val="left"/>
+      <w:pPr>
+        <w:ind w:left="4680" w:hanging="360"/>
+      </w:pPr>
+      <w:rPr>
+        <w:rFonts w:ascii="Wingdings" w:hAnsi="Wingdings" w:hint="default"/>
+      </w:rPr>
+    </w:lvl>
+    <w:lvl w:ilvl="6" w:tplc="40090001" w:tentative="1">
+      <w:start w:val="1"/>
+      <w:numFmt w:val="bullet"/>
+      <w:lvlText w:val=""/>
+      <w:lvlJc w:val="left"/>
+      <w:pPr>
+        <w:ind w:left="5400" w:hanging="360"/>
+      </w:pPr>
+      <w:rPr>
+        <w:rFonts w:ascii="Symbol" w:hAnsi="Symbol" w:hint="default"/>
+      </w:rPr>
+    </w:lvl>
+    <w:lvl w:ilvl="7" w:tplc="40090003" w:tentative="1">
+      <w:start w:val="1"/>
+      <w:numFmt w:val="bullet"/>
+      <w:lvlText w:val="o"/>
+      <w:lvlJc w:val="left"/>
+      <w:pPr>
+        <w:ind w:left="6120" w:hanging="360"/>
+      </w:pPr>
+      <w:rPr>
+        <w:rFonts w:ascii="Courier New" w:hAnsi="Courier New" w:cs="Courier New" w:hint="default"/>
+      </w:rPr>
+    </w:lvl>
+    <w:lvl w:ilvl="8" w:tplc="40090005" w:tentative="1">
+      <w:start w:val="1"/>
+      <w:numFmt w:val="bullet"/>
+      <w:lvlText w:val=""/>
+      <w:lvlJc w:val="left"/>
+      <w:pPr>
+        <w:ind w:left="6840" w:hanging="360"/>
+      </w:pPr>
+      <w:rPr>
+        <w:rFonts w:ascii="Wingdings" w:hAnsi="Wingdings" w:hint="default"/>
+      </w:rPr>
+    </w:lvl>
+  </w:abstractNum>
   <w:num w:numId="1">
+    <w:abstractNumId w:val="2"/>
+  </w:num>
+  <w:num w:numId="2">
+    <w:abstractNumId w:val="1"/>
+  </w:num>
+  <w:num w:numId="3">
+    <w:abstractNumId w:val="3"/>
+  </w:num>
+  <w:num w:numId="4">
     <w:abstractNumId w:val="0"/>
   </w:num>
 </w:numbering>
 </file>
 
 <file path=word/styles.xml><?xml version="1.0" encoding="utf-8"?>
-<w:styles xmlns:mc="http://schemas.openxmlformats.org/markup-compatibility/2006" xmlns:r="http://schemas.openxmlformats.org/officeDocument/2006/relationships" xmlns:w="http://schemas.openxmlformats.org/wordprocessingml/2006/main" xmlns:w14="http://schemas.microsoft.com/office/word/2010/wordml" xmlns:w15="http://schemas.microsoft.com/office/word/2012/wordml" mc:Ignorable="w14 w15">
+<w:styles xmlns:mc="http://schemas.openxmlformats.org/markup-compatibility/2006" xmlns:r="http://schemas.openxmlformats.org/officeDocument/2006/relationships" xmlns:w="http://schemas.openxmlformats.org/wordprocessingml/2006/main" xmlns:w14="http://schemas.microsoft.com/office/word/2010/wordml" xmlns:w15="http://schemas.microsoft.com/office/word/2012/wordml" xmlns:w16cid="http://schemas.microsoft.com/office/word/2016/wordml/cid" xmlns:w16se="http://schemas.microsoft.com/office/word/2015/wordml/symex" mc:Ignorable="w14 w15 w16se w16cid">
   <w:docDefaults>
     <w:rPrDefault>
       <w:rPr>
@@ -8558,7 +6619,7 @@
       </w:pPr>
     </w:pPrDefault>
   </w:docDefaults>
-  <w:latentStyles w:defLockedState="0" w:defUIPriority="99" w:defSemiHidden="0" w:defUnhideWhenUsed="0" w:defQFormat="0" w:count="371">
+  <w:latentStyles w:defLockedState="0" w:defUIPriority="99" w:defSemiHidden="0" w:defUnhideWhenUsed="0" w:defQFormat="0" w:count="376">
     <w:lsdException w:name="Normal" w:uiPriority="0" w:qFormat="1"/>
     <w:lsdException w:name="heading 1" w:uiPriority="9" w:qFormat="1"/>
     <w:lsdException w:name="heading 2" w:semiHidden="1" w:uiPriority="9" w:unhideWhenUsed="1" w:qFormat="1"/>
@@ -8664,7 +6725,6 @@
     <w:lsdException w:name="HTML Sample" w:semiHidden="1" w:unhideWhenUsed="1"/>
     <w:lsdException w:name="HTML Typewriter" w:semiHidden="1" w:unhideWhenUsed="1"/>
     <w:lsdException w:name="HTML Variable" w:semiHidden="1" w:unhideWhenUsed="1"/>
-    <w:lsdException w:name="Normal Table" w:semiHidden="1" w:unhideWhenUsed="1"/>
     <w:lsdException w:name="annotation subject" w:semiHidden="1" w:unhideWhenUsed="1"/>
     <w:lsdException w:name="No List" w:semiHidden="1" w:unhideWhenUsed="1"/>
     <w:lsdException w:name="Outline List 1" w:semiHidden="1" w:unhideWhenUsed="1"/>
@@ -8707,11 +6767,8 @@
     <w:lsdException w:name="Table Contemporary" w:semiHidden="1" w:unhideWhenUsed="1"/>
     <w:lsdException w:name="Table Elegant" w:semiHidden="1" w:unhideWhenUsed="1"/>
     <w:lsdException w:name="Table Professional" w:semiHidden="1" w:unhideWhenUsed="1"/>
-    <w:lsdException w:name="Table Subtle 1" w:semiHidden="1" w:unhideWhenUsed="1"/>
     <w:lsdException w:name="Table Subtle 2" w:semiHidden="1" w:unhideWhenUsed="1"/>
     <w:lsdException w:name="Table Web 1" w:semiHidden="1" w:unhideWhenUsed="1"/>
-    <w:lsdException w:name="Table Web 2" w:semiHidden="1" w:unhideWhenUsed="1"/>
-    <w:lsdException w:name="Table Web 3" w:semiHidden="1" w:unhideWhenUsed="1"/>
     <w:lsdException w:name="Balloon Text" w:semiHidden="1" w:unhideWhenUsed="1"/>
     <w:lsdException w:name="Table Grid" w:uiPriority="39"/>
     <w:lsdException w:name="Table Theme" w:semiHidden="1" w:unhideWhenUsed="1"/>
@@ -8930,6 +6987,11 @@
     <w:lsdException w:name="List Table 5 Dark Accent 6" w:uiPriority="50"/>
     <w:lsdException w:name="List Table 6 Colorful Accent 6" w:uiPriority="51"/>
     <w:lsdException w:name="List Table 7 Colorful Accent 6" w:uiPriority="52"/>
+    <w:lsdException w:name="Mention" w:semiHidden="1" w:unhideWhenUsed="1"/>
+    <w:lsdException w:name="Smart Hyperlink" w:semiHidden="1" w:unhideWhenUsed="1"/>
+    <w:lsdException w:name="Hashtag" w:semiHidden="1" w:unhideWhenUsed="1"/>
+    <w:lsdException w:name="Unresolved Mention" w:semiHidden="1" w:unhideWhenUsed="1"/>
+    <w:lsdException w:name="Smart Link" w:semiHidden="1" w:unhideWhenUsed="1"/>
   </w:latentStyles>
   <w:style w:type="paragraph" w:default="1" w:styleId="Normal">
     <w:name w:val="Normal"/>
